--- a/[Devlog] Pizza Peers.docx
+++ b/[Devlog] Pizza Peers.docx
@@ -321,7 +321,7 @@
           <w:rFonts w:ascii="Raleway" w:hAnsi="Raleway"/>
           <w:lang w:val="en-US"/>
         </w:rPr>
-        <w:t>Generating the city</w:t>
+        <w:t>Player interface</w:t>
       </w:r>
     </w:p>
     <w:p>
@@ -361,7 +361,7 @@
           <w:rFonts w:ascii="Raleway" w:hAnsi="Raleway"/>
           <w:lang w:val="en-US"/>
         </w:rPr>
-        <w:t>Conclusion</w:t>
+        <w:t>Generating the city</w:t>
       </w:r>
     </w:p>
     <w:p>
@@ -2619,49 +2619,22 @@
           <w:lang w:val="en-US"/>
         </w:rPr>
         <w:lastRenderedPageBreak/>
-        <w:t xml:space="preserve">[Pizza Peers] </w:t>
-      </w:r>
-      <w:r>
-        <w:rPr>
-          <w:lang w:val="en-US"/>
-        </w:rPr>
-        <w:t>Peer to peer connections</w:t>
-      </w:r>
-    </w:p>
-    <w:p>
-      <w:pPr>
-        <w:rPr>
-          <w:rFonts w:ascii="Raleway" w:hAnsi="Raleway"/>
-          <w:lang w:val="en-US"/>
-        </w:rPr>
-      </w:pPr>
-      <w:r>
-        <w:rPr>
-          <w:rFonts w:ascii="Raleway" w:hAnsi="Raleway"/>
-          <w:lang w:val="en-US"/>
-        </w:rPr>
-        <w:t xml:space="preserve">This is part </w:t>
-      </w:r>
-      <w:r>
-        <w:rPr>
-          <w:rFonts w:ascii="Raleway" w:hAnsi="Raleway"/>
-          <w:lang w:val="en-US"/>
-        </w:rPr>
-        <w:t>3</w:t>
-      </w:r>
-      <w:r>
-        <w:rPr>
-          <w:rFonts w:ascii="Raleway" w:hAnsi="Raleway"/>
-          <w:lang w:val="en-US"/>
-        </w:rPr>
-        <w:t xml:space="preserve"> in my article series about how I created “Pizza Peers”. If you haven’t read the previous article</w:t>
-      </w:r>
-      <w:r>
-        <w:rPr>
-          <w:rFonts w:ascii="Raleway" w:hAnsi="Raleway"/>
-          <w:lang w:val="en-US"/>
-        </w:rPr>
-        <w:t>s, be sure to do so!</w:t>
+        <w:t>[Pizza Peers] Peer to peer connections</w:t>
+      </w:r>
+    </w:p>
+    <w:p>
+      <w:pPr>
+        <w:rPr>
+          <w:rFonts w:ascii="Raleway" w:hAnsi="Raleway"/>
+          <w:lang w:val="en-US"/>
+        </w:rPr>
+      </w:pPr>
+      <w:r>
+        <w:rPr>
+          <w:rFonts w:ascii="Raleway" w:hAnsi="Raleway"/>
+          <w:lang w:val="en-US"/>
+        </w:rPr>
+        <w:t>This is part 3 in my article series about how I created “Pizza Peers”. If you haven’t read the previous articles, be sure to do so!</w:t>
       </w:r>
     </w:p>
     <w:p>
@@ -3430,13 +3403,3190 @@
           <w:lang w:val="en-US"/>
         </w:rPr>
         <w:lastRenderedPageBreak/>
+        <w:t>[Pizza Peers] Using Phaser.io</w:t>
+      </w:r>
+    </w:p>
+    <w:p>
+      <w:pPr>
+        <w:rPr>
+          <w:rFonts w:ascii="Raleway" w:hAnsi="Raleway"/>
+          <w:lang w:val="en-US"/>
+        </w:rPr>
+      </w:pPr>
+      <w:r>
+        <w:rPr>
+          <w:rFonts w:ascii="Raleway" w:hAnsi="Raleway"/>
+          <w:lang w:val="en-US"/>
+        </w:rPr>
+        <w:t>This is part 4 in my article series about how I created “Pizza Peers”. If you haven’t read the previous articles, be sure to do so</w:t>
+      </w:r>
+      <w:r>
+        <w:rPr>
+          <w:rFonts w:ascii="Raleway" w:hAnsi="Raleway"/>
+          <w:lang w:val="en-US"/>
+        </w:rPr>
+        <w:t xml:space="preserve"> now</w:t>
+      </w:r>
+      <w:r>
+        <w:rPr>
+          <w:rFonts w:ascii="Raleway" w:hAnsi="Raleway"/>
+          <w:lang w:val="en-US"/>
+        </w:rPr>
+        <w:t>!</w:t>
+      </w:r>
+    </w:p>
+    <w:p>
+      <w:pPr>
+        <w:rPr>
+          <w:rFonts w:ascii="Raleway" w:hAnsi="Raleway"/>
+          <w:lang w:val="en-US"/>
+        </w:rPr>
+      </w:pPr>
+      <w:r>
+        <w:rPr>
+          <w:rFonts w:ascii="Raleway" w:hAnsi="Raleway"/>
+          <w:lang w:val="en-US"/>
+        </w:rPr>
+        <w:t>So far, we’ve created a system that allows connecting to a server, creating a room, and then directly connecting all players within that room (via peer-to-peer).</w:t>
+      </w:r>
+    </w:p>
+    <w:p>
+      <w:pPr>
+        <w:rPr>
+          <w:rFonts w:ascii="Raleway" w:hAnsi="Raleway"/>
+          <w:lang w:val="en-US"/>
+        </w:rPr>
+      </w:pPr>
+      <w:r>
+        <w:rPr>
+          <w:rFonts w:ascii="Raleway" w:hAnsi="Raleway"/>
+          <w:lang w:val="en-US"/>
+        </w:rPr>
+        <w:t>Now we just need a game that can send and receive information over those connections.</w:t>
+      </w:r>
+    </w:p>
+    <w:p>
+      <w:pPr>
+        <w:rPr>
+          <w:rFonts w:ascii="Raleway" w:hAnsi="Raleway"/>
+          <w:lang w:val="en-US"/>
+        </w:rPr>
+      </w:pPr>
+      <w:r>
+        <w:rPr>
+          <w:rFonts w:ascii="Raleway" w:hAnsi="Raleway"/>
+          <w:lang w:val="en-US"/>
+        </w:rPr>
+        <w:t xml:space="preserve">For browser games, there’s really no better option than the free </w:t>
+      </w:r>
+      <w:r>
+        <w:rPr>
+          <w:rFonts w:ascii="Raleway" w:hAnsi="Raleway"/>
+          <w:b/>
+          <w:bCs/>
+          <w:lang w:val="en-US"/>
+        </w:rPr>
+        <w:t>Phaser</w:t>
+      </w:r>
+      <w:r>
+        <w:rPr>
+          <w:rFonts w:ascii="Raleway" w:hAnsi="Raleway"/>
+          <w:lang w:val="en-US"/>
+        </w:rPr>
+        <w:t xml:space="preserve"> library. I’ve been using it since the day it was created, and it’s only gained popularity (and features) since then. </w:t>
+      </w:r>
+    </w:p>
+    <w:p>
+      <w:pPr>
+        <w:rPr>
+          <w:rFonts w:ascii="Raleway" w:hAnsi="Raleway"/>
+          <w:lang w:val="en-US"/>
+        </w:rPr>
+      </w:pPr>
+      <w:r>
+        <w:rPr>
+          <w:rFonts w:ascii="Raleway" w:hAnsi="Raleway"/>
+          <w:lang w:val="en-US"/>
+        </w:rPr>
+        <w:t>(This surprised me a bit, to be honest. Feels like ages ago that I first learnt how to make browser games. I almost feel like a proud daddy who watched his kid grow and become one of the most used gaming libraries :p)</w:t>
+      </w:r>
+    </w:p>
+    <w:p>
+      <w:pPr>
+        <w:rPr>
+          <w:rFonts w:ascii="Raleway" w:hAnsi="Raleway"/>
+          <w:lang w:val="en-US"/>
+        </w:rPr>
+      </w:pPr>
+      <w:r>
+        <w:rPr>
+          <w:rFonts w:ascii="Raleway" w:hAnsi="Raleway"/>
+          <w:lang w:val="en-US"/>
+        </w:rPr>
+        <w:t>I must say, however, that I haven’t used Phaser the past couple of years. (For the simple reason that I wasn’t creating browser games.) Since then, version 3 was released, which made a ton of changes to the overall design and structure of the framework.</w:t>
+      </w:r>
+    </w:p>
+    <w:p>
+      <w:pPr>
+        <w:rPr>
+          <w:rFonts w:ascii="Raleway" w:hAnsi="Raleway"/>
+          <w:lang w:val="en-US"/>
+        </w:rPr>
+      </w:pPr>
+      <w:r>
+        <w:rPr>
+          <w:rFonts w:ascii="Raleway" w:hAnsi="Raleway"/>
+          <w:lang w:val="en-US"/>
+        </w:rPr>
+        <w:t>After using it for this game, I must say that Phaser is still awesome and that version 3 is again a leap forward! However, because it was my first time working with v3, my code probably can’t be called “optimized” or “best practice”.</w:t>
+      </w:r>
+    </w:p>
+    <w:p>
+      <w:pPr>
+        <w:rPr>
+          <w:rFonts w:ascii="Raleway" w:hAnsi="Raleway"/>
+          <w:lang w:val="en-US"/>
+        </w:rPr>
+      </w:pPr>
+      <w:r>
+        <w:rPr>
+          <w:rFonts w:ascii="Raleway" w:hAnsi="Raleway"/>
+          <w:lang w:val="en-US"/>
+        </w:rPr>
+        <w:t>Anyway, let’s get started!</w:t>
+      </w:r>
+    </w:p>
+    <w:p>
+      <w:pPr>
+        <w:rPr>
+          <w:rFonts w:ascii="Raleway" w:hAnsi="Raleway"/>
+          <w:lang w:val="en-US"/>
+        </w:rPr>
+      </w:pPr>
+      <w:r>
+        <w:rPr>
+          <w:rFonts w:ascii="Raleway" w:hAnsi="Raleway"/>
+          <w:i/>
+          <w:iCs/>
+          <w:lang w:val="en-US"/>
+        </w:rPr>
+        <w:t>Remark:</w:t>
+      </w:r>
+      <w:r>
+        <w:rPr>
+          <w:rFonts w:ascii="Raleway" w:hAnsi="Raleway"/>
+          <w:lang w:val="en-US"/>
+        </w:rPr>
+        <w:t xml:space="preserve"> By default, Phaser is a 2D library, but there are extensions for 3D in which I have a great interest. Hopefully I’ll be able to try these out soon and report the results.</w:t>
+      </w:r>
+    </w:p>
+    <w:p>
+      <w:pPr>
+        <w:rPr>
+          <w:rFonts w:ascii="Raleway" w:hAnsi="Raleway"/>
+          <w:lang w:val="en-US"/>
+        </w:rPr>
+      </w:pPr>
+    </w:p>
+    <w:p>
+      <w:pPr>
+        <w:pStyle w:val="Heading2"/>
+        <w:rPr>
+          <w:lang w:val="en-US"/>
+        </w:rPr>
+      </w:pPr>
+      <w:r>
+        <w:rPr>
+          <w:lang w:val="en-US"/>
+        </w:rPr>
+        <w:t>Initializing the game</w:t>
+      </w:r>
+    </w:p>
+    <w:p>
+      <w:pPr>
+        <w:rPr>
+          <w:rFonts w:ascii="Raleway" w:hAnsi="Raleway"/>
+          <w:lang w:val="en-US"/>
+        </w:rPr>
+      </w:pPr>
+      <w:r>
+        <w:rPr>
+          <w:rFonts w:ascii="Raleway" w:hAnsi="Raleway"/>
+          <w:lang w:val="en-US"/>
+        </w:rPr>
+        <w:t>I usually make the game full screen by putting it inside an absolutely positioned &lt;div&gt; element.</w:t>
+      </w:r>
+    </w:p>
+    <w:p>
+      <w:pPr>
+        <w:rPr>
+          <w:rFonts w:ascii="Raleway" w:hAnsi="Raleway"/>
+          <w:lang w:val="en-US"/>
+        </w:rPr>
+      </w:pPr>
+      <w:r>
+        <w:rPr>
+          <w:rFonts w:ascii="Raleway" w:hAnsi="Raleway"/>
+          <w:lang w:val="en-US"/>
+        </w:rPr>
+        <w:t>The rest of the webpage functions as an “overlay” on top of that.</w:t>
+      </w:r>
+    </w:p>
+    <w:p>
+      <w:pPr>
+        <w:rPr>
+          <w:rFonts w:ascii="Raleway" w:hAnsi="Raleway"/>
+          <w:lang w:val="en-US"/>
+        </w:rPr>
+      </w:pPr>
+      <w:r>
+        <w:rPr>
+          <w:rFonts w:ascii="Raleway" w:hAnsi="Raleway"/>
+          <w:lang w:val="en-US"/>
+        </w:rPr>
+        <w:t xml:space="preserve">This is one great advantage of browser games: they can use </w:t>
+      </w:r>
+      <w:r>
+        <w:rPr>
+          <w:rFonts w:ascii="Raleway" w:hAnsi="Raleway"/>
+          <w:b/>
+          <w:bCs/>
+          <w:lang w:val="en-US"/>
+        </w:rPr>
+        <w:t>canvas</w:t>
+      </w:r>
+      <w:r>
+        <w:rPr>
+          <w:rFonts w:ascii="Raleway" w:hAnsi="Raleway"/>
+          <w:lang w:val="en-US"/>
+        </w:rPr>
+        <w:t xml:space="preserve"> and </w:t>
+      </w:r>
+      <w:r>
+        <w:rPr>
+          <w:rFonts w:ascii="Raleway" w:hAnsi="Raleway"/>
+          <w:b/>
+          <w:bCs/>
+          <w:lang w:val="en-US"/>
+        </w:rPr>
+        <w:t>regular website stuff</w:t>
+      </w:r>
+      <w:r>
+        <w:rPr>
+          <w:rFonts w:ascii="Raleway" w:hAnsi="Raleway"/>
+          <w:lang w:val="en-US"/>
+        </w:rPr>
+        <w:t xml:space="preserve"> combined. For example, creating buttons, or links, or responsive UIs is </w:t>
+      </w:r>
+      <w:r>
+        <w:rPr>
+          <w:rFonts w:ascii="Raleway" w:hAnsi="Raleway"/>
+          <w:i/>
+          <w:iCs/>
+          <w:lang w:val="en-US"/>
+        </w:rPr>
+        <w:t>really</w:t>
+      </w:r>
+      <w:r>
+        <w:rPr>
+          <w:rFonts w:ascii="Raleway" w:hAnsi="Raleway"/>
+          <w:lang w:val="en-US"/>
+        </w:rPr>
+        <w:t xml:space="preserve"> easy in website code. So I’d rather place those things in an overlay with minimal effort, than try to recreate it inside Phaser.</w:t>
+      </w:r>
+    </w:p>
+    <w:p>
+      <w:pPr>
+        <w:rPr>
+          <w:rFonts w:ascii="Raleway" w:hAnsi="Raleway"/>
+          <w:lang w:val="en-US"/>
+        </w:rPr>
+      </w:pPr>
+      <w:r>
+        <w:rPr>
+          <w:rFonts w:ascii="Raleway" w:hAnsi="Raleway"/>
+          <w:lang w:val="en-US"/>
+        </w:rPr>
+        <w:t>So, all the buttons for “create game” and “join game” and all that jazz are default HTML code. They are within the overlay and I will not discuss them here.</w:t>
+      </w:r>
+    </w:p>
+    <w:p>
+      <w:pPr>
+        <w:rPr>
+          <w:rFonts w:ascii="Raleway" w:hAnsi="Raleway"/>
+          <w:lang w:val="en-US"/>
+        </w:rPr>
+      </w:pPr>
+      <w:r>
+        <w:rPr>
+          <w:rFonts w:ascii="Raleway" w:hAnsi="Raleway"/>
+          <w:lang w:val="en-US"/>
+        </w:rPr>
+        <w:t>Once “create game” is pressed, however, a function “startPhaser()” is called that does the following:</w:t>
+      </w:r>
+    </w:p>
+    <w:p>
+      <w:pPr>
+        <w:rPr>
+          <w:rFonts w:ascii="Raleway" w:hAnsi="Raleway"/>
+          <w:color w:val="FF0000"/>
+          <w:lang w:val="en-US"/>
+        </w:rPr>
+      </w:pPr>
+      <w:r>
+        <w:rPr>
+          <w:rFonts w:ascii="Raleway" w:hAnsi="Raleway"/>
+          <w:color w:val="FF0000"/>
+          <w:lang w:val="en-US"/>
+        </w:rPr>
+        <w:lastRenderedPageBreak/>
+        <w:t xml:space="preserve">&lt;script src="https://gist.github.com/Pandaqi/a151bd4fecd00c4e91aa1d8629acc770.js"&gt;&lt;/script&gt; </w:t>
+      </w:r>
+    </w:p>
+    <w:p>
+      <w:pPr>
+        <w:rPr>
+          <w:rFonts w:ascii="Raleway" w:hAnsi="Raleway"/>
+          <w:lang w:val="en-US"/>
+        </w:rPr>
+      </w:pPr>
+      <w:r>
+        <w:rPr>
+          <w:rFonts w:ascii="Raleway" w:hAnsi="Raleway"/>
+          <w:lang w:val="en-US"/>
+        </w:rPr>
+        <w:t xml:space="preserve">You’ll see here that </w:t>
+      </w:r>
+      <w:r>
+        <w:rPr>
+          <w:rFonts w:ascii="Raleway" w:hAnsi="Raleway"/>
+          <w:b/>
+          <w:bCs/>
+          <w:lang w:val="en-US"/>
+        </w:rPr>
+        <w:t>GAME</w:t>
+      </w:r>
+      <w:r>
+        <w:rPr>
+          <w:rFonts w:ascii="Raleway" w:hAnsi="Raleway"/>
+          <w:lang w:val="en-US"/>
+        </w:rPr>
+        <w:t xml:space="preserve"> is a global variable. This is just an easy way to make it accessible in all modules – you can do this differently if you want to. I know global variables are generally bad practice.</w:t>
+      </w:r>
+    </w:p>
+    <w:p>
+      <w:pPr>
+        <w:rPr>
+          <w:rFonts w:ascii="Raleway" w:hAnsi="Raleway"/>
+          <w:lang w:val="en-US"/>
+        </w:rPr>
+      </w:pPr>
+      <w:r>
+        <w:rPr>
+          <w:rFonts w:ascii="Raleway" w:hAnsi="Raleway"/>
+          <w:lang w:val="en-US"/>
+        </w:rPr>
+        <w:t xml:space="preserve">Phaser works with </w:t>
+      </w:r>
+      <w:r>
+        <w:rPr>
+          <w:rFonts w:ascii="Raleway" w:hAnsi="Raleway"/>
+          <w:b/>
+          <w:bCs/>
+          <w:lang w:val="en-US"/>
+        </w:rPr>
+        <w:t>scenes</w:t>
+      </w:r>
+      <w:r>
+        <w:rPr>
+          <w:rFonts w:ascii="Raleway" w:hAnsi="Raleway"/>
+          <w:lang w:val="en-US"/>
+        </w:rPr>
+        <w:t>, which you can also view as “modules” or “components”. You can have as many scenes active as you like, you can toggle them on/off when you want, etcetera. If you want, you can structure your code to the extreme, creating a single scene for every bit of functionality. But we’ll keep it simple here.</w:t>
+      </w:r>
+    </w:p>
+    <w:p>
+      <w:pPr>
+        <w:rPr>
+          <w:rFonts w:ascii="Raleway" w:hAnsi="Raleway"/>
+          <w:lang w:val="en-US"/>
+        </w:rPr>
+      </w:pPr>
+      <w:r>
+        <w:rPr>
+          <w:rFonts w:ascii="Raleway" w:hAnsi="Raleway"/>
+          <w:lang w:val="en-US"/>
+        </w:rPr>
+        <w:t xml:space="preserve">The scenes </w:t>
+      </w:r>
+      <w:r>
+        <w:rPr>
+          <w:rFonts w:ascii="Raleway" w:hAnsi="Raleway"/>
+          <w:b/>
+          <w:bCs/>
+          <w:lang w:val="en-US"/>
+        </w:rPr>
+        <w:t>mainGame</w:t>
+      </w:r>
+      <w:r>
+        <w:rPr>
+          <w:rFonts w:ascii="Raleway" w:hAnsi="Raleway"/>
+          <w:lang w:val="en-US"/>
+        </w:rPr>
+        <w:t xml:space="preserve"> and </w:t>
+      </w:r>
+      <w:r>
+        <w:rPr>
+          <w:rFonts w:ascii="Raleway" w:hAnsi="Raleway"/>
+          <w:b/>
+          <w:bCs/>
+          <w:lang w:val="en-US"/>
+        </w:rPr>
+        <w:t>gameOver</w:t>
+      </w:r>
+      <w:r>
+        <w:rPr>
+          <w:rFonts w:ascii="Raleway" w:hAnsi="Raleway"/>
+          <w:lang w:val="en-US"/>
+        </w:rPr>
+        <w:t xml:space="preserve"> do what you think they do. We will not look at the game over scene, as it’s not interesting (and the source code is extremely self-explanatory). </w:t>
+      </w:r>
+    </w:p>
+    <w:p>
+      <w:pPr>
+        <w:rPr>
+          <w:rFonts w:ascii="Raleway" w:hAnsi="Raleway"/>
+          <w:lang w:val="en-US"/>
+        </w:rPr>
+      </w:pPr>
+      <w:r>
+        <w:rPr>
+          <w:rFonts w:ascii="Raleway" w:hAnsi="Raleway"/>
+          <w:lang w:val="en-US"/>
+        </w:rPr>
+        <w:t>Instead, over the course of the next few articles, we’ll look at the critical parts of the “main game”.</w:t>
+      </w:r>
+    </w:p>
+    <w:p>
+      <w:pPr>
+        <w:rPr>
+          <w:rFonts w:ascii="Raleway" w:hAnsi="Raleway"/>
+          <w:lang w:val="en-US"/>
+        </w:rPr>
+      </w:pPr>
+    </w:p>
+    <w:p>
+      <w:pPr>
+        <w:pStyle w:val="Heading2"/>
+        <w:rPr>
+          <w:lang w:val="en-US"/>
+        </w:rPr>
+      </w:pPr>
+      <w:r>
+        <w:rPr>
+          <w:lang w:val="en-US"/>
+        </w:rPr>
+        <w:t>Communication with p2p</w:t>
+      </w:r>
+    </w:p>
+    <w:p>
+      <w:pPr>
+        <w:rPr>
+          <w:rFonts w:ascii="Raleway" w:hAnsi="Raleway"/>
+          <w:lang w:val="en-US"/>
+        </w:rPr>
+      </w:pPr>
+      <w:r>
+        <w:rPr>
+          <w:rFonts w:ascii="Raleway" w:hAnsi="Raleway"/>
+          <w:lang w:val="en-US"/>
+        </w:rPr>
+        <w:t xml:space="preserve">How do we communicate over the internet? </w:t>
+      </w:r>
+    </w:p>
+    <w:p>
+      <w:pPr>
+        <w:rPr>
+          <w:rFonts w:ascii="Raleway" w:hAnsi="Raleway"/>
+          <w:lang w:val="en-US"/>
+        </w:rPr>
+      </w:pPr>
+      <w:r>
+        <w:rPr>
+          <w:rFonts w:ascii="Raleway" w:hAnsi="Raleway"/>
+          <w:lang w:val="en-US"/>
+        </w:rPr>
+        <w:t>Well, we need a two-way street:</w:t>
+      </w:r>
+    </w:p>
+    <w:p>
+      <w:pPr>
+        <w:pStyle w:val="ListParagraph"/>
+        <w:numPr>
+          <w:ilvl w:val="0"/>
+          <w:numId w:val="39"/>
+        </w:numPr>
+        <w:rPr>
+          <w:rFonts w:ascii="Raleway" w:hAnsi="Raleway"/>
+          <w:lang w:val="en-US"/>
+        </w:rPr>
+      </w:pPr>
+      <w:r>
+        <w:rPr>
+          <w:rFonts w:ascii="Raleway" w:hAnsi="Raleway"/>
+          <w:lang w:val="en-US"/>
+        </w:rPr>
+        <w:t xml:space="preserve">When a certain </w:t>
+      </w:r>
+      <w:r>
+        <w:rPr>
+          <w:rFonts w:ascii="Raleway" w:hAnsi="Raleway"/>
+          <w:b/>
+          <w:bCs/>
+          <w:lang w:val="en-US"/>
+        </w:rPr>
+        <w:t>player</w:t>
+      </w:r>
+      <w:r>
+        <w:rPr>
+          <w:rFonts w:ascii="Raleway" w:hAnsi="Raleway"/>
+          <w:lang w:val="en-US"/>
+        </w:rPr>
+        <w:t xml:space="preserve"> does something, we want to send a message over the corresponding </w:t>
+      </w:r>
+      <w:r>
+        <w:rPr>
+          <w:rFonts w:ascii="Raleway" w:hAnsi="Raleway"/>
+          <w:b/>
+          <w:bCs/>
+          <w:lang w:val="en-US"/>
+        </w:rPr>
+        <w:t>peer</w:t>
+      </w:r>
+      <w:r>
+        <w:rPr>
+          <w:rFonts w:ascii="Raleway" w:hAnsi="Raleway"/>
+          <w:lang w:val="en-US"/>
+        </w:rPr>
+        <w:t>.</w:t>
+      </w:r>
+    </w:p>
+    <w:p>
+      <w:pPr>
+        <w:pStyle w:val="ListParagraph"/>
+        <w:numPr>
+          <w:ilvl w:val="0"/>
+          <w:numId w:val="39"/>
+        </w:numPr>
+        <w:rPr>
+          <w:rFonts w:ascii="Raleway" w:hAnsi="Raleway"/>
+          <w:lang w:val="en-US"/>
+        </w:rPr>
+      </w:pPr>
+      <w:r>
+        <w:rPr>
+          <w:rFonts w:ascii="Raleway" w:hAnsi="Raleway"/>
+          <w:lang w:val="en-US"/>
+        </w:rPr>
+        <w:t xml:space="preserve">When we receive a message from a </w:t>
+      </w:r>
+      <w:r>
+        <w:rPr>
+          <w:rFonts w:ascii="Raleway" w:hAnsi="Raleway"/>
+          <w:b/>
+          <w:bCs/>
+          <w:lang w:val="en-US"/>
+        </w:rPr>
+        <w:t>peer</w:t>
+      </w:r>
+      <w:r>
+        <w:rPr>
+          <w:rFonts w:ascii="Raleway" w:hAnsi="Raleway"/>
+          <w:lang w:val="en-US"/>
+        </w:rPr>
+        <w:t xml:space="preserve">, we want to relay that to the corresponding </w:t>
+      </w:r>
+      <w:r>
+        <w:rPr>
+          <w:rFonts w:ascii="Raleway" w:hAnsi="Raleway"/>
+          <w:b/>
+          <w:bCs/>
+          <w:lang w:val="en-US"/>
+        </w:rPr>
+        <w:t>player</w:t>
+      </w:r>
+      <w:r>
+        <w:rPr>
+          <w:rFonts w:ascii="Raleway" w:hAnsi="Raleway"/>
+          <w:lang w:val="en-US"/>
+        </w:rPr>
+        <w:t>.</w:t>
+      </w:r>
+    </w:p>
+    <w:p>
+      <w:pPr>
+        <w:rPr>
+          <w:rFonts w:ascii="Raleway" w:hAnsi="Raleway"/>
+          <w:lang w:val="en-US"/>
+        </w:rPr>
+      </w:pPr>
+      <w:r>
+        <w:rPr>
+          <w:rFonts w:ascii="Raleway" w:hAnsi="Raleway"/>
+          <w:lang w:val="en-US"/>
+        </w:rPr>
+        <w:t>During the game, we must keep a list that allows us to easily convert player &lt;=&gt; peer.</w:t>
+      </w:r>
+    </w:p>
+    <w:p>
+      <w:pPr>
+        <w:pStyle w:val="ListParagraph"/>
+        <w:numPr>
+          <w:ilvl w:val="0"/>
+          <w:numId w:val="40"/>
+        </w:numPr>
+        <w:rPr>
+          <w:rFonts w:ascii="Raleway" w:hAnsi="Raleway"/>
+          <w:lang w:val="en-US"/>
+        </w:rPr>
+      </w:pPr>
+      <w:r>
+        <w:rPr>
+          <w:rFonts w:ascii="Raleway" w:hAnsi="Raleway"/>
+          <w:lang w:val="en-US"/>
+        </w:rPr>
+        <w:t xml:space="preserve">The game keeps a list of all players. When we create a new player, we save its </w:t>
+      </w:r>
+      <w:r>
+        <w:rPr>
+          <w:rFonts w:ascii="Raleway" w:hAnsi="Raleway"/>
+          <w:b/>
+          <w:bCs/>
+          <w:lang w:val="en-US"/>
+        </w:rPr>
+        <w:t>index</w:t>
+      </w:r>
+      <w:r>
+        <w:rPr>
+          <w:rFonts w:ascii="Raleway" w:hAnsi="Raleway"/>
+          <w:lang w:val="en-US"/>
+        </w:rPr>
+        <w:t xml:space="preserve"> in the list on the peer. </w:t>
+      </w:r>
+    </w:p>
+    <w:p>
+      <w:pPr>
+        <w:pStyle w:val="ListParagraph"/>
+        <w:numPr>
+          <w:ilvl w:val="1"/>
+          <w:numId w:val="40"/>
+        </w:numPr>
+        <w:rPr>
+          <w:rFonts w:ascii="Raleway" w:hAnsi="Raleway"/>
+          <w:lang w:val="en-US"/>
+        </w:rPr>
+      </w:pPr>
+      <w:r>
+        <w:rPr>
+          <w:rFonts w:ascii="Raleway" w:hAnsi="Raleway"/>
+          <w:lang w:val="en-US"/>
+        </w:rPr>
+        <w:t>Yes, this means that the player list may never change order, but that’s a workable constraint.</w:t>
+      </w:r>
+    </w:p>
+    <w:p>
+      <w:pPr>
+        <w:pStyle w:val="ListParagraph"/>
+        <w:numPr>
+          <w:ilvl w:val="0"/>
+          <w:numId w:val="40"/>
+        </w:numPr>
+        <w:rPr>
+          <w:rFonts w:ascii="Raleway" w:hAnsi="Raleway"/>
+          <w:lang w:val="en-US"/>
+        </w:rPr>
+      </w:pPr>
+      <w:r>
+        <w:rPr>
+          <w:rFonts w:ascii="Raleway" w:hAnsi="Raleway"/>
+          <w:lang w:val="en-US"/>
+        </w:rPr>
+        <w:t xml:space="preserve">Conversely, once the player is created, we save the </w:t>
+      </w:r>
+      <w:r>
+        <w:rPr>
+          <w:rFonts w:ascii="Raleway" w:hAnsi="Raleway"/>
+          <w:b/>
+          <w:bCs/>
+          <w:lang w:val="en-US"/>
+        </w:rPr>
+        <w:t>peer</w:t>
+      </w:r>
+      <w:r>
+        <w:rPr>
+          <w:rFonts w:ascii="Raleway" w:hAnsi="Raleway"/>
+          <w:lang w:val="en-US"/>
+        </w:rPr>
+        <w:t xml:space="preserve"> on the player.</w:t>
+      </w:r>
+    </w:p>
+    <w:p>
+      <w:pPr>
+        <w:pStyle w:val="ListParagraph"/>
+        <w:numPr>
+          <w:ilvl w:val="1"/>
+          <w:numId w:val="40"/>
+        </w:numPr>
+        <w:rPr>
+          <w:rFonts w:ascii="Raleway" w:hAnsi="Raleway"/>
+          <w:lang w:val="en-US"/>
+        </w:rPr>
+      </w:pPr>
+      <w:r>
+        <w:rPr>
+          <w:rFonts w:ascii="Raleway" w:hAnsi="Raleway"/>
+          <w:lang w:val="en-US"/>
+        </w:rPr>
+        <w:t>This is easy: “player.myPeer = peer”</w:t>
+      </w:r>
+    </w:p>
+    <w:p>
+      <w:pPr>
+        <w:rPr>
+          <w:rFonts w:ascii="Raleway" w:hAnsi="Raleway"/>
+          <w:lang w:val="en-US"/>
+        </w:rPr>
+      </w:pPr>
+      <w:r>
+        <w:rPr>
+          <w:rFonts w:ascii="Raleway" w:hAnsi="Raleway"/>
+          <w:lang w:val="en-US"/>
+        </w:rPr>
+        <w:t>The addPlayer function becomes something like this:</w:t>
+      </w:r>
+    </w:p>
+    <w:p>
+      <w:pPr>
+        <w:rPr>
+          <w:rFonts w:ascii="Raleway" w:hAnsi="Raleway"/>
+          <w:color w:val="FF0000"/>
+          <w:lang w:val="en-US"/>
+        </w:rPr>
+      </w:pPr>
+      <w:r>
+        <w:rPr>
+          <w:rFonts w:ascii="Raleway" w:hAnsi="Raleway"/>
+          <w:color w:val="FF0000"/>
+          <w:lang w:val="en-US"/>
+        </w:rPr>
+        <w:t>&lt;script src="https://gist.github.com/Pandaqi/60311f3acc1935e4ba6d977f34ae1133.js"&gt;&lt;/script&gt;</w:t>
+      </w:r>
+    </w:p>
+    <w:p>
+      <w:pPr>
+        <w:rPr>
+          <w:rFonts w:ascii="Raleway" w:hAnsi="Raleway"/>
+          <w:lang w:val="en-US"/>
+        </w:rPr>
+      </w:pPr>
+      <w:r>
+        <w:rPr>
+          <w:rFonts w:ascii="Raleway" w:hAnsi="Raleway"/>
+          <w:b/>
+          <w:bCs/>
+          <w:lang w:val="en-US"/>
+        </w:rPr>
+        <w:t>NOTE:</w:t>
+      </w:r>
+      <w:r>
+        <w:rPr>
+          <w:rFonts w:ascii="Raleway" w:hAnsi="Raleway"/>
+          <w:lang w:val="en-US"/>
+        </w:rPr>
+        <w:t xml:space="preserve"> The variable </w:t>
+      </w:r>
+      <w:r>
+        <w:rPr>
+          <w:rFonts w:ascii="Raleway" w:hAnsi="Raleway"/>
+          <w:b/>
+          <w:bCs/>
+          <w:lang w:val="en-US"/>
+        </w:rPr>
+        <w:t xml:space="preserve">this.players </w:t>
+      </w:r>
+      <w:r>
+        <w:rPr>
+          <w:rFonts w:ascii="Raleway" w:hAnsi="Raleway"/>
+          <w:b/>
+          <w:bCs/>
+          <w:lang w:val="en-US"/>
+        </w:rPr>
+        <w:t>= []</w:t>
+      </w:r>
+      <w:r>
+        <w:rPr>
+          <w:rFonts w:ascii="Raleway" w:hAnsi="Raleway"/>
+          <w:lang w:val="en-US"/>
+        </w:rPr>
+        <w:t xml:space="preserve"> </w:t>
+      </w:r>
+      <w:r>
+        <w:rPr>
+          <w:rFonts w:ascii="Raleway" w:hAnsi="Raleway"/>
+          <w:lang w:val="en-US"/>
+        </w:rPr>
+        <w:t xml:space="preserve">is </w:t>
+      </w:r>
+      <w:r>
+        <w:rPr>
+          <w:rFonts w:ascii="Raleway" w:hAnsi="Raleway"/>
+          <w:lang w:val="en-US"/>
+        </w:rPr>
+        <w:t xml:space="preserve">initialized </w:t>
+      </w:r>
+      <w:r>
+        <w:rPr>
+          <w:rFonts w:ascii="Raleway" w:hAnsi="Raleway"/>
+          <w:lang w:val="en-US"/>
+        </w:rPr>
+        <w:t>when the scene is created. I’ll remind you again when we talk about randomly generating the city and game world.</w:t>
+      </w:r>
+    </w:p>
+    <w:p>
+      <w:pPr>
+        <w:rPr>
+          <w:rFonts w:ascii="Raleway" w:hAnsi="Raleway"/>
+          <w:lang w:val="en-US"/>
+        </w:rPr>
+      </w:pPr>
+      <w:r>
+        <w:rPr>
+          <w:rFonts w:ascii="Raleway" w:hAnsi="Raleway"/>
+          <w:lang w:val="en-US"/>
+        </w:rPr>
+        <w:t xml:space="preserve">Now, whenever we </w:t>
+      </w:r>
+      <w:r>
+        <w:rPr>
+          <w:rFonts w:ascii="Raleway" w:hAnsi="Raleway"/>
+          <w:i/>
+          <w:iCs/>
+          <w:lang w:val="en-US"/>
+        </w:rPr>
+        <w:t>receive</w:t>
+      </w:r>
+      <w:r>
+        <w:rPr>
+          <w:rFonts w:ascii="Raleway" w:hAnsi="Raleway"/>
+          <w:lang w:val="en-US"/>
+        </w:rPr>
+        <w:t xml:space="preserve"> a signal, we can convert the peer to the corresponding player.</w:t>
+      </w:r>
+    </w:p>
+    <w:p>
+      <w:pPr>
+        <w:rPr>
+          <w:rFonts w:ascii="Raleway" w:hAnsi="Raleway"/>
+          <w:lang w:val="en-US"/>
+        </w:rPr>
+      </w:pPr>
+      <w:r>
+        <w:rPr>
+          <w:rFonts w:ascii="Raleway" w:hAnsi="Raleway"/>
+          <w:lang w:val="en-US"/>
+        </w:rPr>
+        <w:t xml:space="preserve">And whenever we want to </w:t>
+      </w:r>
+      <w:r>
+        <w:rPr>
+          <w:rFonts w:ascii="Raleway" w:hAnsi="Raleway"/>
+          <w:i/>
+          <w:iCs/>
+          <w:lang w:val="en-US"/>
+        </w:rPr>
+        <w:t>send</w:t>
+      </w:r>
+      <w:r>
+        <w:rPr>
+          <w:rFonts w:ascii="Raleway" w:hAnsi="Raleway"/>
+          <w:lang w:val="en-US"/>
+        </w:rPr>
+        <w:t xml:space="preserve"> a signal, we can convert the player to its peer.</w:t>
+      </w:r>
+    </w:p>
+    <w:p>
+      <w:pPr>
+        <w:rPr>
+          <w:rFonts w:ascii="Raleway" w:hAnsi="Raleway"/>
+          <w:lang w:val="en-US"/>
+        </w:rPr>
+      </w:pPr>
+      <w:r>
+        <w:rPr>
+          <w:rFonts w:ascii="Raleway" w:hAnsi="Raleway"/>
+          <w:lang w:val="en-US"/>
+        </w:rPr>
+        <w:lastRenderedPageBreak/>
+        <w:t>That’s, in essence, all that is needed to communicate between the game and the p2p signals.</w:t>
+      </w:r>
+    </w:p>
+    <w:p>
+      <w:pPr>
+        <w:rPr>
+          <w:rFonts w:ascii="Raleway" w:hAnsi="Raleway"/>
+          <w:lang w:val="en-US"/>
+        </w:rPr>
+      </w:pPr>
+    </w:p>
+    <w:p>
+      <w:pPr>
+        <w:pStyle w:val="Heading2"/>
+        <w:rPr>
+          <w:lang w:val="en-US"/>
+        </w:rPr>
+      </w:pPr>
+      <w:r>
+        <w:rPr>
+          <w:lang w:val="en-US"/>
+        </w:rPr>
+        <w:t>Moving players</w:t>
+      </w:r>
+    </w:p>
+    <w:p>
+      <w:pPr>
+        <w:rPr>
+          <w:rFonts w:ascii="Raleway" w:hAnsi="Raleway"/>
+          <w:lang w:val="en-US"/>
+        </w:rPr>
+      </w:pPr>
+      <w:r>
+        <w:rPr>
+          <w:rFonts w:ascii="Raleway" w:hAnsi="Raleway"/>
+          <w:lang w:val="en-US"/>
+        </w:rPr>
+        <w:t>To hammer home the concept, let me give you an example of the most basic input in the game: movement. (Which is also the first thing I implemented and tested.)</w:t>
+      </w:r>
+    </w:p>
+    <w:p>
+      <w:pPr>
+        <w:rPr>
+          <w:rFonts w:ascii="Raleway" w:hAnsi="Raleway"/>
+          <w:lang w:val="en-US"/>
+        </w:rPr>
+      </w:pPr>
+      <w:r>
+        <w:rPr>
+          <w:rFonts w:ascii="Raleway" w:hAnsi="Raleway"/>
+          <w:lang w:val="en-US"/>
+        </w:rPr>
+        <w:t>The smartphone sends a message to the computer (using their p2p connection). This message contains a movement vector.</w:t>
+      </w:r>
+    </w:p>
+    <w:p>
+      <w:pPr>
+        <w:rPr>
+          <w:rFonts w:ascii="Raleway" w:hAnsi="Raleway"/>
+          <w:lang w:val="en-US"/>
+        </w:rPr>
+      </w:pPr>
+      <w:r>
+        <w:rPr>
+          <w:rFonts w:ascii="Raleway" w:hAnsi="Raleway"/>
+          <w:lang w:val="en-US"/>
+        </w:rPr>
+        <w:t>The computer receives this message and calls “updatePlayer()”, which is a very simple function:</w:t>
+      </w:r>
+    </w:p>
+    <w:p>
+      <w:pPr>
+        <w:rPr>
+          <w:rFonts w:ascii="Raleway" w:hAnsi="Raleway"/>
+          <w:color w:val="FF0000"/>
+          <w:lang w:val="en-US"/>
+        </w:rPr>
+      </w:pPr>
+      <w:r>
+        <w:rPr>
+          <w:rFonts w:ascii="Raleway" w:hAnsi="Raleway"/>
+          <w:color w:val="FF0000"/>
+          <w:lang w:val="en-US"/>
+        </w:rPr>
+        <w:t>&lt;script src="https://gist.github.com/Pandaqi/db5c5842772525758dd4df6420a095b8.js"&gt;&lt;/script&gt;</w:t>
+      </w:r>
+    </w:p>
+    <w:p>
+      <w:pPr>
+        <w:rPr>
+          <w:rFonts w:ascii="Raleway" w:hAnsi="Raleway"/>
+          <w:lang w:val="en-US"/>
+        </w:rPr>
+      </w:pPr>
+      <w:r>
+        <w:rPr>
+          <w:rFonts w:ascii="Raleway" w:hAnsi="Raleway"/>
+          <w:b/>
+          <w:bCs/>
+          <w:lang w:val="en-US"/>
+        </w:rPr>
+        <w:t>That’s it!</w:t>
+      </w:r>
+      <w:r>
+        <w:rPr>
+          <w:rFonts w:ascii="Raleway" w:hAnsi="Raleway"/>
+          <w:lang w:val="en-US"/>
+        </w:rPr>
+        <w:t xml:space="preserve"> </w:t>
+      </w:r>
+    </w:p>
+    <w:p>
+      <w:pPr>
+        <w:rPr>
+          <w:rFonts w:ascii="Raleway" w:hAnsi="Raleway"/>
+          <w:lang w:val="en-US"/>
+        </w:rPr>
+      </w:pPr>
+      <w:r>
+        <w:rPr>
+          <w:rFonts w:ascii="Raleway" w:hAnsi="Raleway"/>
+          <w:lang w:val="en-US"/>
+        </w:rPr>
+        <w:t>Well, we’re not completely done yet. I still haven’t shown you how to create the interface on the phone and send these messages. Guess what: we’re going to do that in part 5!</w:t>
+      </w:r>
+    </w:p>
+    <w:p>
+      <w:pPr>
+        <w:rPr>
+          <w:rFonts w:ascii="Raleway" w:hAnsi="Raleway"/>
+          <w:lang w:val="en-US"/>
+        </w:rPr>
+      </w:pPr>
+      <w:r>
+        <w:rPr>
+          <w:rFonts w:ascii="Raleway" w:hAnsi="Raleway"/>
+          <w:lang w:val="en-US"/>
+        </w:rPr>
+        <w:t>See you there.</w:t>
+      </w:r>
+    </w:p>
+    <w:p>
+      <w:pPr>
+        <w:rPr>
+          <w:rFonts w:ascii="Raleway" w:hAnsi="Raleway"/>
+          <w:lang w:val="en-US"/>
+        </w:rPr>
+      </w:pPr>
+      <w:r>
+        <w:rPr>
+          <w:rFonts w:ascii="Raleway" w:hAnsi="Raleway"/>
+          <w:lang w:val="en-US"/>
+        </w:rPr>
+        <w:br w:type="page"/>
+      </w:r>
+    </w:p>
+    <w:p>
+      <w:pPr>
+        <w:pStyle w:val="Heading1"/>
+        <w:rPr>
+          <w:lang w:val="en-US"/>
+        </w:rPr>
+      </w:pPr>
+      <w:r>
+        <w:rPr>
+          <w:lang w:val="en-US"/>
+        </w:rPr>
+        <w:lastRenderedPageBreak/>
+        <w:t>[Pizza Peers] Player interface</w:t>
+      </w:r>
+    </w:p>
+    <w:p>
+      <w:pPr>
+        <w:rPr>
+          <w:rFonts w:ascii="Raleway" w:hAnsi="Raleway"/>
+          <w:lang w:val="en-US"/>
+        </w:rPr>
+      </w:pPr>
+      <w:r>
+        <w:rPr>
+          <w:rFonts w:ascii="Raleway" w:hAnsi="Raleway"/>
+          <w:lang w:val="en-US"/>
+        </w:rPr>
+        <w:t>This is part 5 in my article series about how I created “Pizza Peers”. If you haven’t read the previous articles, be sure to do so now!</w:t>
+      </w:r>
+    </w:p>
+    <w:p>
+      <w:pPr>
+        <w:rPr>
+          <w:rFonts w:ascii="Raleway" w:hAnsi="Raleway"/>
+          <w:lang w:val="en-US"/>
+        </w:rPr>
+      </w:pPr>
+      <w:r>
+        <w:rPr>
+          <w:rFonts w:ascii="Raleway" w:hAnsi="Raleway"/>
+          <w:lang w:val="en-US"/>
+        </w:rPr>
+        <w:t xml:space="preserve">Now that we can communicate with the game over the internet, we need an </w:t>
+      </w:r>
+      <w:r>
+        <w:rPr>
+          <w:rFonts w:ascii="Raleway" w:hAnsi="Raleway"/>
+          <w:i/>
+          <w:iCs/>
+          <w:lang w:val="en-US"/>
+        </w:rPr>
+        <w:t>interface</w:t>
+      </w:r>
+      <w:r>
+        <w:rPr>
+          <w:rFonts w:ascii="Raleway" w:hAnsi="Raleway"/>
+          <w:lang w:val="en-US"/>
+        </w:rPr>
+        <w:t xml:space="preserve"> to make this communication easy and intuitive.</w:t>
+      </w:r>
+    </w:p>
+    <w:p>
+      <w:pPr>
+        <w:rPr>
+          <w:rFonts w:ascii="Raleway" w:hAnsi="Raleway"/>
+          <w:lang w:val="en-US"/>
+        </w:rPr>
+      </w:pPr>
+      <w:r>
+        <w:rPr>
+          <w:rFonts w:ascii="Raleway" w:hAnsi="Raleway"/>
+          <w:lang w:val="en-US"/>
+        </w:rPr>
+        <w:t>At the end of the previous article, I showed you the “updatePlayer()” function. We’ll be creating the interface for that in this article.</w:t>
+      </w:r>
+    </w:p>
+    <w:p>
+      <w:pPr>
+        <w:rPr>
+          <w:rFonts w:ascii="Raleway" w:hAnsi="Raleway"/>
+          <w:lang w:val="en-US"/>
+        </w:rPr>
+      </w:pPr>
+      <w:r>
+        <w:rPr>
+          <w:rFonts w:ascii="Raleway" w:hAnsi="Raleway"/>
+          <w:lang w:val="en-US"/>
+        </w:rPr>
+        <w:t>(The rest of the interface consists of buttons, buttons, and even more buttons. I’ll give one example of how such a button works, and that should be enough.)</w:t>
+      </w:r>
+    </w:p>
+    <w:p>
+      <w:pPr>
+        <w:rPr>
+          <w:rFonts w:ascii="Raleway" w:hAnsi="Raleway"/>
+          <w:lang w:val="en-US"/>
+        </w:rPr>
+      </w:pPr>
+    </w:p>
+    <w:p>
+      <w:pPr>
+        <w:pStyle w:val="Heading2"/>
+        <w:rPr>
+          <w:lang w:val="en-US"/>
+        </w:rPr>
+      </w:pPr>
+      <w:r>
+        <w:rPr>
+          <w:lang w:val="en-US"/>
+        </w:rPr>
+        <w:t>Receiving signals</w:t>
+      </w:r>
+    </w:p>
+    <w:p>
+      <w:pPr>
+        <w:rPr>
+          <w:rFonts w:ascii="Raleway" w:hAnsi="Raleway"/>
+          <w:lang w:val="en-US"/>
+        </w:rPr>
+      </w:pPr>
+      <w:r>
+        <w:rPr>
+          <w:rFonts w:ascii="Raleway" w:hAnsi="Raleway"/>
+          <w:lang w:val="en-US"/>
+        </w:rPr>
+        <w:t xml:space="preserve">In the previous article, I showed you how the </w:t>
+      </w:r>
+      <w:r>
+        <w:rPr>
+          <w:rFonts w:ascii="Raleway" w:hAnsi="Raleway"/>
+          <w:i/>
+          <w:iCs/>
+          <w:lang w:val="en-US"/>
+        </w:rPr>
+        <w:t>game</w:t>
+      </w:r>
+      <w:r>
+        <w:rPr>
+          <w:rFonts w:ascii="Raleway" w:hAnsi="Raleway"/>
+          <w:lang w:val="en-US"/>
+        </w:rPr>
+        <w:t xml:space="preserve"> could send and receive signals.</w:t>
+      </w:r>
+    </w:p>
+    <w:p>
+      <w:pPr>
+        <w:rPr>
+          <w:rFonts w:ascii="Raleway" w:hAnsi="Raleway"/>
+          <w:lang w:val="en-US"/>
+        </w:rPr>
+      </w:pPr>
+      <w:r>
+        <w:rPr>
+          <w:rFonts w:ascii="Raleway" w:hAnsi="Raleway"/>
+          <w:lang w:val="en-US"/>
+        </w:rPr>
+        <w:t xml:space="preserve">Now I’ll show you how the </w:t>
+      </w:r>
+      <w:r>
+        <w:rPr>
+          <w:rFonts w:ascii="Raleway" w:hAnsi="Raleway"/>
+          <w:i/>
+          <w:iCs/>
+          <w:lang w:val="en-US"/>
+        </w:rPr>
+        <w:t>player</w:t>
+      </w:r>
+      <w:r>
+        <w:rPr>
+          <w:rFonts w:ascii="Raleway" w:hAnsi="Raleway"/>
+          <w:lang w:val="en-US"/>
+        </w:rPr>
+        <w:t xml:space="preserve"> (the one holding the smartphone) can do this. </w:t>
+      </w:r>
+    </w:p>
+    <w:p>
+      <w:pPr>
+        <w:rPr>
+          <w:rFonts w:ascii="Raleway" w:hAnsi="Raleway"/>
+          <w:lang w:val="en-US"/>
+        </w:rPr>
+      </w:pPr>
+      <w:r>
+        <w:rPr>
+          <w:rFonts w:ascii="Raleway" w:hAnsi="Raleway"/>
+          <w:lang w:val="en-US"/>
+        </w:rPr>
+        <w:t>Remember the “on(data)” listener we placed on the peer? The one I told you would do all the magic? Well, that was no understatement.</w:t>
+      </w:r>
+    </w:p>
+    <w:p>
+      <w:pPr>
+        <w:rPr>
+          <w:rFonts w:ascii="Raleway" w:hAnsi="Raleway"/>
+          <w:lang w:val="en-US"/>
+        </w:rPr>
+      </w:pPr>
+      <w:r>
+        <w:rPr>
+          <w:rFonts w:ascii="Raleway" w:hAnsi="Raleway"/>
+          <w:lang w:val="en-US"/>
+        </w:rPr>
+        <w:t>It actually handles all signals for both computer and player. It’s just that the computer needs an extra step to relay this information to the in-game objects.</w:t>
+      </w:r>
+    </w:p>
+    <w:p>
+      <w:pPr>
+        <w:rPr>
+          <w:rFonts w:ascii="Raleway" w:hAnsi="Raleway"/>
+          <w:lang w:val="en-US"/>
+        </w:rPr>
+      </w:pPr>
+      <w:r>
+        <w:rPr>
+          <w:rFonts w:ascii="Raleway" w:hAnsi="Raleway"/>
+          <w:lang w:val="en-US"/>
+        </w:rPr>
+        <w:t xml:space="preserve">The code below is all placed within the on(data) listener on the peer. </w:t>
+      </w:r>
+    </w:p>
+    <w:p>
+      <w:pPr>
+        <w:rPr>
+          <w:rFonts w:ascii="Raleway" w:hAnsi="Raleway"/>
+          <w:lang w:val="en-US"/>
+        </w:rPr>
+      </w:pPr>
+      <w:r>
+        <w:rPr>
+          <w:rFonts w:ascii="Raleway" w:hAnsi="Raleway"/>
+          <w:lang w:val="en-US"/>
+        </w:rPr>
+        <w:t xml:space="preserve">This code is for buying ingredients. The first statement actually performs the buying action within the game. The second is triggered when a player </w:t>
+      </w:r>
+      <w:r>
+        <w:rPr>
+          <w:rFonts w:ascii="Raleway" w:hAnsi="Raleway"/>
+          <w:i/>
+          <w:iCs/>
+          <w:lang w:val="en-US"/>
+        </w:rPr>
+        <w:t>enters</w:t>
+      </w:r>
+      <w:r>
+        <w:rPr>
+          <w:rFonts w:ascii="Raleway" w:hAnsi="Raleway"/>
+          <w:lang w:val="en-US"/>
+        </w:rPr>
+        <w:t xml:space="preserve"> a buying location, the third when that player </w:t>
+      </w:r>
+      <w:r>
+        <w:rPr>
+          <w:rFonts w:ascii="Raleway" w:hAnsi="Raleway"/>
+          <w:i/>
+          <w:iCs/>
+          <w:lang w:val="en-US"/>
+        </w:rPr>
+        <w:t>leaves</w:t>
+      </w:r>
+      <w:r>
+        <w:rPr>
+          <w:rFonts w:ascii="Raleway" w:hAnsi="Raleway"/>
+          <w:lang w:val="en-US"/>
+        </w:rPr>
+        <w:t xml:space="preserve"> the location again.</w:t>
+      </w:r>
+    </w:p>
+    <w:p>
+      <w:pPr>
+        <w:rPr>
+          <w:rFonts w:ascii="Raleway" w:hAnsi="Raleway"/>
+          <w:color w:val="FF0000"/>
+          <w:lang w:val="en-US"/>
+        </w:rPr>
+      </w:pPr>
+      <w:r>
+        <w:rPr>
+          <w:rFonts w:ascii="Raleway" w:hAnsi="Raleway"/>
+          <w:color w:val="FF0000"/>
+          <w:lang w:val="en-US"/>
+        </w:rPr>
+        <w:t>&lt;script src="https://gist.github.com/Pandaqi/d7b1fd9b15c034849239b78dcf573253.js"&gt;&lt;/script&gt;</w:t>
+      </w:r>
+    </w:p>
+    <w:p>
+      <w:pPr>
+        <w:rPr>
+          <w:rFonts w:ascii="Raleway" w:hAnsi="Raleway"/>
+          <w:lang w:val="en-US"/>
+        </w:rPr>
+      </w:pPr>
+      <w:r>
+        <w:rPr>
+          <w:rFonts w:ascii="Raleway" w:hAnsi="Raleway"/>
+          <w:b/>
+          <w:bCs/>
+          <w:lang w:val="en-US"/>
+        </w:rPr>
+        <w:t>NOTE:</w:t>
+      </w:r>
+      <w:r>
+        <w:rPr>
+          <w:rFonts w:ascii="Raleway" w:hAnsi="Raleway"/>
+          <w:lang w:val="en-US"/>
+        </w:rPr>
+        <w:t xml:space="preserve"> Even though computers and players use </w:t>
+      </w:r>
+      <w:r>
+        <w:rPr>
+          <w:rFonts w:ascii="Raleway" w:hAnsi="Raleway"/>
+          <w:i/>
+          <w:iCs/>
+          <w:lang w:val="en-US"/>
+        </w:rPr>
+        <w:t>different parts</w:t>
+      </w:r>
+      <w:r>
+        <w:rPr>
+          <w:rFonts w:ascii="Raleway" w:hAnsi="Raleway"/>
+          <w:lang w:val="en-US"/>
+        </w:rPr>
+        <w:t>, it’s all collected within the same listener. (A player will simply never received a “buy” event, so it will always ignore that if-statement.)</w:t>
+      </w:r>
+    </w:p>
+    <w:p>
+      <w:pPr>
+        <w:rPr>
+          <w:rFonts w:ascii="Raleway" w:hAnsi="Raleway"/>
+          <w:lang w:val="en-US"/>
+        </w:rPr>
+      </w:pPr>
+      <w:r>
+        <w:rPr>
+          <w:rFonts w:ascii="Raleway" w:hAnsi="Raleway"/>
+          <w:lang w:val="en-US"/>
+        </w:rPr>
+        <w:t>Anything you want to happen within the game, just use the structure above. Make up the signals you need and send/receive them on the peer. If it’s the computer, relay the signal to the game object (if needed).</w:t>
+      </w:r>
+    </w:p>
+    <w:p>
+      <w:pPr>
+        <w:rPr>
+          <w:rFonts w:ascii="Raleway" w:hAnsi="Raleway"/>
+          <w:lang w:val="en-US"/>
+        </w:rPr>
+      </w:pPr>
+    </w:p>
+    <w:p>
+      <w:pPr>
+        <w:rPr>
+          <w:rFonts w:ascii="Raleway" w:hAnsi="Raleway"/>
+          <w:lang w:val="en-US"/>
+        </w:rPr>
+      </w:pPr>
+    </w:p>
+    <w:p>
+      <w:pPr>
+        <w:pStyle w:val="Heading2"/>
+        <w:rPr>
+          <w:lang w:val="en-US"/>
+        </w:rPr>
+      </w:pPr>
+      <w:r>
+        <w:rPr>
+          <w:lang w:val="en-US"/>
+        </w:rPr>
+        <w:lastRenderedPageBreak/>
+        <w:t>Moving players, again</w:t>
+      </w:r>
+    </w:p>
+    <w:p>
+      <w:pPr>
+        <w:rPr>
+          <w:rFonts w:ascii="Raleway" w:hAnsi="Raleway"/>
+          <w:lang w:val="en-US"/>
+        </w:rPr>
+      </w:pPr>
+      <w:r>
+        <w:rPr>
+          <w:rFonts w:ascii="Raleway" w:hAnsi="Raleway"/>
+          <w:lang w:val="en-US"/>
+        </w:rPr>
+        <w:t>Phones do not have a joystick, or moving parts at all for that matter. I also don’t want to emulate a keyboard and print a bunch of (arrow) keys on the screen.</w:t>
+      </w:r>
+    </w:p>
+    <w:p>
+      <w:pPr>
+        <w:rPr>
+          <w:rFonts w:ascii="Raleway" w:hAnsi="Raleway"/>
+          <w:lang w:val="en-US"/>
+        </w:rPr>
+      </w:pPr>
+      <w:r>
+        <w:rPr>
+          <w:rFonts w:ascii="Raleway" w:hAnsi="Raleway"/>
+          <w:lang w:val="en-US"/>
+        </w:rPr>
+        <w:t xml:space="preserve">So, how do we allow 360 degree movement on the smartphone? Well, I chose the simplest route: </w:t>
+      </w:r>
+      <w:r>
+        <w:rPr>
+          <w:rFonts w:ascii="Raleway" w:hAnsi="Raleway"/>
+          <w:b/>
+          <w:bCs/>
+          <w:lang w:val="en-US"/>
+        </w:rPr>
+        <w:t>simply treat the whole screen as the joystick</w:t>
+      </w:r>
+      <w:r>
+        <w:rPr>
+          <w:rFonts w:ascii="Raleway" w:hAnsi="Raleway"/>
+          <w:lang w:val="en-US"/>
+        </w:rPr>
+        <w:t xml:space="preserve">. </w:t>
+      </w:r>
+    </w:p>
+    <w:p>
+      <w:pPr>
+        <w:rPr>
+          <w:rFonts w:ascii="Raleway" w:hAnsi="Raleway"/>
+          <w:lang w:val="en-US"/>
+        </w:rPr>
+      </w:pPr>
+      <w:r>
+        <w:rPr>
+          <w:rFonts w:ascii="Raleway" w:hAnsi="Raleway"/>
+          <w:lang w:val="en-US"/>
+        </w:rPr>
+        <w:t xml:space="preserve">Whenever you touch the screen, it calculates the vector between the </w:t>
+      </w:r>
+      <w:r>
+        <w:rPr>
+          <w:rFonts w:ascii="Raleway" w:hAnsi="Raleway"/>
+          <w:i/>
+          <w:iCs/>
+          <w:lang w:val="en-US"/>
+        </w:rPr>
+        <w:t>center of the screen</w:t>
+      </w:r>
+      <w:r>
+        <w:rPr>
+          <w:rFonts w:ascii="Raleway" w:hAnsi="Raleway"/>
+          <w:lang w:val="en-US"/>
+        </w:rPr>
+        <w:t xml:space="preserve"> and your </w:t>
+      </w:r>
+      <w:r>
+        <w:rPr>
+          <w:rFonts w:ascii="Raleway" w:hAnsi="Raleway"/>
+          <w:i/>
+          <w:iCs/>
+          <w:lang w:val="en-US"/>
+        </w:rPr>
+        <w:t>touch</w:t>
+      </w:r>
+      <w:r>
+        <w:rPr>
+          <w:rFonts w:ascii="Raleway" w:hAnsi="Raleway"/>
+          <w:lang w:val="en-US"/>
+        </w:rPr>
+        <w:t>, and that’s your movement.</w:t>
+      </w:r>
+    </w:p>
+    <w:p>
+      <w:pPr>
+        <w:rPr>
+          <w:rFonts w:ascii="Raleway" w:hAnsi="Raleway"/>
+          <w:lang w:val="en-US"/>
+        </w:rPr>
+      </w:pPr>
+      <w:r>
+        <w:rPr>
+          <w:rFonts w:ascii="Raleway" w:hAnsi="Raleway"/>
+          <w:lang w:val="en-US"/>
+        </w:rPr>
+        <w:t xml:space="preserve">The code below is all you need. </w:t>
+      </w:r>
+    </w:p>
+    <w:p>
+      <w:pPr>
+        <w:rPr>
+          <w:rFonts w:ascii="Raleway" w:hAnsi="Raleway"/>
+          <w:lang w:val="en-US"/>
+        </w:rPr>
+      </w:pPr>
+      <w:r>
+        <w:rPr>
+          <w:rFonts w:ascii="Raleway" w:hAnsi="Raleway"/>
+          <w:lang w:val="en-US"/>
+        </w:rPr>
+        <w:t xml:space="preserve">(In </w:t>
+      </w:r>
+      <w:r>
+        <w:rPr>
+          <w:rFonts w:ascii="Raleway" w:hAnsi="Raleway"/>
+          <w:lang w:val="en-US"/>
+        </w:rPr>
+        <w:t>the full code</w:t>
+      </w:r>
+      <w:r>
+        <w:rPr>
+          <w:rFonts w:ascii="Raleway" w:hAnsi="Raleway"/>
+          <w:lang w:val="en-US"/>
+        </w:rPr>
+        <w:t xml:space="preserve"> I also allow using a non-touch screen to control the game, but I want to keep it simple. I mainly allowed mouse input because it made testing much quicker on my laptop.)</w:t>
+      </w:r>
+    </w:p>
+    <w:p>
+      <w:pPr>
+        <w:rPr>
+          <w:rFonts w:ascii="Raleway" w:hAnsi="Raleway"/>
+          <w:color w:val="FF0000"/>
+          <w:lang w:val="en-US"/>
+        </w:rPr>
+      </w:pPr>
+      <w:r>
+        <w:rPr>
+          <w:rFonts w:ascii="Raleway" w:hAnsi="Raleway"/>
+          <w:color w:val="FF0000"/>
+          <w:lang w:val="en-US"/>
+        </w:rPr>
+        <w:t>&lt;script src="https://gist.github.com/Pandaqi/fe547cf4a78b0a8b1460b62821f3228b.js"&gt;&lt;/script&gt;</w:t>
+      </w:r>
+    </w:p>
+    <w:p>
+      <w:pPr>
+        <w:rPr>
+          <w:rFonts w:ascii="Raleway" w:hAnsi="Raleway"/>
+          <w:lang w:val="en-US"/>
+        </w:rPr>
+      </w:pPr>
+      <w:r>
+        <w:rPr>
+          <w:rFonts w:ascii="Raleway" w:hAnsi="Raleway"/>
+          <w:lang w:val="en-US"/>
+        </w:rPr>
+        <w:t>All we need to do to send a signal, is call “peer.send( message )”.</w:t>
+      </w:r>
+    </w:p>
+    <w:p>
+      <w:pPr>
+        <w:rPr>
+          <w:rFonts w:ascii="Raleway" w:hAnsi="Raleway"/>
+          <w:lang w:val="en-US"/>
+        </w:rPr>
+      </w:pPr>
+      <w:r>
+        <w:rPr>
+          <w:rFonts w:ascii="Raleway" w:hAnsi="Raleway"/>
+          <w:lang w:val="en-US"/>
+        </w:rPr>
+        <w:t>The message is, again, stringified JSON. We can put in any properties we like, but I recommend keeping it as small and simple as possible. You don’t want to waste any bandwidth with online games.</w:t>
+      </w:r>
+    </w:p>
+    <w:p>
+      <w:pPr>
+        <w:rPr>
+          <w:rFonts w:ascii="Raleway" w:hAnsi="Raleway"/>
+          <w:lang w:val="en-US"/>
+        </w:rPr>
+      </w:pPr>
+    </w:p>
+    <w:p>
+      <w:pPr>
+        <w:pStyle w:val="Heading2"/>
+        <w:rPr>
+          <w:lang w:val="en-US"/>
+        </w:rPr>
+      </w:pPr>
+      <w:r>
+        <w:rPr>
+          <w:lang w:val="en-US"/>
+        </w:rPr>
+        <w:t>What now?</w:t>
+      </w:r>
+    </w:p>
+    <w:p>
+      <w:pPr>
+        <w:rPr>
+          <w:rFonts w:ascii="Raleway" w:hAnsi="Raleway"/>
+          <w:lang w:val="en-US"/>
+        </w:rPr>
+      </w:pPr>
+      <w:r>
+        <w:rPr>
+          <w:rFonts w:ascii="Raleway" w:hAnsi="Raleway"/>
+          <w:lang w:val="en-US"/>
+        </w:rPr>
+        <w:t>You might be thinking: woah, it’s that simple? Why doesn’t everyone use this technique if it offers realtime (online) multiplayer?</w:t>
+      </w:r>
+    </w:p>
+    <w:p>
+      <w:pPr>
+        <w:rPr>
+          <w:rFonts w:ascii="Raleway" w:hAnsi="Raleway"/>
+          <w:lang w:val="en-US"/>
+        </w:rPr>
+      </w:pPr>
+      <w:r>
+        <w:rPr>
+          <w:rFonts w:ascii="Raleway" w:hAnsi="Raleway"/>
+          <w:lang w:val="en-US"/>
+        </w:rPr>
+        <w:t>(If you weren’t thinking that, well, eh, I’m gonna continue this line of thought anyway.)</w:t>
+      </w:r>
+    </w:p>
+    <w:p>
+      <w:pPr>
+        <w:rPr>
+          <w:rFonts w:ascii="Raleway" w:hAnsi="Raleway"/>
+          <w:lang w:val="en-US"/>
+        </w:rPr>
+      </w:pPr>
+      <w:r>
+        <w:rPr>
+          <w:rFonts w:ascii="Raleway" w:hAnsi="Raleway"/>
+          <w:lang w:val="en-US"/>
+        </w:rPr>
+        <w:t>Of course, there are downsides to this. There are things you simply cannot do and exceptions you need to take into account every step of the way.</w:t>
+      </w:r>
+    </w:p>
+    <w:p>
+      <w:pPr>
+        <w:rPr>
+          <w:rFonts w:ascii="Raleway" w:hAnsi="Raleway"/>
+          <w:lang w:val="en-US"/>
+        </w:rPr>
+      </w:pPr>
+      <w:r>
+        <w:rPr>
+          <w:rFonts w:ascii="Raleway" w:hAnsi="Raleway"/>
+          <w:lang w:val="en-US"/>
+        </w:rPr>
+        <w:t>The next article will talk about those!</w:t>
+      </w:r>
+    </w:p>
+    <w:p>
+      <w:pPr>
+        <w:rPr>
+          <w:rFonts w:ascii="Raleway" w:hAnsi="Raleway"/>
+          <w:lang w:val="en-US"/>
+        </w:rPr>
+      </w:pPr>
+      <w:r>
+        <w:rPr>
+          <w:rFonts w:ascii="Raleway" w:hAnsi="Raleway"/>
+          <w:lang w:val="en-US"/>
+        </w:rPr>
+        <w:br w:type="page"/>
+      </w:r>
+    </w:p>
+    <w:p>
+      <w:pPr>
+        <w:pStyle w:val="Heading1"/>
+        <w:rPr>
+          <w:lang w:val="en-US"/>
+        </w:rPr>
+      </w:pPr>
+      <w:r>
+        <w:rPr>
+          <w:lang w:val="en-US"/>
+        </w:rPr>
+        <w:lastRenderedPageBreak/>
+        <w:t>[Pizza Peers] Problems with P2P</w:t>
+      </w:r>
+    </w:p>
+    <w:p>
+      <w:pPr>
+        <w:rPr>
+          <w:rFonts w:ascii="Raleway" w:hAnsi="Raleway"/>
+          <w:lang w:val="en-US"/>
+        </w:rPr>
+      </w:pPr>
+      <w:r>
+        <w:rPr>
+          <w:rFonts w:ascii="Raleway" w:hAnsi="Raleway"/>
+          <w:lang w:val="en-US"/>
+        </w:rPr>
+        <w:t>This is part 6 in my article series about how I created “Pizza Peers”. If you haven’t read the previous articles, be sure to do so now!</w:t>
+      </w:r>
+    </w:p>
+    <w:p>
+      <w:pPr>
+        <w:rPr>
+          <w:rFonts w:ascii="Raleway" w:hAnsi="Raleway"/>
+          <w:lang w:val="en-US"/>
+        </w:rPr>
+      </w:pPr>
+      <w:r>
+        <w:rPr>
+          <w:rFonts w:ascii="Raleway" w:hAnsi="Raleway"/>
+          <w:lang w:val="en-US"/>
+        </w:rPr>
+        <w:t>So, let’s talk about our current setup:</w:t>
+      </w:r>
+    </w:p>
+    <w:p>
+      <w:pPr>
+        <w:pStyle w:val="ListParagraph"/>
+        <w:numPr>
+          <w:ilvl w:val="0"/>
+          <w:numId w:val="41"/>
+        </w:numPr>
+        <w:rPr>
+          <w:rFonts w:ascii="Raleway" w:hAnsi="Raleway"/>
+          <w:lang w:val="en-US"/>
+        </w:rPr>
+      </w:pPr>
+      <w:r>
+        <w:rPr>
+          <w:rFonts w:ascii="Raleway" w:hAnsi="Raleway"/>
+          <w:lang w:val="en-US"/>
+        </w:rPr>
+        <w:t>The game is started on a single computer. This computer is the host and also the boss about any game logic.</w:t>
+      </w:r>
+    </w:p>
+    <w:p>
+      <w:pPr>
+        <w:pStyle w:val="ListParagraph"/>
+        <w:numPr>
+          <w:ilvl w:val="0"/>
+          <w:numId w:val="41"/>
+        </w:numPr>
+        <w:rPr>
+          <w:rFonts w:ascii="Raleway" w:hAnsi="Raleway"/>
+          <w:lang w:val="en-US"/>
+        </w:rPr>
+      </w:pPr>
+      <w:r>
+        <w:rPr>
+          <w:rFonts w:ascii="Raleway" w:hAnsi="Raleway"/>
+          <w:lang w:val="en-US"/>
+        </w:rPr>
+        <w:t>Phones can connect to this computer and directly send input.</w:t>
+      </w:r>
+    </w:p>
+    <w:p>
+      <w:pPr>
+        <w:rPr>
+          <w:rFonts w:ascii="Raleway" w:hAnsi="Raleway"/>
+          <w:lang w:val="en-US"/>
+        </w:rPr>
+      </w:pPr>
+      <w:r>
+        <w:rPr>
+          <w:rFonts w:ascii="Raleway" w:hAnsi="Raleway"/>
+          <w:lang w:val="en-US"/>
+        </w:rPr>
+        <w:t xml:space="preserve">As I created “Pizza Peers”, the big problem with this setup gradually came to light: </w:t>
+      </w:r>
+      <w:r>
+        <w:rPr>
+          <w:rFonts w:ascii="Raleway" w:hAnsi="Raleway"/>
+          <w:b/>
+          <w:bCs/>
+          <w:lang w:val="en-US"/>
+        </w:rPr>
+        <w:t>the game is basically played on X screens</w:t>
+      </w:r>
+      <w:r>
+        <w:rPr>
+          <w:rFonts w:ascii="Raleway" w:hAnsi="Raleway"/>
+          <w:b/>
+          <w:bCs/>
+          <w:lang w:val="en-US"/>
+        </w:rPr>
+        <w:t xml:space="preserve"> simultaneously</w:t>
+      </w:r>
+      <w:r>
+        <w:rPr>
+          <w:rFonts w:ascii="Raleway" w:hAnsi="Raleway"/>
+          <w:lang w:val="en-US"/>
+        </w:rPr>
+        <w:t>.</w:t>
+      </w:r>
+    </w:p>
+    <w:p>
+      <w:pPr>
+        <w:rPr>
+          <w:rFonts w:ascii="Raleway" w:hAnsi="Raleway"/>
+          <w:lang w:val="en-US"/>
+        </w:rPr>
+      </w:pPr>
+      <w:r>
+        <w:rPr>
+          <w:rFonts w:ascii="Raleway" w:hAnsi="Raleway"/>
+          <w:lang w:val="en-US"/>
+        </w:rPr>
+        <w:t xml:space="preserve">If you have 4 players, there are 5 screens that need to be updated (players + computer host). Most importantly, they need to </w:t>
+      </w:r>
+      <w:r>
+        <w:rPr>
+          <w:rFonts w:ascii="Raleway" w:hAnsi="Raleway"/>
+          <w:b/>
+          <w:bCs/>
+          <w:lang w:val="en-US"/>
+        </w:rPr>
+        <w:t>stay in sync</w:t>
+      </w:r>
+      <w:r>
+        <w:rPr>
+          <w:rFonts w:ascii="Raleway" w:hAnsi="Raleway"/>
+          <w:lang w:val="en-US"/>
+        </w:rPr>
+        <w:t>.</w:t>
+      </w:r>
+    </w:p>
+    <w:p>
+      <w:pPr>
+        <w:rPr>
+          <w:rFonts w:ascii="Raleway" w:hAnsi="Raleway"/>
+          <w:lang w:val="en-US"/>
+        </w:rPr>
+      </w:pPr>
+      <w:r>
+        <w:rPr>
+          <w:rFonts w:ascii="Raleway" w:hAnsi="Raleway"/>
+          <w:lang w:val="en-US"/>
+        </w:rPr>
+        <w:t>Let’s say you are standing at a table to drop an ingredient (for your pizza). Another player comes in and swiftly drops his own backpack on the table, just before you pressed your button.</w:t>
+      </w:r>
+    </w:p>
+    <w:p>
+      <w:pPr>
+        <w:rPr>
+          <w:rFonts w:ascii="Raleway" w:hAnsi="Raleway"/>
+          <w:lang w:val="en-US"/>
+        </w:rPr>
+      </w:pPr>
+      <w:r>
+        <w:rPr>
+          <w:rFonts w:ascii="Raleway" w:hAnsi="Raleway"/>
+          <w:lang w:val="en-US"/>
+        </w:rPr>
+        <w:t>What happens now? Is your input ignored? Are both your inputs valid? Do I need to update your screen every time something changes at the table, and how do I do that?</w:t>
+      </w:r>
+    </w:p>
+    <w:p>
+      <w:pPr>
+        <w:rPr>
+          <w:rFonts w:ascii="Raleway" w:hAnsi="Raleway"/>
+          <w:lang w:val="en-US"/>
+        </w:rPr>
+      </w:pPr>
+      <w:r>
+        <w:rPr>
+          <w:rFonts w:ascii="Raleway" w:hAnsi="Raleway"/>
+          <w:lang w:val="en-US"/>
+        </w:rPr>
+        <w:t xml:space="preserve">And what if one of the players disconnects? A few articles ago, I mentioned the importance of keeping the player list intact, because we use it to convert the </w:t>
+      </w:r>
+      <w:r>
+        <w:rPr>
+          <w:rFonts w:ascii="Raleway" w:hAnsi="Raleway"/>
+          <w:i/>
+          <w:iCs/>
+          <w:lang w:val="en-US"/>
+        </w:rPr>
+        <w:t>peer</w:t>
+      </w:r>
+      <w:r>
+        <w:rPr>
+          <w:rFonts w:ascii="Raleway" w:hAnsi="Raleway"/>
+          <w:lang w:val="en-US"/>
+        </w:rPr>
+        <w:t xml:space="preserve"> to the corresponding </w:t>
+      </w:r>
+      <w:r>
+        <w:rPr>
+          <w:rFonts w:ascii="Raleway" w:hAnsi="Raleway"/>
+          <w:i/>
+          <w:iCs/>
+          <w:lang w:val="en-US"/>
+        </w:rPr>
+        <w:t>player</w:t>
+      </w:r>
+      <w:r>
+        <w:rPr>
+          <w:rFonts w:ascii="Raleway" w:hAnsi="Raleway"/>
+          <w:lang w:val="en-US"/>
+        </w:rPr>
+        <w:t>.</w:t>
+      </w:r>
+    </w:p>
+    <w:p>
+      <w:pPr>
+        <w:rPr>
+          <w:rFonts w:ascii="Raleway" w:hAnsi="Raleway"/>
+          <w:lang w:val="en-US"/>
+        </w:rPr>
+      </w:pPr>
+      <w:r>
+        <w:rPr>
+          <w:rFonts w:ascii="Raleway" w:hAnsi="Raleway"/>
+          <w:lang w:val="en-US"/>
+        </w:rPr>
+        <w:t xml:space="preserve">Let’s see how I tackled these problems. I don’t know if it’s the best way, but it’s </w:t>
+      </w:r>
+      <w:r>
+        <w:rPr>
+          <w:rFonts w:ascii="Raleway" w:hAnsi="Raleway"/>
+          <w:i/>
+          <w:iCs/>
+          <w:lang w:val="en-US"/>
+        </w:rPr>
+        <w:t>a</w:t>
+      </w:r>
+      <w:r>
+        <w:rPr>
+          <w:rFonts w:ascii="Raleway" w:hAnsi="Raleway"/>
+          <w:lang w:val="en-US"/>
+        </w:rPr>
+        <w:t xml:space="preserve"> way.</w:t>
+      </w:r>
+    </w:p>
+    <w:p>
+      <w:pPr>
+        <w:rPr>
+          <w:rFonts w:ascii="Raleway" w:hAnsi="Raleway"/>
+          <w:lang w:val="en-US"/>
+        </w:rPr>
+      </w:pPr>
+    </w:p>
+    <w:p>
+      <w:pPr>
+        <w:pStyle w:val="Heading2"/>
+        <w:rPr>
+          <w:lang w:val="en-US"/>
+        </w:rPr>
+      </w:pPr>
+      <w:r>
+        <w:rPr>
+          <w:lang w:val="en-US"/>
+        </w:rPr>
+        <w:t>Syncing players</w:t>
+      </w:r>
+    </w:p>
+    <w:p>
+      <w:pPr>
+        <w:rPr>
+          <w:rFonts w:ascii="Raleway" w:hAnsi="Raleway"/>
+          <w:lang w:val="en-US"/>
+        </w:rPr>
+      </w:pPr>
+      <w:r>
+        <w:rPr>
+          <w:rFonts w:ascii="Raleway" w:hAnsi="Raleway"/>
+          <w:lang w:val="en-US"/>
+        </w:rPr>
+        <w:t xml:space="preserve">Synchronizing players and keeping an online multiplayer game “fair” is one of the hardest things to do. I’ve tried it several times and still fail to grasp some of the concepts. </w:t>
+      </w:r>
+    </w:p>
+    <w:p>
+      <w:pPr>
+        <w:rPr>
+          <w:rFonts w:ascii="Raleway" w:hAnsi="Raleway"/>
+          <w:lang w:val="en-US"/>
+        </w:rPr>
+      </w:pPr>
+      <w:r>
+        <w:rPr>
+          <w:rFonts w:ascii="Raleway" w:hAnsi="Raleway"/>
+          <w:lang w:val="en-US"/>
+        </w:rPr>
+        <w:t>(For example, a large part of it has to do with the server being ahead of all the players and being able to go backward/forward in time to evaluate the game state for a given player at a given timestamp. Yeah, try to code that.)</w:t>
+      </w:r>
+    </w:p>
+    <w:p>
+      <w:pPr>
+        <w:rPr>
+          <w:rFonts w:ascii="Raleway" w:hAnsi="Raleway"/>
+          <w:lang w:val="en-US"/>
+        </w:rPr>
+      </w:pPr>
+      <w:r>
+        <w:rPr>
+          <w:rFonts w:ascii="Raleway" w:hAnsi="Raleway"/>
+          <w:b/>
+          <w:bCs/>
+          <w:lang w:val="en-US"/>
+        </w:rPr>
+        <w:t>Fortunately</w:t>
+      </w:r>
+      <w:r>
+        <w:rPr>
+          <w:rFonts w:ascii="Raleway" w:hAnsi="Raleway"/>
+          <w:lang w:val="en-US"/>
+        </w:rPr>
+        <w:t xml:space="preserve">, we do not need this. Because there is a </w:t>
+      </w:r>
+      <w:r>
+        <w:rPr>
+          <w:rFonts w:ascii="Raleway" w:hAnsi="Raleway"/>
+          <w:i/>
+          <w:iCs/>
+          <w:lang w:val="en-US"/>
+        </w:rPr>
+        <w:t>single screen</w:t>
+      </w:r>
+      <w:r>
+        <w:rPr>
+          <w:rFonts w:ascii="Raleway" w:hAnsi="Raleway"/>
+          <w:lang w:val="en-US"/>
+        </w:rPr>
+        <w:t xml:space="preserve"> on which the game is played and hosted, we do not need to update the whole game on multiple screens.</w:t>
+      </w:r>
+    </w:p>
+    <w:p>
+      <w:pPr>
+        <w:rPr>
+          <w:rFonts w:ascii="Raleway" w:hAnsi="Raleway"/>
+          <w:lang w:val="en-US"/>
+        </w:rPr>
+      </w:pPr>
+      <w:r>
+        <w:rPr>
+          <w:rFonts w:ascii="Raleway" w:hAnsi="Raleway"/>
+          <w:lang w:val="en-US"/>
+        </w:rPr>
+        <w:t xml:space="preserve">All we need to do, is update the </w:t>
+      </w:r>
+      <w:r>
+        <w:rPr>
+          <w:rFonts w:ascii="Raleway" w:hAnsi="Raleway"/>
+          <w:i/>
+          <w:iCs/>
+          <w:lang w:val="en-US"/>
+        </w:rPr>
+        <w:t>interface</w:t>
+      </w:r>
+      <w:r>
+        <w:rPr>
+          <w:rFonts w:ascii="Raleway" w:hAnsi="Raleway"/>
+          <w:lang w:val="en-US"/>
+        </w:rPr>
+        <w:t xml:space="preserve"> on each smartphone to match the current game state.</w:t>
+      </w:r>
+    </w:p>
+    <w:p>
+      <w:pPr>
+        <w:rPr>
+          <w:rFonts w:ascii="Raleway" w:hAnsi="Raleway"/>
+          <w:lang w:val="en-US"/>
+        </w:rPr>
+      </w:pPr>
+      <w:r>
+        <w:rPr>
+          <w:rFonts w:ascii="Raleway" w:hAnsi="Raleway"/>
+          <w:lang w:val="en-US"/>
+        </w:rPr>
+        <w:t>Because updates are (as good as) instant, we don’t need to be careful about this either.</w:t>
+      </w:r>
+    </w:p>
+    <w:p>
+      <w:pPr>
+        <w:rPr>
+          <w:rFonts w:ascii="Raleway" w:hAnsi="Raleway"/>
+          <w:lang w:val="en-US"/>
+        </w:rPr>
+      </w:pPr>
+      <w:r>
+        <w:rPr>
+          <w:rFonts w:ascii="Raleway" w:hAnsi="Raleway"/>
+          <w:lang w:val="en-US"/>
+        </w:rPr>
+        <w:t>In the final game, I simply do the following:</w:t>
+      </w:r>
+    </w:p>
+    <w:p>
+      <w:pPr>
+        <w:pStyle w:val="ListParagraph"/>
+        <w:numPr>
+          <w:ilvl w:val="0"/>
+          <w:numId w:val="43"/>
+        </w:numPr>
+        <w:rPr>
+          <w:rFonts w:ascii="Raleway" w:hAnsi="Raleway"/>
+          <w:lang w:val="en-US"/>
+        </w:rPr>
+      </w:pPr>
+      <w:r>
+        <w:rPr>
+          <w:rFonts w:ascii="Raleway" w:hAnsi="Raleway"/>
+          <w:lang w:val="en-US"/>
+        </w:rPr>
+        <w:lastRenderedPageBreak/>
+        <w:t>Player A stands at a table and changes something.</w:t>
+      </w:r>
+    </w:p>
+    <w:p>
+      <w:pPr>
+        <w:pStyle w:val="ListParagraph"/>
+        <w:numPr>
+          <w:ilvl w:val="0"/>
+          <w:numId w:val="43"/>
+        </w:numPr>
+        <w:rPr>
+          <w:rFonts w:ascii="Raleway" w:hAnsi="Raleway"/>
+          <w:lang w:val="en-US"/>
+        </w:rPr>
+      </w:pPr>
+      <w:r>
+        <w:rPr>
+          <w:rFonts w:ascii="Raleway" w:hAnsi="Raleway"/>
+          <w:lang w:val="en-US"/>
+        </w:rPr>
+        <w:t>Now the game checks if any other players are at the same table.</w:t>
+      </w:r>
+    </w:p>
+    <w:p>
+      <w:pPr>
+        <w:pStyle w:val="ListParagraph"/>
+        <w:numPr>
+          <w:ilvl w:val="0"/>
+          <w:numId w:val="43"/>
+        </w:numPr>
+        <w:rPr>
+          <w:rFonts w:ascii="Raleway" w:hAnsi="Raleway"/>
+          <w:lang w:val="en-US"/>
+        </w:rPr>
+      </w:pPr>
+      <w:r>
+        <w:rPr>
+          <w:rFonts w:ascii="Raleway" w:hAnsi="Raleway"/>
+          <w:lang w:val="en-US"/>
+        </w:rPr>
+        <w:t xml:space="preserve">If so, it sends out a message to all of them with the </w:t>
+      </w:r>
+      <w:r>
+        <w:rPr>
+          <w:rFonts w:ascii="Raleway" w:hAnsi="Raleway"/>
+          <w:i/>
+          <w:iCs/>
+          <w:lang w:val="en-US"/>
+        </w:rPr>
+        <w:t>new</w:t>
+      </w:r>
+      <w:r>
+        <w:rPr>
+          <w:rFonts w:ascii="Raleway" w:hAnsi="Raleway"/>
+          <w:lang w:val="en-US"/>
+        </w:rPr>
+        <w:t xml:space="preserve"> composition of the table.</w:t>
+      </w:r>
+    </w:p>
+    <w:p>
+      <w:pPr>
+        <w:rPr>
+          <w:rFonts w:ascii="Raleway" w:hAnsi="Raleway"/>
+          <w:lang w:val="en-US"/>
+        </w:rPr>
+      </w:pPr>
+      <w:r>
+        <w:rPr>
+          <w:rFonts w:ascii="Raleway" w:hAnsi="Raleway"/>
+          <w:lang w:val="en-US"/>
+        </w:rPr>
+        <w:t>I’ve had several games where two or three players were using the same table, and it never led to issues.</w:t>
+      </w:r>
+    </w:p>
+    <w:p>
+      <w:pPr>
+        <w:rPr>
+          <w:rFonts w:ascii="Raleway" w:hAnsi="Raleway"/>
+          <w:lang w:val="en-US"/>
+        </w:rPr>
+      </w:pPr>
+      <w:r>
+        <w:rPr>
+          <w:rFonts w:ascii="Raleway" w:hAnsi="Raleway"/>
+          <w:lang w:val="en-US"/>
+        </w:rPr>
+        <w:t xml:space="preserve">Of course, you do need to be very diligent with </w:t>
+      </w:r>
+      <w:r>
+        <w:rPr>
+          <w:rFonts w:ascii="Raleway" w:hAnsi="Raleway"/>
+          <w:b/>
+          <w:bCs/>
+          <w:lang w:val="en-US"/>
+        </w:rPr>
+        <w:t>error checking</w:t>
+      </w:r>
+      <w:r>
+        <w:rPr>
+          <w:rFonts w:ascii="Raleway" w:hAnsi="Raleway"/>
+          <w:lang w:val="en-US"/>
+        </w:rPr>
+        <w:t xml:space="preserve"> within the game. Before any transaction, check if players are allowed to do this transaction. Don’t blindly assume that input is correct by any means.</w:t>
+      </w:r>
+    </w:p>
+    <w:p>
+      <w:pPr>
+        <w:rPr>
+          <w:rFonts w:ascii="Raleway" w:hAnsi="Raleway"/>
+          <w:lang w:val="en-US"/>
+        </w:rPr>
+      </w:pPr>
+      <w:r>
+        <w:rPr>
+          <w:rFonts w:ascii="Raleway" w:hAnsi="Raleway"/>
+          <w:lang w:val="en-US"/>
+        </w:rPr>
+        <w:t xml:space="preserve">For example, whenever someone tries to update a table, I </w:t>
+      </w:r>
+      <w:r>
+        <w:rPr>
+          <w:rFonts w:ascii="Raleway" w:hAnsi="Raleway"/>
+          <w:i/>
+          <w:iCs/>
+          <w:lang w:val="en-US"/>
+        </w:rPr>
+        <w:t>always</w:t>
+      </w:r>
+      <w:r>
+        <w:rPr>
+          <w:rFonts w:ascii="Raleway" w:hAnsi="Raleway"/>
+          <w:lang w:val="en-US"/>
+        </w:rPr>
+        <w:t xml:space="preserve"> check the following things first:</w:t>
+      </w:r>
+    </w:p>
+    <w:p>
+      <w:pPr>
+        <w:pStyle w:val="ListParagraph"/>
+        <w:numPr>
+          <w:ilvl w:val="0"/>
+          <w:numId w:val="44"/>
+        </w:numPr>
+        <w:rPr>
+          <w:rFonts w:ascii="Raleway" w:hAnsi="Raleway"/>
+          <w:lang w:val="en-US"/>
+        </w:rPr>
+      </w:pPr>
+      <w:r>
+        <w:rPr>
+          <w:rFonts w:ascii="Raleway" w:hAnsi="Raleway"/>
+          <w:lang w:val="en-US"/>
+        </w:rPr>
+        <w:t>Is this player valid?</w:t>
+      </w:r>
+    </w:p>
+    <w:p>
+      <w:pPr>
+        <w:pStyle w:val="ListParagraph"/>
+        <w:numPr>
+          <w:ilvl w:val="0"/>
+          <w:numId w:val="44"/>
+        </w:numPr>
+        <w:rPr>
+          <w:rFonts w:ascii="Raleway" w:hAnsi="Raleway"/>
+          <w:lang w:val="en-US"/>
+        </w:rPr>
+      </w:pPr>
+      <w:r>
+        <w:rPr>
+          <w:rFonts w:ascii="Raleway" w:hAnsi="Raleway"/>
+          <w:lang w:val="en-US"/>
+        </w:rPr>
+        <w:t>Is this player actually at this specific table?</w:t>
+      </w:r>
+    </w:p>
+    <w:p>
+      <w:pPr>
+        <w:pStyle w:val="ListParagraph"/>
+        <w:numPr>
+          <w:ilvl w:val="0"/>
+          <w:numId w:val="44"/>
+        </w:numPr>
+        <w:rPr>
+          <w:rFonts w:ascii="Raleway" w:hAnsi="Raleway"/>
+          <w:lang w:val="en-US"/>
+        </w:rPr>
+      </w:pPr>
+      <w:r>
+        <w:rPr>
+          <w:rFonts w:ascii="Raleway" w:hAnsi="Raleway"/>
+          <w:lang w:val="en-US"/>
+        </w:rPr>
+        <w:t>Is the ingredient he wants to add a valid ingredient? (Not all numbers correspond to a valid pizza.)</w:t>
+      </w:r>
+    </w:p>
+    <w:p>
+      <w:pPr>
+        <w:pStyle w:val="ListParagraph"/>
+        <w:numPr>
+          <w:ilvl w:val="0"/>
+          <w:numId w:val="44"/>
+        </w:numPr>
+        <w:rPr>
+          <w:rFonts w:ascii="Raleway" w:hAnsi="Raleway"/>
+          <w:lang w:val="en-US"/>
+        </w:rPr>
+      </w:pPr>
+      <w:r>
+        <w:rPr>
+          <w:rFonts w:ascii="Raleway" w:hAnsi="Raleway"/>
+          <w:lang w:val="en-US"/>
+        </w:rPr>
+        <w:t>Is he allowed to do this (given the current ingredients on the table)?</w:t>
+      </w:r>
+    </w:p>
+    <w:p>
+      <w:pPr>
+        <w:pStyle w:val="ListParagraph"/>
+        <w:numPr>
+          <w:ilvl w:val="0"/>
+          <w:numId w:val="44"/>
+        </w:numPr>
+        <w:rPr>
+          <w:rFonts w:ascii="Raleway" w:hAnsi="Raleway"/>
+          <w:lang w:val="en-US"/>
+        </w:rPr>
+      </w:pPr>
+      <w:r>
+        <w:rPr>
+          <w:rFonts w:ascii="Raleway" w:hAnsi="Raleway"/>
+          <w:lang w:val="en-US"/>
+        </w:rPr>
+        <w:t>(And sometimes even more)</w:t>
+      </w:r>
+    </w:p>
+    <w:p>
+      <w:pPr>
+        <w:rPr>
+          <w:rFonts w:ascii="Raleway" w:hAnsi="Raleway"/>
+          <w:lang w:val="en-US"/>
+        </w:rPr>
+      </w:pPr>
+      <w:r>
+        <w:rPr>
+          <w:rFonts w:ascii="Raleway" w:hAnsi="Raleway"/>
+          <w:lang w:val="en-US"/>
+        </w:rPr>
+        <w:t>So far, this has never errored or caused glitches. Whenever somebody changes a table, everyone connected to it is instantly updated on the new game state.</w:t>
+      </w:r>
+    </w:p>
+    <w:p>
+      <w:pPr>
+        <w:rPr>
+          <w:rFonts w:ascii="Raleway" w:hAnsi="Raleway"/>
+          <w:lang w:val="en-US"/>
+        </w:rPr>
+      </w:pPr>
+      <w:r>
+        <w:rPr>
+          <w:rFonts w:ascii="Raleway" w:hAnsi="Raleway"/>
+          <w:lang w:val="en-US"/>
+        </w:rPr>
+        <w:t>The same principle applies to all other things.</w:t>
+      </w:r>
+    </w:p>
+    <w:p>
+      <w:pPr>
+        <w:rPr>
+          <w:rFonts w:ascii="Raleway" w:hAnsi="Raleway"/>
+          <w:lang w:val="en-US"/>
+        </w:rPr>
+      </w:pPr>
+      <w:r>
+        <w:rPr>
+          <w:rFonts w:ascii="Raleway" w:hAnsi="Raleway"/>
+          <w:b/>
+          <w:bCs/>
+          <w:lang w:val="en-US"/>
+        </w:rPr>
+        <w:t>A good alternative</w:t>
+      </w:r>
+      <w:r>
+        <w:rPr>
+          <w:rFonts w:ascii="Raleway" w:hAnsi="Raleway"/>
+          <w:lang w:val="en-US"/>
+        </w:rPr>
+        <w:t xml:space="preserve"> would be to change your game’s design. Simply do not </w:t>
+      </w:r>
+      <w:r>
+        <w:rPr>
+          <w:rFonts w:ascii="Raleway" w:hAnsi="Raleway"/>
+          <w:i/>
+          <w:iCs/>
+          <w:lang w:val="en-US"/>
+        </w:rPr>
+        <w:t>allow</w:t>
+      </w:r>
+      <w:r>
+        <w:rPr>
+          <w:rFonts w:ascii="Raleway" w:hAnsi="Raleway"/>
+          <w:lang w:val="en-US"/>
+        </w:rPr>
+        <w:t xml:space="preserve"> more than one player to use something. Limitations like that often lead to cleaner, less error-prone, more elegant games designs.</w:t>
+      </w:r>
+    </w:p>
+    <w:p>
+      <w:pPr>
+        <w:rPr>
+          <w:rFonts w:ascii="Raleway" w:hAnsi="Raleway"/>
+          <w:lang w:val="en-US"/>
+        </w:rPr>
+      </w:pPr>
+      <w:r>
+        <w:rPr>
+          <w:rFonts w:ascii="Raleway" w:hAnsi="Raleway"/>
+          <w:b/>
+          <w:bCs/>
+          <w:lang w:val="en-US"/>
+        </w:rPr>
+        <w:t>Another alternative</w:t>
+      </w:r>
+      <w:r>
+        <w:rPr>
+          <w:rFonts w:ascii="Raleway" w:hAnsi="Raleway"/>
+          <w:lang w:val="en-US"/>
+        </w:rPr>
+        <w:t xml:space="preserve"> is a sort of “voting” system. If the game is uncertain about the reality or current state of things, it simply polls all players. The value that occurs most often is deemed the right one. (Really, in such a tiny local multiplayer game this doesn’t matter. Might even add to the fun.)</w:t>
+      </w:r>
+    </w:p>
+    <w:p>
+      <w:pPr>
+        <w:rPr>
+          <w:rFonts w:ascii="Raleway" w:hAnsi="Raleway"/>
+          <w:lang w:val="en-US"/>
+        </w:rPr>
+      </w:pPr>
+    </w:p>
+    <w:p>
+      <w:pPr>
+        <w:pStyle w:val="Heading2"/>
+        <w:rPr>
+          <w:lang w:val="en-US"/>
+        </w:rPr>
+      </w:pPr>
+      <w:r>
+        <w:rPr>
+          <w:lang w:val="en-US"/>
+        </w:rPr>
+        <w:t>Smartphone weirdness</w:t>
+      </w:r>
+    </w:p>
+    <w:p>
+      <w:pPr>
+        <w:rPr>
+          <w:rFonts w:ascii="Raleway" w:hAnsi="Raleway"/>
+          <w:lang w:val="en-US"/>
+        </w:rPr>
+      </w:pPr>
+      <w:r>
+        <w:rPr>
+          <w:rFonts w:ascii="Raleway" w:hAnsi="Raleway"/>
+          <w:lang w:val="en-US"/>
+        </w:rPr>
+        <w:t>A huge drawback with creating a browser game, is that all browsers have their own ideas about how things should work.</w:t>
+      </w:r>
+    </w:p>
+    <w:p>
+      <w:pPr>
+        <w:rPr>
+          <w:rFonts w:ascii="Raleway" w:hAnsi="Raleway"/>
+          <w:lang w:val="en-US"/>
+        </w:rPr>
+      </w:pPr>
+      <w:r>
+        <w:rPr>
+          <w:rFonts w:ascii="Raleway" w:hAnsi="Raleway"/>
+          <w:lang w:val="en-US"/>
+        </w:rPr>
+        <w:t xml:space="preserve">I’ve created many games that worked flawlessly on my device or browser, but completely broke down elsewhere. Sometimes, the fix was simple (add a vendor prefix to the CSS or look up when a certain JavaScript feature was introduced). </w:t>
+      </w:r>
+    </w:p>
+    <w:p>
+      <w:pPr>
+        <w:rPr>
+          <w:rFonts w:ascii="Raleway" w:hAnsi="Raleway"/>
+          <w:lang w:val="en-US"/>
+        </w:rPr>
+      </w:pPr>
+      <w:r>
+        <w:rPr>
+          <w:rFonts w:ascii="Raleway" w:hAnsi="Raleway"/>
+          <w:lang w:val="en-US"/>
+        </w:rPr>
+        <w:t xml:space="preserve">But sometimes I found out the hard way that </w:t>
+      </w:r>
+      <w:r>
+        <w:rPr>
+          <w:rFonts w:ascii="Raleway" w:hAnsi="Raleway"/>
+          <w:lang w:val="en-US"/>
+        </w:rPr>
+        <w:t xml:space="preserve">I had to redo all my code, because a browser simply didn’t </w:t>
+      </w:r>
+      <w:r>
+        <w:rPr>
+          <w:rFonts w:ascii="Raleway" w:hAnsi="Raleway"/>
+          <w:i/>
+          <w:iCs/>
+          <w:lang w:val="en-US"/>
+        </w:rPr>
+        <w:t>have</w:t>
+      </w:r>
+      <w:r>
+        <w:rPr>
+          <w:rFonts w:ascii="Raleway" w:hAnsi="Raleway"/>
+          <w:lang w:val="en-US"/>
+        </w:rPr>
+        <w:t xml:space="preserve"> a feature or implemented it </w:t>
+      </w:r>
+      <w:r>
+        <w:rPr>
+          <w:rFonts w:ascii="Raleway" w:hAnsi="Raleway"/>
+          <w:i/>
+          <w:iCs/>
+          <w:lang w:val="en-US"/>
+        </w:rPr>
+        <w:t>in the complete opposite way</w:t>
+      </w:r>
+      <w:r>
+        <w:rPr>
+          <w:rFonts w:ascii="Raleway" w:hAnsi="Raleway"/>
+          <w:lang w:val="en-US"/>
+        </w:rPr>
+        <w:t>.</w:t>
+      </w:r>
+    </w:p>
+    <w:p>
+      <w:pPr>
+        <w:rPr>
+          <w:rFonts w:ascii="Raleway" w:hAnsi="Raleway"/>
+          <w:lang w:val="en-US"/>
+        </w:rPr>
+      </w:pPr>
+      <w:r>
+        <w:rPr>
+          <w:rFonts w:ascii="Raleway" w:hAnsi="Raleway"/>
+          <w:lang w:val="en-US"/>
+        </w:rPr>
+        <w:t>Things to keep in mind are:</w:t>
+      </w:r>
+    </w:p>
+    <w:p>
+      <w:pPr>
+        <w:pStyle w:val="ListParagraph"/>
+        <w:numPr>
+          <w:ilvl w:val="0"/>
+          <w:numId w:val="45"/>
+        </w:numPr>
+        <w:rPr>
+          <w:rFonts w:ascii="Raleway" w:hAnsi="Raleway"/>
+          <w:lang w:val="en-US"/>
+        </w:rPr>
+      </w:pPr>
+      <w:r>
+        <w:rPr>
+          <w:rFonts w:ascii="Raleway" w:hAnsi="Raleway"/>
+          <w:lang w:val="en-US"/>
+        </w:rPr>
+        <w:lastRenderedPageBreak/>
+        <w:t>Vendor prefixes in CSS</w:t>
+      </w:r>
+    </w:p>
+    <w:p>
+      <w:pPr>
+        <w:pStyle w:val="ListParagraph"/>
+        <w:numPr>
+          <w:ilvl w:val="0"/>
+          <w:numId w:val="45"/>
+        </w:numPr>
+        <w:rPr>
+          <w:rFonts w:ascii="Raleway" w:hAnsi="Raleway"/>
+          <w:lang w:val="en-US"/>
+        </w:rPr>
+      </w:pPr>
+      <w:r>
+        <w:rPr>
+          <w:rFonts w:ascii="Raleway" w:hAnsi="Raleway"/>
+          <w:lang w:val="en-US"/>
+        </w:rPr>
+        <w:t>JavaScript versions and supported functionality.</w:t>
+      </w:r>
+    </w:p>
+    <w:p>
+      <w:pPr>
+        <w:pStyle w:val="ListParagraph"/>
+        <w:numPr>
+          <w:ilvl w:val="0"/>
+          <w:numId w:val="45"/>
+        </w:numPr>
+        <w:rPr>
+          <w:rFonts w:ascii="Raleway" w:hAnsi="Raleway"/>
+          <w:lang w:val="en-US"/>
+        </w:rPr>
+      </w:pPr>
+      <w:r>
+        <w:rPr>
+          <w:rFonts w:ascii="Raleway" w:hAnsi="Raleway"/>
+          <w:lang w:val="en-US"/>
+        </w:rPr>
+        <w:t>Supported file types (e.g. for audio)</w:t>
+      </w:r>
+    </w:p>
+    <w:p>
+      <w:pPr>
+        <w:pStyle w:val="ListParagraph"/>
+        <w:numPr>
+          <w:ilvl w:val="0"/>
+          <w:numId w:val="45"/>
+        </w:numPr>
+        <w:rPr>
+          <w:rFonts w:ascii="Raleway" w:hAnsi="Raleway"/>
+          <w:lang w:val="en-US"/>
+        </w:rPr>
+      </w:pPr>
+      <w:r>
+        <w:rPr>
+          <w:rFonts w:ascii="Raleway" w:hAnsi="Raleway"/>
+          <w:lang w:val="en-US"/>
+        </w:rPr>
+        <w:t>Different screen sizes: usually best to use “overflow:hidden” (never allow scrolling on the interface) and minimize the use of dynamic elements that might mess with your size (such as images, videos, blocks that appear/disappear, …)</w:t>
+      </w:r>
+    </w:p>
+    <w:p>
+      <w:pPr>
+        <w:pStyle w:val="ListParagraph"/>
+        <w:numPr>
+          <w:ilvl w:val="0"/>
+          <w:numId w:val="45"/>
+        </w:numPr>
+        <w:rPr>
+          <w:rFonts w:ascii="Raleway" w:hAnsi="Raleway"/>
+          <w:lang w:val="en-US"/>
+        </w:rPr>
+      </w:pPr>
+      <w:r>
+        <w:rPr>
+          <w:rFonts w:ascii="Raleway" w:hAnsi="Raleway"/>
+          <w:lang w:val="en-US"/>
+        </w:rPr>
+        <w:t>Apple is annoying. They only update Safari when they release a new version/new product, and they are often late to the party on all features.</w:t>
+      </w:r>
+    </w:p>
+    <w:p>
+      <w:pPr>
+        <w:pStyle w:val="ListParagraph"/>
+        <w:numPr>
+          <w:ilvl w:val="0"/>
+          <w:numId w:val="45"/>
+        </w:numPr>
+        <w:rPr>
+          <w:rFonts w:ascii="Raleway" w:hAnsi="Raleway"/>
+          <w:lang w:val="en-US"/>
+        </w:rPr>
+      </w:pPr>
+      <w:r>
+        <w:rPr>
+          <w:rFonts w:ascii="Raleway" w:hAnsi="Raleway"/>
+          <w:lang w:val="en-US"/>
+        </w:rPr>
+        <w:t xml:space="preserve">Try to include </w:t>
+      </w:r>
+      <w:r>
+        <w:rPr>
+          <w:rFonts w:ascii="Raleway" w:hAnsi="Raleway"/>
+          <w:i/>
+          <w:iCs/>
+          <w:lang w:val="en-US"/>
+        </w:rPr>
+        <w:t>every single property</w:t>
+      </w:r>
+      <w:r>
+        <w:rPr>
+          <w:rFonts w:ascii="Raleway" w:hAnsi="Raleway"/>
+          <w:lang w:val="en-US"/>
+        </w:rPr>
+        <w:t xml:space="preserve"> in your CSS. Why? Because each browser and device has a different </w:t>
+      </w:r>
+      <w:r>
+        <w:rPr>
+          <w:rFonts w:ascii="Raleway" w:hAnsi="Raleway"/>
+          <w:i/>
+          <w:iCs/>
+          <w:lang w:val="en-US"/>
+        </w:rPr>
+        <w:t>default look</w:t>
+      </w:r>
+      <w:r>
+        <w:rPr>
+          <w:rFonts w:ascii="Raleway" w:hAnsi="Raleway"/>
+          <w:lang w:val="en-US"/>
+        </w:rPr>
+        <w:t xml:space="preserve"> for buttons, input, links, etc. You want the game and interface to look consistent.</w:t>
+      </w:r>
+    </w:p>
+    <w:p>
+      <w:pPr>
+        <w:pStyle w:val="ListParagraph"/>
+        <w:numPr>
+          <w:ilvl w:val="0"/>
+          <w:numId w:val="45"/>
+        </w:numPr>
+        <w:rPr>
+          <w:rFonts w:ascii="Raleway" w:hAnsi="Raleway"/>
+          <w:lang w:val="en-US"/>
+        </w:rPr>
+      </w:pPr>
+      <w:r>
+        <w:rPr>
+          <w:rFonts w:ascii="Raleway" w:hAnsi="Raleway"/>
+          <w:lang w:val="en-US"/>
+        </w:rPr>
+        <w:t>If you work with touch events, make sure to prevent propagation, otherwise the same event gets fired twice on most systems. Also make sure you manually check all your values, because I’ve found error logging to be quite useless when working with event listeners.</w:t>
+      </w:r>
+    </w:p>
+    <w:p>
+      <w:pPr>
+        <w:rPr>
+          <w:rFonts w:ascii="Raleway" w:hAnsi="Raleway"/>
+          <w:lang w:val="en-US"/>
+        </w:rPr>
+      </w:pPr>
+    </w:p>
+    <w:p>
+      <w:pPr>
+        <w:pStyle w:val="Heading2"/>
+        <w:rPr>
+          <w:lang w:val="en-US"/>
+        </w:rPr>
+      </w:pPr>
+      <w:r>
+        <w:rPr>
+          <w:lang w:val="en-US"/>
+        </w:rPr>
+        <w:t>Disconnecting &amp; Crashes</w:t>
+      </w:r>
+    </w:p>
+    <w:p>
+      <w:pPr>
+        <w:rPr>
+          <w:rFonts w:ascii="Raleway" w:hAnsi="Raleway"/>
+          <w:lang w:val="en-US"/>
+        </w:rPr>
+      </w:pPr>
+      <w:r>
+        <w:rPr>
+          <w:rFonts w:ascii="Raleway" w:hAnsi="Raleway"/>
+          <w:lang w:val="en-US"/>
+        </w:rPr>
+        <w:t>When a peer falls away, the whole connection immediately breaks down. This is a side-effect of direct communication: there’s no server in between to mitigate this or solve the problem.</w:t>
+      </w:r>
+    </w:p>
+    <w:p>
+      <w:pPr>
+        <w:rPr>
+          <w:rFonts w:ascii="Raleway" w:hAnsi="Raleway"/>
+          <w:lang w:val="en-US"/>
+        </w:rPr>
+      </w:pPr>
+      <w:r>
+        <w:rPr>
+          <w:rFonts w:ascii="Raleway" w:hAnsi="Raleway"/>
+          <w:lang w:val="en-US"/>
+        </w:rPr>
+        <w:t>If the computer host falls away, the game is simply terminated and you need to restart. There’s no proper way to save the game state and restore it, unless we want to copy the whole game state to all smartphones at all times.</w:t>
+      </w:r>
+    </w:p>
+    <w:p>
+      <w:pPr>
+        <w:rPr>
+          <w:rFonts w:ascii="Raleway" w:hAnsi="Raleway"/>
+          <w:lang w:val="en-US"/>
+        </w:rPr>
+      </w:pPr>
+      <w:r>
+        <w:rPr>
+          <w:rFonts w:ascii="Raleway" w:hAnsi="Raleway"/>
+          <w:lang w:val="en-US"/>
+        </w:rPr>
+        <w:t>If a player falls away, however, we can fall back to the idea of “the host is the boss”. Whenever anything goes wrong, I simply pause the game and show an error message with possible causes and solutions.</w:t>
+      </w:r>
+    </w:p>
+    <w:p>
+      <w:pPr>
+        <w:rPr>
+          <w:rFonts w:ascii="Raleway" w:hAnsi="Raleway"/>
+          <w:lang w:val="en-US"/>
+        </w:rPr>
+      </w:pPr>
+      <w:r>
+        <w:rPr>
+          <w:rFonts w:ascii="Raleway" w:hAnsi="Raleway"/>
+          <w:lang w:val="en-US"/>
+        </w:rPr>
+        <w:t>Most importantly: I set a flag on the computer so it knows people will try to reconnect.</w:t>
+      </w:r>
+    </w:p>
+    <w:p>
+      <w:pPr>
+        <w:rPr>
+          <w:rFonts w:ascii="Raleway" w:hAnsi="Raleway"/>
+          <w:lang w:val="en-US"/>
+        </w:rPr>
+      </w:pPr>
+      <w:r>
+        <w:rPr>
+          <w:rFonts w:ascii="Raleway" w:hAnsi="Raleway"/>
+          <w:lang w:val="en-US"/>
+        </w:rPr>
+        <w:t>When you connect to the game, and the game is in “reconnect” mode, it just searches through the players until it finds the one with a matching username. It swaps the old peer for the new one (which you used to connect the second time) and tada: you’ve regained control of your old player sprite!</w:t>
+      </w:r>
+    </w:p>
+    <w:p>
+      <w:pPr>
+        <w:rPr>
+          <w:rFonts w:ascii="Raleway" w:hAnsi="Raleway"/>
+          <w:lang w:val="en-US"/>
+        </w:rPr>
+      </w:pPr>
+      <w:r>
+        <w:rPr>
+          <w:rFonts w:ascii="Raleway" w:hAnsi="Raleway"/>
+          <w:lang w:val="en-US"/>
+        </w:rPr>
+        <w:t>I’ve found this to be the most elegant and quick way to solve the issue of disconnecting and crashing.</w:t>
+      </w:r>
+    </w:p>
+    <w:p>
+      <w:pPr>
+        <w:rPr>
+          <w:rFonts w:ascii="Raleway" w:hAnsi="Raleway"/>
+          <w:lang w:val="en-US"/>
+        </w:rPr>
+      </w:pPr>
+      <w:r>
+        <w:rPr>
+          <w:rFonts w:ascii="Raleway" w:hAnsi="Raleway"/>
+          <w:lang w:val="en-US"/>
+        </w:rPr>
+        <w:t>There are still some problems, though, that I must solve at this time:</w:t>
+      </w:r>
+    </w:p>
+    <w:p>
+      <w:pPr>
+        <w:pStyle w:val="ListParagraph"/>
+        <w:numPr>
+          <w:ilvl w:val="0"/>
+          <w:numId w:val="46"/>
+        </w:numPr>
+        <w:rPr>
+          <w:rFonts w:ascii="Raleway" w:hAnsi="Raleway"/>
+          <w:lang w:val="en-US"/>
+        </w:rPr>
+      </w:pPr>
+      <w:r>
+        <w:rPr>
+          <w:rFonts w:ascii="Raleway" w:hAnsi="Raleway"/>
+          <w:lang w:val="en-US"/>
+        </w:rPr>
+        <w:t xml:space="preserve">If a smartphone goes into standby, the connection is also lost. In between games, people usually go for a snack or a drink, and by the time they get back they are all disconnected. </w:t>
+      </w:r>
+    </w:p>
+    <w:p>
+      <w:pPr>
+        <w:pStyle w:val="ListParagraph"/>
+        <w:numPr>
+          <w:ilvl w:val="0"/>
+          <w:numId w:val="46"/>
+        </w:numPr>
+        <w:rPr>
+          <w:rFonts w:ascii="Raleway" w:hAnsi="Raleway"/>
+          <w:lang w:val="en-US"/>
+        </w:rPr>
+      </w:pPr>
+      <w:r>
+        <w:rPr>
+          <w:rFonts w:ascii="Raleway" w:hAnsi="Raleway"/>
+          <w:lang w:val="en-US"/>
+        </w:rPr>
+        <w:lastRenderedPageBreak/>
+        <w:t>The first player to connect becomes the VIP. This means that they get the button to “start the game!” or “play again!” If they disconnect … well, then I need some way to transfer that VIP to someone else.</w:t>
+      </w:r>
+    </w:p>
+    <w:p>
+      <w:pPr>
+        <w:pStyle w:val="ListParagraph"/>
+        <w:numPr>
+          <w:ilvl w:val="0"/>
+          <w:numId w:val="46"/>
+        </w:numPr>
+        <w:rPr>
+          <w:rFonts w:ascii="Raleway" w:hAnsi="Raleway"/>
+          <w:lang w:val="en-US"/>
+        </w:rPr>
+      </w:pPr>
+      <w:r>
+        <w:rPr>
+          <w:rFonts w:ascii="Raleway" w:hAnsi="Raleway"/>
+          <w:lang w:val="en-US"/>
+        </w:rPr>
+        <w:t xml:space="preserve">What if a player simply wants to </w:t>
+      </w:r>
+      <w:r>
+        <w:rPr>
+          <w:rFonts w:ascii="Raleway" w:hAnsi="Raleway"/>
+          <w:i/>
+          <w:iCs/>
+          <w:lang w:val="en-US"/>
+        </w:rPr>
+        <w:t>leave</w:t>
+      </w:r>
+      <w:r>
+        <w:rPr>
+          <w:rFonts w:ascii="Raleway" w:hAnsi="Raleway"/>
+          <w:lang w:val="en-US"/>
+        </w:rPr>
+        <w:t xml:space="preserve"> instead of reconnect?</w:t>
+      </w:r>
+    </w:p>
+    <w:p>
+      <w:pPr>
+        <w:rPr>
+          <w:rFonts w:ascii="Raleway" w:hAnsi="Raleway"/>
+          <w:lang w:val="en-US"/>
+        </w:rPr>
+      </w:pPr>
+      <w:r>
+        <w:rPr>
+          <w:rFonts w:ascii="Raleway" w:hAnsi="Raleway"/>
+          <w:lang w:val="en-US"/>
+        </w:rPr>
+        <w:t>It’s my experience that gracefully dealing with disconnects and crashes is a never-ending story, that’s why I write this bit even though not all problems are resolved. They will never all be resolved :p</w:t>
+      </w:r>
+    </w:p>
+    <w:p>
+      <w:pPr>
+        <w:rPr>
+          <w:rFonts w:ascii="Raleway" w:hAnsi="Raleway"/>
+          <w:lang w:val="en-US"/>
+        </w:rPr>
+      </w:pPr>
+    </w:p>
+    <w:p>
+      <w:pPr>
+        <w:pStyle w:val="Heading2"/>
+        <w:rPr>
+          <w:lang w:val="en-US"/>
+        </w:rPr>
+      </w:pPr>
+      <w:r>
+        <w:rPr>
+          <w:lang w:val="en-US"/>
+        </w:rPr>
+        <w:t>Conclusion</w:t>
+      </w:r>
+    </w:p>
+    <w:p>
+      <w:pPr>
+        <w:rPr>
+          <w:rFonts w:ascii="Raleway" w:hAnsi="Raleway"/>
+          <w:lang w:val="en-US"/>
+        </w:rPr>
+      </w:pPr>
+      <w:r>
+        <w:rPr>
+          <w:rFonts w:ascii="Raleway" w:hAnsi="Raleway"/>
+          <w:lang w:val="en-US"/>
+        </w:rPr>
+        <w:t>Hopefully you now have an idea of the pros and cons of this system, and how to make it all work smoothly.</w:t>
+      </w:r>
+    </w:p>
+    <w:p>
+      <w:pPr>
+        <w:rPr>
+          <w:rFonts w:ascii="Raleway" w:hAnsi="Raleway"/>
+          <w:lang w:val="en-US"/>
+        </w:rPr>
+      </w:pPr>
+      <w:r>
+        <w:rPr>
+          <w:rFonts w:ascii="Raleway" w:hAnsi="Raleway"/>
+          <w:lang w:val="en-US"/>
+        </w:rPr>
+        <w:t>You also know how to setup the connections, the game, how to send and receive data, and how to properly act on that data.</w:t>
+      </w:r>
+    </w:p>
+    <w:p>
+      <w:pPr>
+        <w:rPr>
+          <w:rFonts w:ascii="Raleway" w:hAnsi="Raleway"/>
+          <w:lang w:val="en-US"/>
+        </w:rPr>
+      </w:pPr>
+      <w:r>
+        <w:rPr>
+          <w:rFonts w:ascii="Raleway" w:hAnsi="Raleway"/>
+          <w:lang w:val="en-US"/>
+        </w:rPr>
+        <w:t>I could leave you here and you could create your own peer-to-peer games!</w:t>
+      </w:r>
+    </w:p>
+    <w:p>
+      <w:pPr>
+        <w:rPr>
+          <w:rFonts w:ascii="Raleway" w:hAnsi="Raleway"/>
+          <w:lang w:val="en-US"/>
+        </w:rPr>
+      </w:pPr>
+      <w:r>
+        <w:rPr>
+          <w:rFonts w:ascii="Raleway" w:hAnsi="Raleway"/>
+          <w:lang w:val="en-US"/>
+        </w:rPr>
+        <w:t>(In fact, if that’s what you came to do, you can leave now and make your dream project!)</w:t>
+      </w:r>
+    </w:p>
+    <w:p>
+      <w:pPr>
+        <w:rPr>
+          <w:rFonts w:ascii="Raleway" w:hAnsi="Raleway"/>
+          <w:lang w:val="en-US"/>
+        </w:rPr>
+      </w:pPr>
+      <w:r>
+        <w:rPr>
+          <w:rFonts w:ascii="Raleway" w:hAnsi="Raleway"/>
+          <w:lang w:val="en-US"/>
+        </w:rPr>
+        <w:t>There are some parts of “Pizza Peers”, however, that I find too interesting not to share. I’m talking about the algorithms I used to randomly generate cities and kitchens. They are quite simple and naïve approaches, but they worked wonderfully (to my surprise).</w:t>
+      </w:r>
+    </w:p>
+    <w:p>
+      <w:pPr>
+        <w:rPr>
+          <w:rFonts w:ascii="Raleway" w:hAnsi="Raleway"/>
+          <w:lang w:val="en-US"/>
+        </w:rPr>
+      </w:pPr>
+      <w:r>
+        <w:rPr>
+          <w:rFonts w:ascii="Raleway" w:hAnsi="Raleway"/>
+          <w:lang w:val="en-US"/>
+        </w:rPr>
+        <w:t>I also have some things to say about Pixel Art (this is my first attempt at creating a pixel art game) and other aspects of game development in general.</w:t>
+      </w:r>
+    </w:p>
+    <w:p>
+      <w:pPr>
+        <w:rPr>
+          <w:rFonts w:ascii="Raleway" w:hAnsi="Raleway"/>
+          <w:lang w:val="en-US"/>
+        </w:rPr>
+      </w:pPr>
+      <w:r>
+        <w:rPr>
+          <w:rFonts w:ascii="Raleway" w:hAnsi="Raleway"/>
+          <w:lang w:val="en-US"/>
+        </w:rPr>
+        <w:t xml:space="preserve">So, see you in the next </w:t>
+      </w:r>
+      <w:r>
+        <w:rPr>
+          <w:rFonts w:ascii="Raleway" w:hAnsi="Raleway"/>
+          <w:lang w:val="en-US"/>
+        </w:rPr>
+        <w:t xml:space="preserve">(and probably final) </w:t>
+      </w:r>
+      <w:r>
+        <w:rPr>
+          <w:rFonts w:ascii="Raleway" w:hAnsi="Raleway"/>
+          <w:lang w:val="en-US"/>
+        </w:rPr>
+        <w:t>article!</w:t>
+      </w:r>
+    </w:p>
+    <w:p>
+      <w:pPr>
+        <w:rPr>
+          <w:rFonts w:ascii="Raleway" w:hAnsi="Raleway"/>
+          <w:lang w:val="en-US"/>
+        </w:rPr>
+      </w:pPr>
+      <w:r>
+        <w:rPr>
+          <w:rFonts w:ascii="Raleway" w:hAnsi="Raleway"/>
+          <w:lang w:val="en-US"/>
+        </w:rPr>
+        <w:br w:type="page"/>
+      </w:r>
+    </w:p>
+    <w:p>
+      <w:pPr>
+        <w:pStyle w:val="Heading1"/>
+        <w:rPr>
+          <w:lang w:val="en-US"/>
+        </w:rPr>
+      </w:pPr>
+      <w:r>
+        <w:rPr>
+          <w:lang w:val="en-US"/>
+        </w:rPr>
+        <w:lastRenderedPageBreak/>
         <w:t xml:space="preserve">[Pizza Peers] </w:t>
       </w:r>
       <w:r>
         <w:rPr>
           <w:lang w:val="en-US"/>
         </w:rPr>
-        <w:t>Using Phaser.io</w:t>
+        <w:t>Random city and room generation</w:t>
       </w:r>
     </w:p>
     <w:p>
@@ -3458,25 +6608,1131 @@
           <w:rFonts w:ascii="Raleway" w:hAnsi="Raleway"/>
           <w:lang w:val="en-US"/>
         </w:rPr>
-        <w:t>4</w:t>
+        <w:t>7</w:t>
+      </w:r>
+      <w:r>
+        <w:rPr>
+          <w:rFonts w:ascii="Raleway" w:hAnsi="Raleway"/>
+          <w:lang w:val="en-US"/>
+        </w:rPr>
+        <w:t xml:space="preserve"> in my article series about how I created “Pizza Peers”. If you haven’t read the previous articles, be sure to do so now!</w:t>
+      </w:r>
+    </w:p>
+    <w:p>
+      <w:pPr>
+        <w:rPr>
+          <w:rFonts w:ascii="Raleway" w:hAnsi="Raleway"/>
+          <w:lang w:val="en-US"/>
+        </w:rPr>
+      </w:pPr>
+      <w:r>
+        <w:rPr>
+          <w:rFonts w:ascii="Raleway" w:hAnsi="Raleway"/>
+          <w:lang w:val="en-US"/>
+        </w:rPr>
+        <w:t>This is what the average city in the game “Pizza Peers” looks like:</w:t>
+      </w:r>
+    </w:p>
+    <w:p>
+      <w:pPr>
+        <w:rPr>
+          <w:rFonts w:ascii="Raleway" w:hAnsi="Raleway"/>
+          <w:lang w:val="en-US"/>
+        </w:rPr>
+      </w:pPr>
+      <w:r>
+        <w:rPr>
+          <w:rFonts w:ascii="Raleway" w:hAnsi="Raleway"/>
+          <w:lang w:val="en-US"/>
+        </w:rPr>
+        <w:t>&lt;IMAGE HERE&gt;</w:t>
+      </w:r>
+    </w:p>
+    <w:p>
+      <w:pPr>
+        <w:rPr>
+          <w:rFonts w:ascii="Raleway" w:hAnsi="Raleway"/>
+          <w:lang w:val="en-US"/>
+        </w:rPr>
+      </w:pPr>
+      <w:r>
+        <w:rPr>
+          <w:rFonts w:ascii="Raleway" w:hAnsi="Raleway"/>
+          <w:lang w:val="en-US"/>
+        </w:rPr>
+        <w:t>There are ingredient locations, lots of regular buildings, and buildings that logically (and efficiently) connect them.</w:t>
+      </w:r>
+    </w:p>
+    <w:p>
+      <w:pPr>
+        <w:rPr>
+          <w:rFonts w:ascii="Raleway" w:hAnsi="Raleway"/>
+          <w:lang w:val="en-US"/>
+        </w:rPr>
+      </w:pPr>
+      <w:r>
+        <w:rPr>
+          <w:rFonts w:ascii="Raleway" w:hAnsi="Raleway"/>
+          <w:lang w:val="en-US"/>
+        </w:rPr>
+        <w:t>On top of that, there are three kitchens (or “workspaces”) which must contain X amount of tables and ovens, and which must be walkable. (If you can’t go inside the kitchens or reach any of the tables/ovens, they are worthless and the game becomes impossible.)</w:t>
+      </w:r>
+    </w:p>
+    <w:p>
+      <w:pPr>
+        <w:rPr>
+          <w:rFonts w:ascii="Raleway" w:hAnsi="Raleway"/>
+          <w:lang w:val="en-US"/>
+        </w:rPr>
+      </w:pPr>
+      <w:r>
+        <w:rPr>
+          <w:rFonts w:ascii="Raleway" w:hAnsi="Raleway"/>
+          <w:lang w:val="en-US"/>
+        </w:rPr>
+        <w:t>Today I want to share how I generate these elements.</w:t>
+      </w:r>
+    </w:p>
+    <w:p>
+      <w:pPr>
+        <w:rPr>
+          <w:rFonts w:ascii="Raleway" w:hAnsi="Raleway"/>
+          <w:lang w:val="en-US"/>
+        </w:rPr>
+      </w:pPr>
+      <w:r>
+        <w:rPr>
+          <w:rFonts w:ascii="Raleway" w:hAnsi="Raleway"/>
+          <w:lang w:val="en-US"/>
+        </w:rPr>
+        <w:t>(When expressed in code, these algorithms are quite heavy, which is why I’m not sharing any code. Check the source code if you want to see the exact implementation.)</w:t>
+      </w:r>
+    </w:p>
+    <w:p>
+      <w:pPr>
+        <w:rPr>
+          <w:rFonts w:ascii="Raleway" w:hAnsi="Raleway"/>
+          <w:lang w:val="en-US"/>
+        </w:rPr>
+      </w:pPr>
+    </w:p>
+    <w:p>
+      <w:pPr>
+        <w:pStyle w:val="Heading2"/>
+        <w:rPr>
+          <w:lang w:val="en-US"/>
+        </w:rPr>
+      </w:pPr>
+      <w:r>
+        <w:rPr>
+          <w:lang w:val="en-US"/>
+        </w:rPr>
+        <w:t>“Extend Road”</w:t>
+      </w:r>
+    </w:p>
+    <w:p>
+      <w:pPr>
+        <w:rPr>
+          <w:rFonts w:ascii="Raleway" w:hAnsi="Raleway"/>
+          <w:lang w:val="en-US"/>
+        </w:rPr>
+      </w:pPr>
+      <w:r>
+        <w:rPr>
+          <w:rFonts w:ascii="Raleway" w:hAnsi="Raleway"/>
+          <w:lang w:val="en-US"/>
+        </w:rPr>
+        <w:t xml:space="preserve">All </w:t>
+      </w:r>
+      <w:r>
+        <w:rPr>
+          <w:rFonts w:ascii="Raleway" w:hAnsi="Raleway"/>
+          <w:lang w:val="en-US"/>
+        </w:rPr>
+        <w:t>th</w:t>
+      </w:r>
+      <w:r>
+        <w:rPr>
+          <w:rFonts w:ascii="Raleway" w:hAnsi="Raleway"/>
+          <w:lang w:val="en-US"/>
+        </w:rPr>
+        <w:t>e algorithms are powered by the the “extend road” algorithm.</w:t>
+      </w:r>
+    </w:p>
+    <w:p>
+      <w:pPr>
+        <w:rPr>
+          <w:rFonts w:ascii="Raleway" w:hAnsi="Raleway"/>
+          <w:lang w:val="en-US"/>
+        </w:rPr>
+      </w:pPr>
+      <w:r>
+        <w:rPr>
+          <w:rFonts w:ascii="Raleway" w:hAnsi="Raleway"/>
+          <w:lang w:val="en-US"/>
+        </w:rPr>
+        <w:t>It does the following:</w:t>
+      </w:r>
+    </w:p>
+    <w:p>
+      <w:pPr>
+        <w:pStyle w:val="ListParagraph"/>
+        <w:numPr>
+          <w:ilvl w:val="0"/>
+          <w:numId w:val="50"/>
+        </w:numPr>
+        <w:rPr>
+          <w:rFonts w:ascii="Raleway" w:hAnsi="Raleway"/>
+          <w:lang w:val="en-US"/>
+        </w:rPr>
+      </w:pPr>
+      <w:r>
+        <w:rPr>
+          <w:rFonts w:ascii="Raleway" w:hAnsi="Raleway"/>
+          <w:lang w:val="en-US"/>
+        </w:rPr>
+        <w:t>We’ve just placed something at grid location (x,y)</w:t>
+      </w:r>
+    </w:p>
+    <w:p>
+      <w:pPr>
+        <w:pStyle w:val="ListParagraph"/>
+        <w:numPr>
+          <w:ilvl w:val="0"/>
+          <w:numId w:val="50"/>
+        </w:numPr>
+        <w:rPr>
+          <w:rFonts w:ascii="Raleway" w:hAnsi="Raleway"/>
+          <w:lang w:val="en-US"/>
+        </w:rPr>
+      </w:pPr>
+      <w:r>
+        <w:rPr>
+          <w:rFonts w:ascii="Raleway" w:hAnsi="Raleway"/>
+          <w:lang w:val="en-US"/>
+        </w:rPr>
+        <w:t>Check if we are already connected with a road.</w:t>
+      </w:r>
+    </w:p>
+    <w:p>
+      <w:pPr>
+        <w:pStyle w:val="ListParagraph"/>
+        <w:numPr>
+          <w:ilvl w:val="0"/>
+          <w:numId w:val="50"/>
+        </w:numPr>
+        <w:rPr>
+          <w:rFonts w:ascii="Raleway" w:hAnsi="Raleway"/>
+          <w:lang w:val="en-US"/>
+        </w:rPr>
+      </w:pPr>
+      <w:r>
+        <w:rPr>
+          <w:rFonts w:ascii="Raleway" w:hAnsi="Raleway"/>
+          <w:lang w:val="en-US"/>
+        </w:rPr>
+        <w:t>If not, pick a random side (that is available)</w:t>
+      </w:r>
+    </w:p>
+    <w:p>
+      <w:pPr>
+        <w:pStyle w:val="ListParagraph"/>
+        <w:numPr>
+          <w:ilvl w:val="0"/>
+          <w:numId w:val="50"/>
+        </w:numPr>
+        <w:rPr>
+          <w:rFonts w:ascii="Raleway" w:hAnsi="Raleway"/>
+          <w:lang w:val="en-US"/>
+        </w:rPr>
+      </w:pPr>
+      <w:r>
+        <w:rPr>
+          <w:rFonts w:ascii="Raleway" w:hAnsi="Raleway"/>
+          <w:lang w:val="en-US"/>
+        </w:rPr>
+        <w:t>Now continue this road in a straight line until you are …</w:t>
+      </w:r>
+    </w:p>
+    <w:p>
+      <w:pPr>
+        <w:pStyle w:val="ListParagraph"/>
+        <w:numPr>
+          <w:ilvl w:val="1"/>
+          <w:numId w:val="50"/>
+        </w:numPr>
+        <w:rPr>
+          <w:rFonts w:ascii="Raleway" w:hAnsi="Raleway"/>
+          <w:lang w:val="en-US"/>
+        </w:rPr>
+      </w:pPr>
+      <w:r>
+        <w:rPr>
+          <w:rFonts w:ascii="Raleway" w:hAnsi="Raleway"/>
+          <w:lang w:val="en-US"/>
+        </w:rPr>
+        <w:t>Adjacent to an existing road;</w:t>
+      </w:r>
+    </w:p>
+    <w:p>
+      <w:pPr>
+        <w:pStyle w:val="ListParagraph"/>
+        <w:numPr>
+          <w:ilvl w:val="1"/>
+          <w:numId w:val="50"/>
+        </w:numPr>
+        <w:rPr>
+          <w:rFonts w:ascii="Raleway" w:hAnsi="Raleway"/>
+          <w:lang w:val="en-US"/>
+        </w:rPr>
+      </w:pPr>
+      <w:r>
+        <w:rPr>
+          <w:rFonts w:ascii="Raleway" w:hAnsi="Raleway"/>
+          <w:lang w:val="en-US"/>
+        </w:rPr>
+        <w:t>Or you’ve reached the edge of the map</w:t>
+      </w:r>
+    </w:p>
+    <w:p>
+      <w:pPr>
+        <w:rPr>
+          <w:rFonts w:ascii="Raleway" w:hAnsi="Raleway"/>
+          <w:lang w:val="en-US"/>
+        </w:rPr>
+      </w:pPr>
+      <w:r>
+        <w:rPr>
+          <w:rFonts w:ascii="Raleway" w:hAnsi="Raleway"/>
+          <w:lang w:val="en-US"/>
+        </w:rPr>
+        <w:t>&lt;IMAGE HERE&gt;</w:t>
+      </w:r>
+    </w:p>
+    <w:p>
+      <w:pPr>
+        <w:rPr>
+          <w:rFonts w:ascii="Raleway" w:hAnsi="Raleway"/>
+          <w:lang w:val="en-US"/>
+        </w:rPr>
+      </w:pPr>
+      <w:r>
+        <w:rPr>
+          <w:rFonts w:ascii="Raleway" w:hAnsi="Raleway"/>
+          <w:lang w:val="en-US"/>
+        </w:rPr>
+        <w:t>The first few things we place will get a road leading to the edge of the map. Those automatically become the “main streets” of the city.</w:t>
+      </w:r>
+    </w:p>
+    <w:p>
+      <w:pPr>
+        <w:rPr>
+          <w:rFonts w:ascii="Raleway" w:hAnsi="Raleway"/>
+          <w:lang w:val="en-US"/>
+        </w:rPr>
+      </w:pPr>
+      <w:r>
+        <w:rPr>
+          <w:rFonts w:ascii="Raleway" w:hAnsi="Raleway"/>
+          <w:lang w:val="en-US"/>
+        </w:rPr>
+        <w:t>All subsequently placed buildings will create a road connecting to one of the existing roads, which leads to a mostly realistic and good-looking road network. (It’s not perfect, of course, but I chose simplicity over complexity for this game.)</w:t>
+      </w:r>
+    </w:p>
+    <w:p>
+      <w:pPr>
+        <w:rPr>
+          <w:rFonts w:ascii="Raleway" w:hAnsi="Raleway"/>
+          <w:lang w:val="en-US"/>
+        </w:rPr>
+      </w:pPr>
+      <w:r>
+        <w:rPr>
+          <w:rFonts w:ascii="Raleway" w:hAnsi="Raleway"/>
+          <w:lang w:val="en-US"/>
+        </w:rPr>
+        <w:lastRenderedPageBreak/>
+        <w:t xml:space="preserve">Because of the grid structure, once an </w:t>
+      </w:r>
+      <w:r>
+        <w:rPr>
+          <w:rFonts w:ascii="Raleway" w:hAnsi="Raleway"/>
+          <w:i/>
+          <w:iCs/>
+          <w:lang w:val="en-US"/>
+        </w:rPr>
+        <w:t>adjacent cell</w:t>
+      </w:r>
+      <w:r>
+        <w:rPr>
+          <w:rFonts w:ascii="Raleway" w:hAnsi="Raleway"/>
+          <w:lang w:val="en-US"/>
+        </w:rPr>
+        <w:t xml:space="preserve"> is already a road, we are automatically connected to a road. Because this adjacent cell could be anywhere (left/right/top/bottom) we automatically get corners and curves in the road for free! </w:t>
+      </w:r>
+    </w:p>
+    <w:p>
+      <w:pPr>
+        <w:rPr>
+          <w:rFonts w:ascii="Raleway" w:hAnsi="Raleway"/>
+          <w:lang w:val="en-US"/>
+        </w:rPr>
+      </w:pPr>
+      <w:r>
+        <w:rPr>
+          <w:rFonts w:ascii="Raleway" w:hAnsi="Raleway"/>
+          <w:lang w:val="en-US"/>
+        </w:rPr>
+        <w:t>(Additionally, the road is as short as possible, and we don’t get ugly rectangles with multiple parallel roads.)</w:t>
+      </w:r>
+    </w:p>
+    <w:p>
+      <w:pPr>
+        <w:rPr>
+          <w:rFonts w:ascii="Raleway" w:hAnsi="Raleway"/>
+          <w:lang w:val="en-US"/>
+        </w:rPr>
+      </w:pPr>
+    </w:p>
+    <w:p>
+      <w:pPr>
+        <w:pStyle w:val="Heading2"/>
+        <w:rPr>
+          <w:lang w:val="en-US"/>
+        </w:rPr>
+      </w:pPr>
+      <w:r>
+        <w:rPr>
+          <w:lang w:val="en-US"/>
+        </w:rPr>
+        <w:t>Kitchens</w:t>
+      </w:r>
+    </w:p>
+    <w:p>
+      <w:pPr>
+        <w:rPr>
+          <w:rFonts w:ascii="Raleway" w:hAnsi="Raleway"/>
+          <w:lang w:val="en-US"/>
+        </w:rPr>
+      </w:pPr>
+      <w:r>
+        <w:rPr>
+          <w:rFonts w:ascii="Raleway" w:hAnsi="Raleway"/>
+          <w:lang w:val="en-US"/>
+        </w:rPr>
+        <w:t xml:space="preserve">As expressed in the introduction, kitchens have one important property: </w:t>
+      </w:r>
+      <w:r>
+        <w:rPr>
+          <w:rFonts w:ascii="Raleway" w:hAnsi="Raleway"/>
+          <w:b/>
+          <w:bCs/>
+          <w:lang w:val="en-US"/>
+        </w:rPr>
+        <w:t>you need to be able to walk from one entrance to another</w:t>
+      </w:r>
+      <w:r>
+        <w:rPr>
+          <w:rFonts w:ascii="Raleway" w:hAnsi="Raleway"/>
+          <w:lang w:val="en-US"/>
+        </w:rPr>
+        <w:t>. No tables/walls may block your way. Instead, they must be to the side of the path, so you can easily reach them.</w:t>
+      </w:r>
+    </w:p>
+    <w:p>
+      <w:pPr>
+        <w:rPr>
+          <w:rFonts w:ascii="Raleway" w:hAnsi="Raleway"/>
+          <w:lang w:val="en-US"/>
+        </w:rPr>
+      </w:pPr>
+      <w:r>
+        <w:rPr>
+          <w:rFonts w:ascii="Raleway" w:hAnsi="Raleway"/>
+          <w:lang w:val="en-US"/>
+        </w:rPr>
+        <w:t>Whenever you encounter such a problem, it’s usually wise to take the reverse approach. Don’t build a kitchen and then check if it’s walkable. Build a path and then model the kitchen around it.</w:t>
+      </w:r>
+    </w:p>
+    <w:p>
+      <w:pPr>
+        <w:rPr>
+          <w:rFonts w:ascii="Raleway" w:hAnsi="Raleway"/>
+          <w:lang w:val="en-US"/>
+        </w:rPr>
+      </w:pPr>
+      <w:r>
+        <w:rPr>
+          <w:rFonts w:ascii="Raleway" w:hAnsi="Raleway"/>
+          <w:lang w:val="en-US"/>
+        </w:rPr>
+        <w:t>&lt;IMAGE HERE&gt;</w:t>
+      </w:r>
+    </w:p>
+    <w:p>
+      <w:pPr>
+        <w:rPr>
+          <w:rFonts w:ascii="Raleway" w:hAnsi="Raleway"/>
+          <w:lang w:val="en-US"/>
+        </w:rPr>
+      </w:pPr>
+      <w:r>
+        <w:rPr>
+          <w:rFonts w:ascii="Raleway" w:hAnsi="Raleway"/>
+          <w:b/>
+          <w:bCs/>
+          <w:lang w:val="en-US"/>
+        </w:rPr>
+        <w:t>Step 1:</w:t>
+      </w:r>
+      <w:r>
+        <w:rPr>
+          <w:rFonts w:ascii="Raleway" w:hAnsi="Raleway"/>
+          <w:lang w:val="en-US"/>
+        </w:rPr>
+        <w:t xml:space="preserve"> create a random path</w:t>
+      </w:r>
+      <w:r>
+        <w:rPr>
+          <w:rFonts w:ascii="Raleway" w:hAnsi="Raleway"/>
+          <w:lang w:val="en-US"/>
+        </w:rPr>
+        <w:t>, starting from a random location (x,y)</w:t>
+      </w:r>
+    </w:p>
+    <w:p>
+      <w:pPr>
+        <w:ind w:left="708"/>
+        <w:rPr>
+          <w:rFonts w:ascii="Raleway" w:hAnsi="Raleway"/>
+          <w:lang w:val="en-US"/>
+        </w:rPr>
+      </w:pPr>
+      <w:r>
+        <w:rPr>
+          <w:rFonts w:ascii="Raleway" w:hAnsi="Raleway"/>
+          <w:lang w:val="en-US"/>
+        </w:rPr>
+        <w:t xml:space="preserve">For this, I used the random path algorithm expressed here: </w:t>
+      </w:r>
+      <w:hyperlink r:id="rId6" w:history="1">
+        <w:r>
+          <w:rPr>
+            <w:rStyle w:val="Hyperlink"/>
+            <w:rFonts w:ascii="Raleway" w:hAnsi="Raleway"/>
+            <w:lang w:val="en-US"/>
+          </w:rPr>
+          <w:t>https://gamedev.stackexchange.com/questions/162915/creating-random-path-in-grid</w:t>
+        </w:r>
+      </w:hyperlink>
+    </w:p>
+    <w:p>
+      <w:pPr>
+        <w:rPr>
+          <w:rFonts w:ascii="Raleway" w:hAnsi="Raleway"/>
+          <w:lang w:val="en-US"/>
+        </w:rPr>
+      </w:pPr>
+      <w:r>
+        <w:rPr>
+          <w:rFonts w:ascii="Raleway" w:hAnsi="Raleway"/>
+          <w:b/>
+          <w:bCs/>
+          <w:lang w:val="en-US"/>
+        </w:rPr>
+        <w:t>Step 2:</w:t>
+      </w:r>
+      <w:r>
+        <w:rPr>
+          <w:rFonts w:ascii="Raleway" w:hAnsi="Raleway"/>
+          <w:lang w:val="en-US"/>
+        </w:rPr>
+        <w:t xml:space="preserve"> use “extend road” on the start and end point.</w:t>
+      </w:r>
+    </w:p>
+    <w:p>
+      <w:pPr>
+        <w:ind w:left="708"/>
+        <w:rPr>
+          <w:rFonts w:ascii="Raleway" w:hAnsi="Raleway"/>
+          <w:lang w:val="en-US"/>
+        </w:rPr>
+      </w:pPr>
+      <w:r>
+        <w:rPr>
+          <w:rFonts w:ascii="Raleway" w:hAnsi="Raleway"/>
+          <w:lang w:val="en-US"/>
+        </w:rPr>
+        <w:t>This ensure we have two openings, which are reachable and connected to a road.</w:t>
+      </w:r>
+    </w:p>
+    <w:p>
+      <w:pPr>
+        <w:rPr>
+          <w:rFonts w:ascii="Raleway" w:hAnsi="Raleway"/>
+          <w:lang w:val="en-US"/>
+        </w:rPr>
+      </w:pPr>
+      <w:r>
+        <w:rPr>
+          <w:rFonts w:ascii="Raleway" w:hAnsi="Raleway"/>
+          <w:b/>
+          <w:bCs/>
+          <w:lang w:val="en-US"/>
+        </w:rPr>
+        <w:t>Step 3:</w:t>
+      </w:r>
+      <w:r>
+        <w:rPr>
+          <w:rFonts w:ascii="Raleway" w:hAnsi="Raleway"/>
+          <w:lang w:val="en-US"/>
+        </w:rPr>
+        <w:t xml:space="preserve"> randomly overlay the path with rectangles</w:t>
+      </w:r>
+    </w:p>
+    <w:p>
+      <w:pPr>
+        <w:ind w:left="708"/>
+        <w:rPr>
+          <w:rFonts w:ascii="Raleway" w:hAnsi="Raleway"/>
+          <w:lang w:val="en-US"/>
+        </w:rPr>
+      </w:pPr>
+      <w:r>
+        <w:rPr>
+          <w:rFonts w:ascii="Raleway" w:hAnsi="Raleway"/>
+          <w:lang w:val="en-US"/>
+        </w:rPr>
+        <w:t>Pick any cell from the random path. Now draw a rectangle around it of random size (2x2, 2x3, 3x2, …) Mark all those cells as part of the kitchen. Continue until the kitchen is large enough (cells.length &gt; someNumber).</w:t>
+      </w:r>
+    </w:p>
+    <w:p>
+      <w:pPr>
+        <w:rPr>
+          <w:rFonts w:ascii="Raleway" w:hAnsi="Raleway"/>
+          <w:lang w:val="en-US"/>
+        </w:rPr>
+      </w:pPr>
+      <w:r>
+        <w:rPr>
+          <w:rFonts w:ascii="Raleway" w:hAnsi="Raleway"/>
+          <w:b/>
+          <w:bCs/>
+          <w:lang w:val="en-US"/>
+        </w:rPr>
+        <w:t>(Step 4:</w:t>
+      </w:r>
+      <w:r>
+        <w:rPr>
+          <w:rFonts w:ascii="Raleway" w:hAnsi="Raleway"/>
+          <w:lang w:val="en-US"/>
+        </w:rPr>
+        <w:t xml:space="preserve"> loop through the cells and place walls whenever an edge is connected with the outside world.)</w:t>
+      </w:r>
+    </w:p>
+    <w:p>
+      <w:pPr>
+        <w:rPr>
+          <w:rFonts w:ascii="Raleway" w:hAnsi="Raleway"/>
+          <w:lang w:val="en-US"/>
+        </w:rPr>
+      </w:pPr>
+      <w:r>
+        <w:rPr>
+          <w:rFonts w:ascii="Raleway" w:hAnsi="Raleway"/>
+          <w:b/>
+          <w:bCs/>
+          <w:lang w:val="en-US"/>
+        </w:rPr>
+        <w:t>Step 5:</w:t>
+      </w:r>
+      <w:r>
+        <w:rPr>
+          <w:rFonts w:ascii="Raleway" w:hAnsi="Raleway"/>
+          <w:lang w:val="en-US"/>
+        </w:rPr>
+        <w:t xml:space="preserve"> pick random cells within the kitchen, </w:t>
+      </w:r>
+      <w:r>
+        <w:rPr>
+          <w:rFonts w:ascii="Raleway" w:hAnsi="Raleway"/>
+          <w:i/>
+          <w:iCs/>
+          <w:lang w:val="en-US"/>
+        </w:rPr>
+        <w:t>excluding those from the random path</w:t>
+      </w:r>
+      <w:r>
+        <w:rPr>
+          <w:rFonts w:ascii="Raleway" w:hAnsi="Raleway"/>
+          <w:lang w:val="en-US"/>
+        </w:rPr>
+        <w:t>. Place tables and ovens there.</w:t>
+      </w:r>
+    </w:p>
+    <w:p>
+      <w:pPr>
+        <w:rPr>
+          <w:rFonts w:ascii="Raleway" w:hAnsi="Raleway"/>
+          <w:lang w:val="en-US"/>
+        </w:rPr>
+      </w:pPr>
+      <w:r>
+        <w:rPr>
+          <w:rFonts w:ascii="Raleway" w:hAnsi="Raleway"/>
+          <w:lang w:val="en-US"/>
+        </w:rPr>
+        <w:t>The random location (x,y) of the kitchen can be anywhere, although I made sure it had at least distance 10 to another kitchen, and distance 3 to the edge.</w:t>
+      </w:r>
+    </w:p>
+    <w:p>
+      <w:pPr>
+        <w:rPr>
+          <w:rFonts w:ascii="Raleway" w:hAnsi="Raleway"/>
+          <w:lang w:val="en-US"/>
+        </w:rPr>
+      </w:pPr>
+    </w:p>
+    <w:p>
+      <w:pPr>
+        <w:pStyle w:val="Heading2"/>
+        <w:rPr>
+          <w:lang w:val="en-US"/>
+        </w:rPr>
+      </w:pPr>
+      <w:r>
+        <w:rPr>
+          <w:lang w:val="en-US"/>
+        </w:rPr>
+        <w:t>Buildings</w:t>
+      </w:r>
+    </w:p>
+    <w:p>
+      <w:pPr>
+        <w:rPr>
+          <w:rFonts w:ascii="Raleway" w:hAnsi="Raleway"/>
+          <w:lang w:val="en-US"/>
+        </w:rPr>
+      </w:pPr>
+      <w:r>
+        <w:rPr>
+          <w:rFonts w:ascii="Raleway" w:hAnsi="Raleway"/>
+          <w:lang w:val="en-US"/>
+        </w:rPr>
+        <w:t>Knowing the previous algorithm, placing buildings is trivial:</w:t>
+      </w:r>
+    </w:p>
+    <w:p>
+      <w:pPr>
+        <w:pStyle w:val="ListParagraph"/>
+        <w:numPr>
+          <w:ilvl w:val="0"/>
+          <w:numId w:val="48"/>
+        </w:numPr>
+        <w:rPr>
+          <w:rFonts w:ascii="Raleway" w:hAnsi="Raleway"/>
+          <w:lang w:val="en-US"/>
+        </w:rPr>
+      </w:pPr>
+      <w:r>
+        <w:rPr>
+          <w:rFonts w:ascii="Raleway" w:hAnsi="Raleway"/>
+          <w:lang w:val="en-US"/>
+        </w:rPr>
+        <w:lastRenderedPageBreak/>
+        <w:t>Place building (</w:t>
+      </w:r>
+      <w:r>
+        <w:rPr>
+          <w:rFonts w:ascii="Raleway" w:hAnsi="Raleway"/>
+          <w:lang w:val="en-US"/>
+        </w:rPr>
+        <w:t>regular buildings can be anywhere, ingredient buildings are spaced apart as much as possible)</w:t>
+      </w:r>
+    </w:p>
+    <w:p>
+      <w:pPr>
+        <w:pStyle w:val="ListParagraph"/>
+        <w:numPr>
+          <w:ilvl w:val="0"/>
+          <w:numId w:val="48"/>
+        </w:numPr>
+        <w:rPr>
+          <w:rFonts w:ascii="Raleway" w:hAnsi="Raleway"/>
+          <w:lang w:val="en-US"/>
+        </w:rPr>
+      </w:pPr>
+      <w:r>
+        <w:rPr>
+          <w:rFonts w:ascii="Raleway" w:hAnsi="Raleway"/>
+          <w:lang w:val="en-US"/>
+        </w:rPr>
+        <w:t xml:space="preserve"> </w:t>
+      </w:r>
+      <w:r>
+        <w:rPr>
+          <w:rFonts w:ascii="Raleway" w:hAnsi="Raleway"/>
+          <w:lang w:val="en-US"/>
+        </w:rPr>
+        <w:t>“Extend road”</w:t>
+      </w:r>
+    </w:p>
+    <w:p>
+      <w:pPr>
+        <w:rPr>
+          <w:rFonts w:ascii="Raleway" w:hAnsi="Raleway"/>
+          <w:lang w:val="en-US"/>
+        </w:rPr>
+      </w:pPr>
+      <w:r>
+        <w:rPr>
+          <w:rFonts w:ascii="Raleway" w:hAnsi="Raleway"/>
+          <w:lang w:val="en-US"/>
+        </w:rPr>
+        <w:t>… that’s it. As I said: the “extend road” algorithm does a wonderful job jelling these naïve algorithms together.</w:t>
+      </w:r>
+    </w:p>
+    <w:p>
+      <w:pPr>
+        <w:rPr>
+          <w:rFonts w:ascii="Raleway" w:hAnsi="Raleway"/>
+          <w:lang w:val="en-US"/>
+        </w:rPr>
+      </w:pPr>
+    </w:p>
+    <w:p>
+      <w:pPr>
+        <w:pStyle w:val="Heading2"/>
+        <w:rPr>
+          <w:lang w:val="en-US"/>
+        </w:rPr>
+      </w:pPr>
+      <w:r>
+        <w:rPr>
+          <w:lang w:val="en-US"/>
+        </w:rPr>
+        <w:t>Pixel Art</w:t>
+      </w:r>
+    </w:p>
+    <w:p>
+      <w:pPr>
+        <w:rPr>
+          <w:rFonts w:ascii="Raleway" w:hAnsi="Raleway"/>
+          <w:lang w:val="en-US"/>
+        </w:rPr>
+      </w:pPr>
+      <w:r>
+        <w:rPr>
+          <w:rFonts w:ascii="Raleway" w:hAnsi="Raleway"/>
+          <w:lang w:val="en-US"/>
+        </w:rPr>
+        <w:t xml:space="preserve">In an effort to keep this game simple, I imposed a harsh restriction on myself: all sprites had to be 8x8 pixels. That’s not a lot of room. </w:t>
+      </w:r>
+    </w:p>
+    <w:p>
+      <w:pPr>
+        <w:rPr>
+          <w:rFonts w:ascii="Raleway" w:hAnsi="Raleway"/>
+          <w:lang w:val="en-US"/>
+        </w:rPr>
+      </w:pPr>
+      <w:r>
+        <w:rPr>
+          <w:rFonts w:ascii="Raleway" w:hAnsi="Raleway"/>
+          <w:lang w:val="en-US"/>
+        </w:rPr>
+        <w:t>As it turns out, buildings aren’t square, so this requirement changed to 8x11 along the way.</w:t>
+      </w:r>
+    </w:p>
+    <w:p>
+      <w:pPr>
+        <w:rPr>
+          <w:rFonts w:ascii="Raleway" w:hAnsi="Raleway"/>
+          <w:lang w:val="en-US"/>
+        </w:rPr>
+      </w:pPr>
+      <w:r>
+        <w:rPr>
+          <w:rFonts w:ascii="Raleway" w:hAnsi="Raleway"/>
+          <w:lang w:val="en-US"/>
+        </w:rPr>
+        <w:t>I must say that this restriction was a blessing. It allowed me to very quickly make art for the game, keeping everything simple and clean. At the same time, I think the game looks quite cute and fun, even though I only had very few pixels for every element.</w:t>
+      </w:r>
+    </w:p>
+    <w:p>
+      <w:pPr>
+        <w:rPr>
+          <w:rFonts w:ascii="Raleway" w:hAnsi="Raleway"/>
+          <w:lang w:val="en-US"/>
+        </w:rPr>
+      </w:pPr>
+      <w:r>
+        <w:rPr>
+          <w:rFonts w:ascii="Raleway" w:hAnsi="Raleway"/>
+          <w:lang w:val="en-US"/>
+        </w:rPr>
+        <w:t>(Some elements are more detailed, such as characters and vehicles. They are 16x16. But most are 8x8 or 8x11.)</w:t>
+      </w:r>
+    </w:p>
+    <w:p>
+      <w:pPr>
+        <w:rPr>
+          <w:rFonts w:ascii="Raleway" w:hAnsi="Raleway"/>
+          <w:lang w:val="en-US"/>
+        </w:rPr>
+      </w:pPr>
+      <w:r>
+        <w:rPr>
+          <w:rFonts w:ascii="Raleway" w:hAnsi="Raleway"/>
+          <w:lang w:val="en-US"/>
+        </w:rPr>
+        <w:t>&lt;IMAGE HERE (animated logo or something)&gt;</w:t>
       </w:r>
       <w:bookmarkStart w:id="0" w:name="_GoBack"/>
       <w:bookmarkEnd w:id="0"/>
-      <w:r>
-        <w:rPr>
-          <w:rFonts w:ascii="Raleway" w:hAnsi="Raleway"/>
-          <w:lang w:val="en-US"/>
-        </w:rPr>
-        <w:t xml:space="preserve"> in my article series about how I created “Pizza Peers”. If you haven’t read the previous articles, be sure to do so!</w:t>
-      </w:r>
-    </w:p>
-    <w:p>
-      <w:pPr>
-        <w:rPr>
-          <w:rFonts w:ascii="Raleway" w:hAnsi="Raleway"/>
-          <w:lang w:val="en-US"/>
-        </w:rPr>
-      </w:pPr>
+    </w:p>
+    <w:p>
+      <w:pPr>
+        <w:rPr>
+          <w:rFonts w:ascii="Raleway" w:hAnsi="Raleway"/>
+          <w:lang w:val="en-US"/>
+        </w:rPr>
+      </w:pPr>
+      <w:r>
+        <w:rPr>
+          <w:rFonts w:ascii="Raleway" w:hAnsi="Raleway"/>
+          <w:lang w:val="en-US"/>
+        </w:rPr>
+        <w:t xml:space="preserve">Using pixel art also makes animating much easier. In most cases, it’s a matter of smartly displacing some pixels or shifting colors, then playing a spritesheet animation. It’s a simple thing, but making everything </w:t>
+      </w:r>
+      <w:r>
+        <w:rPr>
+          <w:rFonts w:ascii="Raleway" w:hAnsi="Raleway"/>
+          <w:i/>
+          <w:iCs/>
+          <w:lang w:val="en-US"/>
+        </w:rPr>
+        <w:t>move</w:t>
+      </w:r>
+      <w:r>
+        <w:rPr>
+          <w:rFonts w:ascii="Raleway" w:hAnsi="Raleway"/>
+          <w:lang w:val="en-US"/>
+        </w:rPr>
+        <w:t xml:space="preserve"> and </w:t>
+      </w:r>
+      <w:r>
+        <w:rPr>
+          <w:rFonts w:ascii="Raleway" w:hAnsi="Raleway"/>
+          <w:i/>
+          <w:iCs/>
+          <w:lang w:val="en-US"/>
+        </w:rPr>
+        <w:t>respond to input</w:t>
+      </w:r>
+      <w:r>
+        <w:rPr>
+          <w:rFonts w:ascii="Raleway" w:hAnsi="Raleway"/>
+          <w:lang w:val="en-US"/>
+        </w:rPr>
+        <w:t xml:space="preserve"> makes a game feel much more alive.</w:t>
+      </w:r>
+    </w:p>
+    <w:p>
+      <w:pPr>
+        <w:rPr>
+          <w:rFonts w:ascii="Raleway" w:hAnsi="Raleway"/>
+          <w:lang w:val="en-US"/>
+        </w:rPr>
+      </w:pPr>
+      <w:r>
+        <w:rPr>
+          <w:rFonts w:ascii="Raleway" w:hAnsi="Raleway"/>
+          <w:lang w:val="en-US"/>
+        </w:rPr>
+        <w:t>It’s my first attempt at pixel art, but I like it so much that all subsequent peer-to-peer games might just be using this art style …</w:t>
+      </w:r>
+    </w:p>
+    <w:p>
+      <w:pPr>
+        <w:rPr>
+          <w:rFonts w:ascii="Raleway" w:hAnsi="Raleway"/>
+          <w:lang w:val="en-US"/>
+        </w:rPr>
+      </w:pPr>
+      <w:r>
+        <w:rPr>
+          <w:rFonts w:ascii="Raleway" w:hAnsi="Raleway"/>
+          <w:lang w:val="en-US"/>
+        </w:rPr>
+        <w:t>(Yeah, yeah, I know this game isn’t exactly a prime example of gorgeousness. I’m just trying to explain why I like pixel art and why I think some parts helped the game a lot.)</w:t>
+      </w:r>
+    </w:p>
+    <w:p>
+      <w:pPr>
+        <w:rPr>
+          <w:rFonts w:ascii="Raleway" w:hAnsi="Raleway"/>
+          <w:lang w:val="en-US"/>
+        </w:rPr>
+      </w:pPr>
+    </w:p>
+    <w:p>
+      <w:pPr>
+        <w:pStyle w:val="Heading2"/>
+        <w:rPr>
+          <w:lang w:val="en-US"/>
+        </w:rPr>
+      </w:pPr>
+      <w:r>
+        <w:rPr>
+          <w:lang w:val="en-US"/>
+        </w:rPr>
+        <w:t>Conclusion</w:t>
+      </w:r>
+    </w:p>
+    <w:p>
+      <w:pPr>
+        <w:rPr>
+          <w:rFonts w:ascii="Raleway" w:hAnsi="Raleway"/>
+          <w:lang w:val="en-US"/>
+        </w:rPr>
+      </w:pPr>
+      <w:r>
+        <w:rPr>
+          <w:rFonts w:ascii="Raleway" w:hAnsi="Raleway"/>
+          <w:lang w:val="en-US"/>
+        </w:rPr>
+        <w:t>It may sound very simple now, but it took me a long time to find such elegant approaches and implement them (without entering infinite loops or creating awkwardly shaped kitchens).</w:t>
+      </w:r>
+    </w:p>
+    <w:p>
+      <w:pPr>
+        <w:rPr>
+          <w:rFonts w:ascii="Raleway" w:hAnsi="Raleway"/>
+          <w:lang w:val="en-US"/>
+        </w:rPr>
+      </w:pPr>
+      <w:r>
+        <w:rPr>
+          <w:rFonts w:ascii="Raleway" w:hAnsi="Raleway"/>
+          <w:lang w:val="en-US"/>
+        </w:rPr>
+        <w:t>The kitchen algorithm was already my third try.</w:t>
+      </w:r>
+      <w:r>
+        <w:rPr>
+          <w:rFonts w:ascii="Raleway" w:hAnsi="Raleway"/>
+          <w:lang w:val="en-US"/>
+        </w:rPr>
+        <w:t xml:space="preserve"> (At which point, I must admit, my positive state of mind was quickly deteriorating.)</w:t>
+      </w:r>
+    </w:p>
+    <w:p>
+      <w:pPr>
+        <w:rPr>
+          <w:rFonts w:ascii="Raleway" w:hAnsi="Raleway"/>
+          <w:lang w:val="en-US"/>
+        </w:rPr>
+      </w:pPr>
+      <w:r>
+        <w:rPr>
+          <w:rFonts w:ascii="Raleway" w:hAnsi="Raleway"/>
+          <w:lang w:val="en-US"/>
+        </w:rPr>
+        <w:t>However, I think this does provide a wonderful introduction to procedural generation to anyone wanting to learn about that topic. Using something as simple as these building blocks can already get you very far.</w:t>
+      </w:r>
+    </w:p>
+    <w:p>
+      <w:pPr>
+        <w:rPr>
+          <w:rFonts w:ascii="Raleway" w:hAnsi="Raleway"/>
+          <w:lang w:val="en-US"/>
+        </w:rPr>
+      </w:pPr>
+      <w:r>
+        <w:rPr>
+          <w:rFonts w:ascii="Raleway" w:hAnsi="Raleway"/>
+          <w:lang w:val="en-US"/>
+        </w:rPr>
+        <w:t>I think that’s all I want to say about this game.</w:t>
+      </w:r>
+    </w:p>
+    <w:p>
+      <w:pPr>
+        <w:rPr>
+          <w:rFonts w:ascii="Raleway" w:hAnsi="Raleway"/>
+          <w:lang w:val="en-US"/>
+        </w:rPr>
+      </w:pPr>
+      <w:r>
+        <w:rPr>
+          <w:rFonts w:ascii="Raleway" w:hAnsi="Raleway"/>
+          <w:lang w:val="en-US"/>
+        </w:rPr>
+        <w:lastRenderedPageBreak/>
+        <w:t>Play it! Have fun together! Introduce your (grand)parents or your kids!</w:t>
+      </w:r>
+    </w:p>
+    <w:p>
+      <w:pPr>
+        <w:rPr>
+          <w:rFonts w:ascii="Raleway" w:hAnsi="Raleway"/>
+          <w:lang w:val="en-US"/>
+        </w:rPr>
+      </w:pPr>
+      <w:r>
+        <w:rPr>
+          <w:rFonts w:ascii="Raleway" w:hAnsi="Raleway"/>
+          <w:lang w:val="en-US"/>
+        </w:rPr>
+        <w:t xml:space="preserve">Hopefully you learnt something from this article series, and hopefully I am able to play </w:t>
+      </w:r>
+      <w:r>
+        <w:rPr>
+          <w:rFonts w:ascii="Raleway" w:hAnsi="Raleway"/>
+          <w:i/>
+          <w:iCs/>
+          <w:lang w:val="en-US"/>
+        </w:rPr>
+        <w:t>your</w:t>
+      </w:r>
+      <w:r>
+        <w:rPr>
+          <w:rFonts w:ascii="Raleway" w:hAnsi="Raleway"/>
+          <w:lang w:val="en-US"/>
+        </w:rPr>
+        <w:t xml:space="preserve"> cool peer-to-peer multiplayer game soon.</w:t>
+      </w:r>
+    </w:p>
+    <w:p>
+      <w:pPr>
+        <w:rPr>
+          <w:rFonts w:ascii="Raleway" w:hAnsi="Raleway"/>
+          <w:lang w:val="en-US"/>
+        </w:rPr>
+      </w:pPr>
+      <w:r>
+        <w:rPr>
+          <w:rFonts w:ascii="Raleway" w:hAnsi="Raleway"/>
+          <w:lang w:val="en-US"/>
+        </w:rPr>
+        <w:t>Until next time,</w:t>
+      </w:r>
+    </w:p>
+    <w:p>
+      <w:pPr>
+        <w:rPr>
+          <w:rFonts w:ascii="Raleway" w:hAnsi="Raleway"/>
+          <w:lang w:val="en-US"/>
+        </w:rPr>
+      </w:pPr>
+      <w:r>
+        <w:rPr>
+          <w:rFonts w:ascii="Raleway" w:hAnsi="Raleway"/>
+          <w:lang w:val="en-US"/>
+        </w:rPr>
+        <w:t>Pandaqi</w:t>
+      </w:r>
     </w:p>
     <w:sectPr>
       <w:pgSz w:w="12240" w:h="15840"/>
@@ -4029,6 +8285,232 @@
     </w:lvl>
   </w:abstractNum>
   <w:abstractNum w:abstractNumId="5" w15:restartNumberingAfterBreak="0">
+    <w:nsid w:val="1ADC106E"/>
+    <w:multiLevelType w:val="hybridMultilevel"/>
+    <w:tmpl w:val="EB129D2E"/>
+    <w:lvl w:ilvl="0" w:tplc="04130001">
+      <w:start w:val="1"/>
+      <w:numFmt w:val="bullet"/>
+      <w:lvlText w:val=""/>
+      <w:lvlJc w:val="left"/>
+      <w:pPr>
+        <w:ind w:left="720" w:hanging="360"/>
+      </w:pPr>
+      <w:rPr>
+        <w:rFonts w:ascii="Symbol" w:hAnsi="Symbol" w:hint="default"/>
+      </w:rPr>
+    </w:lvl>
+    <w:lvl w:ilvl="1" w:tplc="04130003" w:tentative="1">
+      <w:start w:val="1"/>
+      <w:numFmt w:val="bullet"/>
+      <w:lvlText w:val="o"/>
+      <w:lvlJc w:val="left"/>
+      <w:pPr>
+        <w:ind w:left="1440" w:hanging="360"/>
+      </w:pPr>
+      <w:rPr>
+        <w:rFonts w:ascii="Courier New" w:hAnsi="Courier New" w:cs="Courier New" w:hint="default"/>
+      </w:rPr>
+    </w:lvl>
+    <w:lvl w:ilvl="2" w:tplc="04130005" w:tentative="1">
+      <w:start w:val="1"/>
+      <w:numFmt w:val="bullet"/>
+      <w:lvlText w:val=""/>
+      <w:lvlJc w:val="left"/>
+      <w:pPr>
+        <w:ind w:left="2160" w:hanging="360"/>
+      </w:pPr>
+      <w:rPr>
+        <w:rFonts w:ascii="Wingdings" w:hAnsi="Wingdings" w:hint="default"/>
+      </w:rPr>
+    </w:lvl>
+    <w:lvl w:ilvl="3" w:tplc="04130001" w:tentative="1">
+      <w:start w:val="1"/>
+      <w:numFmt w:val="bullet"/>
+      <w:lvlText w:val=""/>
+      <w:lvlJc w:val="left"/>
+      <w:pPr>
+        <w:ind w:left="2880" w:hanging="360"/>
+      </w:pPr>
+      <w:rPr>
+        <w:rFonts w:ascii="Symbol" w:hAnsi="Symbol" w:hint="default"/>
+      </w:rPr>
+    </w:lvl>
+    <w:lvl w:ilvl="4" w:tplc="04130003" w:tentative="1">
+      <w:start w:val="1"/>
+      <w:numFmt w:val="bullet"/>
+      <w:lvlText w:val="o"/>
+      <w:lvlJc w:val="left"/>
+      <w:pPr>
+        <w:ind w:left="3600" w:hanging="360"/>
+      </w:pPr>
+      <w:rPr>
+        <w:rFonts w:ascii="Courier New" w:hAnsi="Courier New" w:cs="Courier New" w:hint="default"/>
+      </w:rPr>
+    </w:lvl>
+    <w:lvl w:ilvl="5" w:tplc="04130005" w:tentative="1">
+      <w:start w:val="1"/>
+      <w:numFmt w:val="bullet"/>
+      <w:lvlText w:val=""/>
+      <w:lvlJc w:val="left"/>
+      <w:pPr>
+        <w:ind w:left="4320" w:hanging="360"/>
+      </w:pPr>
+      <w:rPr>
+        <w:rFonts w:ascii="Wingdings" w:hAnsi="Wingdings" w:hint="default"/>
+      </w:rPr>
+    </w:lvl>
+    <w:lvl w:ilvl="6" w:tplc="04130001" w:tentative="1">
+      <w:start w:val="1"/>
+      <w:numFmt w:val="bullet"/>
+      <w:lvlText w:val=""/>
+      <w:lvlJc w:val="left"/>
+      <w:pPr>
+        <w:ind w:left="5040" w:hanging="360"/>
+      </w:pPr>
+      <w:rPr>
+        <w:rFonts w:ascii="Symbol" w:hAnsi="Symbol" w:hint="default"/>
+      </w:rPr>
+    </w:lvl>
+    <w:lvl w:ilvl="7" w:tplc="04130003" w:tentative="1">
+      <w:start w:val="1"/>
+      <w:numFmt w:val="bullet"/>
+      <w:lvlText w:val="o"/>
+      <w:lvlJc w:val="left"/>
+      <w:pPr>
+        <w:ind w:left="5760" w:hanging="360"/>
+      </w:pPr>
+      <w:rPr>
+        <w:rFonts w:ascii="Courier New" w:hAnsi="Courier New" w:cs="Courier New" w:hint="default"/>
+      </w:rPr>
+    </w:lvl>
+    <w:lvl w:ilvl="8" w:tplc="04130005" w:tentative="1">
+      <w:start w:val="1"/>
+      <w:numFmt w:val="bullet"/>
+      <w:lvlText w:val=""/>
+      <w:lvlJc w:val="left"/>
+      <w:pPr>
+        <w:ind w:left="6480" w:hanging="360"/>
+      </w:pPr>
+      <w:rPr>
+        <w:rFonts w:ascii="Wingdings" w:hAnsi="Wingdings" w:hint="default"/>
+      </w:rPr>
+    </w:lvl>
+  </w:abstractNum>
+  <w:abstractNum w:abstractNumId="6" w15:restartNumberingAfterBreak="0">
+    <w:nsid w:val="210E4D7A"/>
+    <w:multiLevelType w:val="hybridMultilevel"/>
+    <w:tmpl w:val="1982F396"/>
+    <w:lvl w:ilvl="0" w:tplc="04130001">
+      <w:start w:val="1"/>
+      <w:numFmt w:val="bullet"/>
+      <w:lvlText w:val=""/>
+      <w:lvlJc w:val="left"/>
+      <w:pPr>
+        <w:ind w:left="720" w:hanging="360"/>
+      </w:pPr>
+      <w:rPr>
+        <w:rFonts w:ascii="Symbol" w:hAnsi="Symbol" w:hint="default"/>
+      </w:rPr>
+    </w:lvl>
+    <w:lvl w:ilvl="1" w:tplc="04130003" w:tentative="1">
+      <w:start w:val="1"/>
+      <w:numFmt w:val="bullet"/>
+      <w:lvlText w:val="o"/>
+      <w:lvlJc w:val="left"/>
+      <w:pPr>
+        <w:ind w:left="1440" w:hanging="360"/>
+      </w:pPr>
+      <w:rPr>
+        <w:rFonts w:ascii="Courier New" w:hAnsi="Courier New" w:cs="Courier New" w:hint="default"/>
+      </w:rPr>
+    </w:lvl>
+    <w:lvl w:ilvl="2" w:tplc="04130005" w:tentative="1">
+      <w:start w:val="1"/>
+      <w:numFmt w:val="bullet"/>
+      <w:lvlText w:val=""/>
+      <w:lvlJc w:val="left"/>
+      <w:pPr>
+        <w:ind w:left="2160" w:hanging="360"/>
+      </w:pPr>
+      <w:rPr>
+        <w:rFonts w:ascii="Wingdings" w:hAnsi="Wingdings" w:hint="default"/>
+      </w:rPr>
+    </w:lvl>
+    <w:lvl w:ilvl="3" w:tplc="04130001" w:tentative="1">
+      <w:start w:val="1"/>
+      <w:numFmt w:val="bullet"/>
+      <w:lvlText w:val=""/>
+      <w:lvlJc w:val="left"/>
+      <w:pPr>
+        <w:ind w:left="2880" w:hanging="360"/>
+      </w:pPr>
+      <w:rPr>
+        <w:rFonts w:ascii="Symbol" w:hAnsi="Symbol" w:hint="default"/>
+      </w:rPr>
+    </w:lvl>
+    <w:lvl w:ilvl="4" w:tplc="04130003" w:tentative="1">
+      <w:start w:val="1"/>
+      <w:numFmt w:val="bullet"/>
+      <w:lvlText w:val="o"/>
+      <w:lvlJc w:val="left"/>
+      <w:pPr>
+        <w:ind w:left="3600" w:hanging="360"/>
+      </w:pPr>
+      <w:rPr>
+        <w:rFonts w:ascii="Courier New" w:hAnsi="Courier New" w:cs="Courier New" w:hint="default"/>
+      </w:rPr>
+    </w:lvl>
+    <w:lvl w:ilvl="5" w:tplc="04130005" w:tentative="1">
+      <w:start w:val="1"/>
+      <w:numFmt w:val="bullet"/>
+      <w:lvlText w:val=""/>
+      <w:lvlJc w:val="left"/>
+      <w:pPr>
+        <w:ind w:left="4320" w:hanging="360"/>
+      </w:pPr>
+      <w:rPr>
+        <w:rFonts w:ascii="Wingdings" w:hAnsi="Wingdings" w:hint="default"/>
+      </w:rPr>
+    </w:lvl>
+    <w:lvl w:ilvl="6" w:tplc="04130001" w:tentative="1">
+      <w:start w:val="1"/>
+      <w:numFmt w:val="bullet"/>
+      <w:lvlText w:val=""/>
+      <w:lvlJc w:val="left"/>
+      <w:pPr>
+        <w:ind w:left="5040" w:hanging="360"/>
+      </w:pPr>
+      <w:rPr>
+        <w:rFonts w:ascii="Symbol" w:hAnsi="Symbol" w:hint="default"/>
+      </w:rPr>
+    </w:lvl>
+    <w:lvl w:ilvl="7" w:tplc="04130003" w:tentative="1">
+      <w:start w:val="1"/>
+      <w:numFmt w:val="bullet"/>
+      <w:lvlText w:val="o"/>
+      <w:lvlJc w:val="left"/>
+      <w:pPr>
+        <w:ind w:left="5760" w:hanging="360"/>
+      </w:pPr>
+      <w:rPr>
+        <w:rFonts w:ascii="Courier New" w:hAnsi="Courier New" w:cs="Courier New" w:hint="default"/>
+      </w:rPr>
+    </w:lvl>
+    <w:lvl w:ilvl="8" w:tplc="04130005" w:tentative="1">
+      <w:start w:val="1"/>
+      <w:numFmt w:val="bullet"/>
+      <w:lvlText w:val=""/>
+      <w:lvlJc w:val="left"/>
+      <w:pPr>
+        <w:ind w:left="6480" w:hanging="360"/>
+      </w:pPr>
+      <w:rPr>
+        <w:rFonts w:ascii="Wingdings" w:hAnsi="Wingdings" w:hint="default"/>
+      </w:rPr>
+    </w:lvl>
+  </w:abstractNum>
+  <w:abstractNum w:abstractNumId="7" w15:restartNumberingAfterBreak="0">
     <w:nsid w:val="21A02F66"/>
     <w:multiLevelType w:val="hybridMultilevel"/>
     <w:tmpl w:val="3B2C99F4"/>
@@ -4141,7 +8623,7 @@
       </w:rPr>
     </w:lvl>
   </w:abstractNum>
-  <w:abstractNum w:abstractNumId="6" w15:restartNumberingAfterBreak="0">
+  <w:abstractNum w:abstractNumId="8" w15:restartNumberingAfterBreak="0">
     <w:nsid w:val="220F4260"/>
     <w:multiLevelType w:val="hybridMultilevel"/>
     <w:tmpl w:val="49E2BDCE"/>
@@ -4254,7 +8736,7 @@
       </w:rPr>
     </w:lvl>
   </w:abstractNum>
-  <w:abstractNum w:abstractNumId="7" w15:restartNumberingAfterBreak="0">
+  <w:abstractNum w:abstractNumId="9" w15:restartNumberingAfterBreak="0">
     <w:nsid w:val="246E395E"/>
     <w:multiLevelType w:val="hybridMultilevel"/>
     <w:tmpl w:val="21C87184"/>
@@ -4367,7 +8849,7 @@
       </w:rPr>
     </w:lvl>
   </w:abstractNum>
-  <w:abstractNum w:abstractNumId="8" w15:restartNumberingAfterBreak="0">
+  <w:abstractNum w:abstractNumId="10" w15:restartNumberingAfterBreak="0">
     <w:nsid w:val="24BB5395"/>
     <w:multiLevelType w:val="hybridMultilevel"/>
     <w:tmpl w:val="5F442CA6"/>
@@ -4480,7 +8962,7 @@
       </w:rPr>
     </w:lvl>
   </w:abstractNum>
-  <w:abstractNum w:abstractNumId="9" w15:restartNumberingAfterBreak="0">
+  <w:abstractNum w:abstractNumId="11" w15:restartNumberingAfterBreak="0">
     <w:nsid w:val="27B806C0"/>
     <w:multiLevelType w:val="hybridMultilevel"/>
     <w:tmpl w:val="27484CB6"/>
@@ -4593,7 +9075,120 @@
       </w:rPr>
     </w:lvl>
   </w:abstractNum>
-  <w:abstractNum w:abstractNumId="10" w15:restartNumberingAfterBreak="0">
+  <w:abstractNum w:abstractNumId="12" w15:restartNumberingAfterBreak="0">
+    <w:nsid w:val="29A8399C"/>
+    <w:multiLevelType w:val="hybridMultilevel"/>
+    <w:tmpl w:val="A77CEAC4"/>
+    <w:lvl w:ilvl="0" w:tplc="04130001">
+      <w:start w:val="1"/>
+      <w:numFmt w:val="bullet"/>
+      <w:lvlText w:val=""/>
+      <w:lvlJc w:val="left"/>
+      <w:pPr>
+        <w:ind w:left="720" w:hanging="360"/>
+      </w:pPr>
+      <w:rPr>
+        <w:rFonts w:ascii="Symbol" w:hAnsi="Symbol" w:hint="default"/>
+      </w:rPr>
+    </w:lvl>
+    <w:lvl w:ilvl="1" w:tplc="04130003" w:tentative="1">
+      <w:start w:val="1"/>
+      <w:numFmt w:val="bullet"/>
+      <w:lvlText w:val="o"/>
+      <w:lvlJc w:val="left"/>
+      <w:pPr>
+        <w:ind w:left="1440" w:hanging="360"/>
+      </w:pPr>
+      <w:rPr>
+        <w:rFonts w:ascii="Courier New" w:hAnsi="Courier New" w:cs="Courier New" w:hint="default"/>
+      </w:rPr>
+    </w:lvl>
+    <w:lvl w:ilvl="2" w:tplc="04130005" w:tentative="1">
+      <w:start w:val="1"/>
+      <w:numFmt w:val="bullet"/>
+      <w:lvlText w:val=""/>
+      <w:lvlJc w:val="left"/>
+      <w:pPr>
+        <w:ind w:left="2160" w:hanging="360"/>
+      </w:pPr>
+      <w:rPr>
+        <w:rFonts w:ascii="Wingdings" w:hAnsi="Wingdings" w:hint="default"/>
+      </w:rPr>
+    </w:lvl>
+    <w:lvl w:ilvl="3" w:tplc="04130001" w:tentative="1">
+      <w:start w:val="1"/>
+      <w:numFmt w:val="bullet"/>
+      <w:lvlText w:val=""/>
+      <w:lvlJc w:val="left"/>
+      <w:pPr>
+        <w:ind w:left="2880" w:hanging="360"/>
+      </w:pPr>
+      <w:rPr>
+        <w:rFonts w:ascii="Symbol" w:hAnsi="Symbol" w:hint="default"/>
+      </w:rPr>
+    </w:lvl>
+    <w:lvl w:ilvl="4" w:tplc="04130003" w:tentative="1">
+      <w:start w:val="1"/>
+      <w:numFmt w:val="bullet"/>
+      <w:lvlText w:val="o"/>
+      <w:lvlJc w:val="left"/>
+      <w:pPr>
+        <w:ind w:left="3600" w:hanging="360"/>
+      </w:pPr>
+      <w:rPr>
+        <w:rFonts w:ascii="Courier New" w:hAnsi="Courier New" w:cs="Courier New" w:hint="default"/>
+      </w:rPr>
+    </w:lvl>
+    <w:lvl w:ilvl="5" w:tplc="04130005" w:tentative="1">
+      <w:start w:val="1"/>
+      <w:numFmt w:val="bullet"/>
+      <w:lvlText w:val=""/>
+      <w:lvlJc w:val="left"/>
+      <w:pPr>
+        <w:ind w:left="4320" w:hanging="360"/>
+      </w:pPr>
+      <w:rPr>
+        <w:rFonts w:ascii="Wingdings" w:hAnsi="Wingdings" w:hint="default"/>
+      </w:rPr>
+    </w:lvl>
+    <w:lvl w:ilvl="6" w:tplc="04130001" w:tentative="1">
+      <w:start w:val="1"/>
+      <w:numFmt w:val="bullet"/>
+      <w:lvlText w:val=""/>
+      <w:lvlJc w:val="left"/>
+      <w:pPr>
+        <w:ind w:left="5040" w:hanging="360"/>
+      </w:pPr>
+      <w:rPr>
+        <w:rFonts w:ascii="Symbol" w:hAnsi="Symbol" w:hint="default"/>
+      </w:rPr>
+    </w:lvl>
+    <w:lvl w:ilvl="7" w:tplc="04130003" w:tentative="1">
+      <w:start w:val="1"/>
+      <w:numFmt w:val="bullet"/>
+      <w:lvlText w:val="o"/>
+      <w:lvlJc w:val="left"/>
+      <w:pPr>
+        <w:ind w:left="5760" w:hanging="360"/>
+      </w:pPr>
+      <w:rPr>
+        <w:rFonts w:ascii="Courier New" w:hAnsi="Courier New" w:cs="Courier New" w:hint="default"/>
+      </w:rPr>
+    </w:lvl>
+    <w:lvl w:ilvl="8" w:tplc="04130005" w:tentative="1">
+      <w:start w:val="1"/>
+      <w:numFmt w:val="bullet"/>
+      <w:lvlText w:val=""/>
+      <w:lvlJc w:val="left"/>
+      <w:pPr>
+        <w:ind w:left="6480" w:hanging="360"/>
+      </w:pPr>
+      <w:rPr>
+        <w:rFonts w:ascii="Wingdings" w:hAnsi="Wingdings" w:hint="default"/>
+      </w:rPr>
+    </w:lvl>
+  </w:abstractNum>
+  <w:abstractNum w:abstractNumId="13" w15:restartNumberingAfterBreak="0">
     <w:nsid w:val="2B5F1750"/>
     <w:multiLevelType w:val="hybridMultilevel"/>
     <w:tmpl w:val="30ACB4F4"/>
@@ -4706,7 +9301,7 @@
       </w:rPr>
     </w:lvl>
   </w:abstractNum>
-  <w:abstractNum w:abstractNumId="11" w15:restartNumberingAfterBreak="0">
+  <w:abstractNum w:abstractNumId="14" w15:restartNumberingAfterBreak="0">
     <w:nsid w:val="332A0B68"/>
     <w:multiLevelType w:val="hybridMultilevel"/>
     <w:tmpl w:val="69D473C0"/>
@@ -4819,7 +9414,7 @@
       </w:rPr>
     </w:lvl>
   </w:abstractNum>
-  <w:abstractNum w:abstractNumId="12" w15:restartNumberingAfterBreak="0">
+  <w:abstractNum w:abstractNumId="15" w15:restartNumberingAfterBreak="0">
     <w:nsid w:val="38C769D3"/>
     <w:multiLevelType w:val="hybridMultilevel"/>
     <w:tmpl w:val="47A0260E"/>
@@ -4932,7 +9527,7 @@
       </w:rPr>
     </w:lvl>
   </w:abstractNum>
-  <w:abstractNum w:abstractNumId="13" w15:restartNumberingAfterBreak="0">
+  <w:abstractNum w:abstractNumId="16" w15:restartNumberingAfterBreak="0">
     <w:nsid w:val="39066430"/>
     <w:multiLevelType w:val="hybridMultilevel"/>
     <w:tmpl w:val="9FA4BE6A"/>
@@ -5045,7 +9640,7 @@
       </w:rPr>
     </w:lvl>
   </w:abstractNum>
-  <w:abstractNum w:abstractNumId="14" w15:restartNumberingAfterBreak="0">
+  <w:abstractNum w:abstractNumId="17" w15:restartNumberingAfterBreak="0">
     <w:nsid w:val="3FB24860"/>
     <w:multiLevelType w:val="hybridMultilevel"/>
     <w:tmpl w:val="A14C69D0"/>
@@ -5158,7 +9753,120 @@
       </w:rPr>
     </w:lvl>
   </w:abstractNum>
-  <w:abstractNum w:abstractNumId="15" w15:restartNumberingAfterBreak="0">
+  <w:abstractNum w:abstractNumId="18" w15:restartNumberingAfterBreak="0">
+    <w:nsid w:val="40286CF1"/>
+    <w:multiLevelType w:val="hybridMultilevel"/>
+    <w:tmpl w:val="4ABC885E"/>
+    <w:lvl w:ilvl="0" w:tplc="04130001">
+      <w:start w:val="1"/>
+      <w:numFmt w:val="bullet"/>
+      <w:lvlText w:val=""/>
+      <w:lvlJc w:val="left"/>
+      <w:pPr>
+        <w:ind w:left="720" w:hanging="360"/>
+      </w:pPr>
+      <w:rPr>
+        <w:rFonts w:ascii="Symbol" w:hAnsi="Symbol" w:hint="default"/>
+      </w:rPr>
+    </w:lvl>
+    <w:lvl w:ilvl="1" w:tplc="04130003" w:tentative="1">
+      <w:start w:val="1"/>
+      <w:numFmt w:val="bullet"/>
+      <w:lvlText w:val="o"/>
+      <w:lvlJc w:val="left"/>
+      <w:pPr>
+        <w:ind w:left="1440" w:hanging="360"/>
+      </w:pPr>
+      <w:rPr>
+        <w:rFonts w:ascii="Courier New" w:hAnsi="Courier New" w:cs="Courier New" w:hint="default"/>
+      </w:rPr>
+    </w:lvl>
+    <w:lvl w:ilvl="2" w:tplc="04130005" w:tentative="1">
+      <w:start w:val="1"/>
+      <w:numFmt w:val="bullet"/>
+      <w:lvlText w:val=""/>
+      <w:lvlJc w:val="left"/>
+      <w:pPr>
+        <w:ind w:left="2160" w:hanging="360"/>
+      </w:pPr>
+      <w:rPr>
+        <w:rFonts w:ascii="Wingdings" w:hAnsi="Wingdings" w:hint="default"/>
+      </w:rPr>
+    </w:lvl>
+    <w:lvl w:ilvl="3" w:tplc="04130001" w:tentative="1">
+      <w:start w:val="1"/>
+      <w:numFmt w:val="bullet"/>
+      <w:lvlText w:val=""/>
+      <w:lvlJc w:val="left"/>
+      <w:pPr>
+        <w:ind w:left="2880" w:hanging="360"/>
+      </w:pPr>
+      <w:rPr>
+        <w:rFonts w:ascii="Symbol" w:hAnsi="Symbol" w:hint="default"/>
+      </w:rPr>
+    </w:lvl>
+    <w:lvl w:ilvl="4" w:tplc="04130003" w:tentative="1">
+      <w:start w:val="1"/>
+      <w:numFmt w:val="bullet"/>
+      <w:lvlText w:val="o"/>
+      <w:lvlJc w:val="left"/>
+      <w:pPr>
+        <w:ind w:left="3600" w:hanging="360"/>
+      </w:pPr>
+      <w:rPr>
+        <w:rFonts w:ascii="Courier New" w:hAnsi="Courier New" w:cs="Courier New" w:hint="default"/>
+      </w:rPr>
+    </w:lvl>
+    <w:lvl w:ilvl="5" w:tplc="04130005" w:tentative="1">
+      <w:start w:val="1"/>
+      <w:numFmt w:val="bullet"/>
+      <w:lvlText w:val=""/>
+      <w:lvlJc w:val="left"/>
+      <w:pPr>
+        <w:ind w:left="4320" w:hanging="360"/>
+      </w:pPr>
+      <w:rPr>
+        <w:rFonts w:ascii="Wingdings" w:hAnsi="Wingdings" w:hint="default"/>
+      </w:rPr>
+    </w:lvl>
+    <w:lvl w:ilvl="6" w:tplc="04130001" w:tentative="1">
+      <w:start w:val="1"/>
+      <w:numFmt w:val="bullet"/>
+      <w:lvlText w:val=""/>
+      <w:lvlJc w:val="left"/>
+      <w:pPr>
+        <w:ind w:left="5040" w:hanging="360"/>
+      </w:pPr>
+      <w:rPr>
+        <w:rFonts w:ascii="Symbol" w:hAnsi="Symbol" w:hint="default"/>
+      </w:rPr>
+    </w:lvl>
+    <w:lvl w:ilvl="7" w:tplc="04130003" w:tentative="1">
+      <w:start w:val="1"/>
+      <w:numFmt w:val="bullet"/>
+      <w:lvlText w:val="o"/>
+      <w:lvlJc w:val="left"/>
+      <w:pPr>
+        <w:ind w:left="5760" w:hanging="360"/>
+      </w:pPr>
+      <w:rPr>
+        <w:rFonts w:ascii="Courier New" w:hAnsi="Courier New" w:cs="Courier New" w:hint="default"/>
+      </w:rPr>
+    </w:lvl>
+    <w:lvl w:ilvl="8" w:tplc="04130005" w:tentative="1">
+      <w:start w:val="1"/>
+      <w:numFmt w:val="bullet"/>
+      <w:lvlText w:val=""/>
+      <w:lvlJc w:val="left"/>
+      <w:pPr>
+        <w:ind w:left="6480" w:hanging="360"/>
+      </w:pPr>
+      <w:rPr>
+        <w:rFonts w:ascii="Wingdings" w:hAnsi="Wingdings" w:hint="default"/>
+      </w:rPr>
+    </w:lvl>
+  </w:abstractNum>
+  <w:abstractNum w:abstractNumId="19" w15:restartNumberingAfterBreak="0">
     <w:nsid w:val="40F118D3"/>
     <w:multiLevelType w:val="hybridMultilevel"/>
     <w:tmpl w:val="136C8980"/>
@@ -5271,7 +9979,7 @@
       </w:rPr>
     </w:lvl>
   </w:abstractNum>
-  <w:abstractNum w:abstractNumId="16" w15:restartNumberingAfterBreak="0">
+  <w:abstractNum w:abstractNumId="20" w15:restartNumberingAfterBreak="0">
     <w:nsid w:val="41796EF2"/>
     <w:multiLevelType w:val="hybridMultilevel"/>
     <w:tmpl w:val="22662B14"/>
@@ -5384,7 +10092,7 @@
       </w:rPr>
     </w:lvl>
   </w:abstractNum>
-  <w:abstractNum w:abstractNumId="17" w15:restartNumberingAfterBreak="0">
+  <w:abstractNum w:abstractNumId="21" w15:restartNumberingAfterBreak="0">
     <w:nsid w:val="45103FFA"/>
     <w:multiLevelType w:val="hybridMultilevel"/>
     <w:tmpl w:val="30F6B442"/>
@@ -5497,7 +10205,7 @@
       </w:rPr>
     </w:lvl>
   </w:abstractNum>
-  <w:abstractNum w:abstractNumId="18" w15:restartNumberingAfterBreak="0">
+  <w:abstractNum w:abstractNumId="22" w15:restartNumberingAfterBreak="0">
     <w:nsid w:val="45522683"/>
     <w:multiLevelType w:val="hybridMultilevel"/>
     <w:tmpl w:val="3F4CD43C"/>
@@ -5610,7 +10318,7 @@
       </w:rPr>
     </w:lvl>
   </w:abstractNum>
-  <w:abstractNum w:abstractNumId="19" w15:restartNumberingAfterBreak="0">
+  <w:abstractNum w:abstractNumId="23" w15:restartNumberingAfterBreak="0">
     <w:nsid w:val="46A277F2"/>
     <w:multiLevelType w:val="hybridMultilevel"/>
     <w:tmpl w:val="B3B6E7BC"/>
@@ -5723,7 +10431,7 @@
       </w:rPr>
     </w:lvl>
   </w:abstractNum>
-  <w:abstractNum w:abstractNumId="20" w15:restartNumberingAfterBreak="0">
+  <w:abstractNum w:abstractNumId="24" w15:restartNumberingAfterBreak="0">
     <w:nsid w:val="46C8188E"/>
     <w:multiLevelType w:val="hybridMultilevel"/>
     <w:tmpl w:val="5E1A65D0"/>
@@ -5836,7 +10544,7 @@
       </w:rPr>
     </w:lvl>
   </w:abstractNum>
-  <w:abstractNum w:abstractNumId="21" w15:restartNumberingAfterBreak="0">
+  <w:abstractNum w:abstractNumId="25" w15:restartNumberingAfterBreak="0">
     <w:nsid w:val="46E57DC6"/>
     <w:multiLevelType w:val="hybridMultilevel"/>
     <w:tmpl w:val="E03E62F0"/>
@@ -5949,7 +10657,7 @@
       </w:rPr>
     </w:lvl>
   </w:abstractNum>
-  <w:abstractNum w:abstractNumId="22" w15:restartNumberingAfterBreak="0">
+  <w:abstractNum w:abstractNumId="26" w15:restartNumberingAfterBreak="0">
     <w:nsid w:val="478B5DB8"/>
     <w:multiLevelType w:val="hybridMultilevel"/>
     <w:tmpl w:val="2F74C9D6"/>
@@ -6062,7 +10770,120 @@
       </w:rPr>
     </w:lvl>
   </w:abstractNum>
-  <w:abstractNum w:abstractNumId="23" w15:restartNumberingAfterBreak="0">
+  <w:abstractNum w:abstractNumId="27" w15:restartNumberingAfterBreak="0">
+    <w:nsid w:val="47E31B19"/>
+    <w:multiLevelType w:val="hybridMultilevel"/>
+    <w:tmpl w:val="8C340B76"/>
+    <w:lvl w:ilvl="0" w:tplc="04130001">
+      <w:start w:val="1"/>
+      <w:numFmt w:val="bullet"/>
+      <w:lvlText w:val=""/>
+      <w:lvlJc w:val="left"/>
+      <w:pPr>
+        <w:ind w:left="720" w:hanging="360"/>
+      </w:pPr>
+      <w:rPr>
+        <w:rFonts w:ascii="Symbol" w:hAnsi="Symbol" w:hint="default"/>
+      </w:rPr>
+    </w:lvl>
+    <w:lvl w:ilvl="1" w:tplc="04130003" w:tentative="1">
+      <w:start w:val="1"/>
+      <w:numFmt w:val="bullet"/>
+      <w:lvlText w:val="o"/>
+      <w:lvlJc w:val="left"/>
+      <w:pPr>
+        <w:ind w:left="1440" w:hanging="360"/>
+      </w:pPr>
+      <w:rPr>
+        <w:rFonts w:ascii="Courier New" w:hAnsi="Courier New" w:cs="Courier New" w:hint="default"/>
+      </w:rPr>
+    </w:lvl>
+    <w:lvl w:ilvl="2" w:tplc="04130005" w:tentative="1">
+      <w:start w:val="1"/>
+      <w:numFmt w:val="bullet"/>
+      <w:lvlText w:val=""/>
+      <w:lvlJc w:val="left"/>
+      <w:pPr>
+        <w:ind w:left="2160" w:hanging="360"/>
+      </w:pPr>
+      <w:rPr>
+        <w:rFonts w:ascii="Wingdings" w:hAnsi="Wingdings" w:hint="default"/>
+      </w:rPr>
+    </w:lvl>
+    <w:lvl w:ilvl="3" w:tplc="04130001" w:tentative="1">
+      <w:start w:val="1"/>
+      <w:numFmt w:val="bullet"/>
+      <w:lvlText w:val=""/>
+      <w:lvlJc w:val="left"/>
+      <w:pPr>
+        <w:ind w:left="2880" w:hanging="360"/>
+      </w:pPr>
+      <w:rPr>
+        <w:rFonts w:ascii="Symbol" w:hAnsi="Symbol" w:hint="default"/>
+      </w:rPr>
+    </w:lvl>
+    <w:lvl w:ilvl="4" w:tplc="04130003" w:tentative="1">
+      <w:start w:val="1"/>
+      <w:numFmt w:val="bullet"/>
+      <w:lvlText w:val="o"/>
+      <w:lvlJc w:val="left"/>
+      <w:pPr>
+        <w:ind w:left="3600" w:hanging="360"/>
+      </w:pPr>
+      <w:rPr>
+        <w:rFonts w:ascii="Courier New" w:hAnsi="Courier New" w:cs="Courier New" w:hint="default"/>
+      </w:rPr>
+    </w:lvl>
+    <w:lvl w:ilvl="5" w:tplc="04130005" w:tentative="1">
+      <w:start w:val="1"/>
+      <w:numFmt w:val="bullet"/>
+      <w:lvlText w:val=""/>
+      <w:lvlJc w:val="left"/>
+      <w:pPr>
+        <w:ind w:left="4320" w:hanging="360"/>
+      </w:pPr>
+      <w:rPr>
+        <w:rFonts w:ascii="Wingdings" w:hAnsi="Wingdings" w:hint="default"/>
+      </w:rPr>
+    </w:lvl>
+    <w:lvl w:ilvl="6" w:tplc="04130001" w:tentative="1">
+      <w:start w:val="1"/>
+      <w:numFmt w:val="bullet"/>
+      <w:lvlText w:val=""/>
+      <w:lvlJc w:val="left"/>
+      <w:pPr>
+        <w:ind w:left="5040" w:hanging="360"/>
+      </w:pPr>
+      <w:rPr>
+        <w:rFonts w:ascii="Symbol" w:hAnsi="Symbol" w:hint="default"/>
+      </w:rPr>
+    </w:lvl>
+    <w:lvl w:ilvl="7" w:tplc="04130003" w:tentative="1">
+      <w:start w:val="1"/>
+      <w:numFmt w:val="bullet"/>
+      <w:lvlText w:val="o"/>
+      <w:lvlJc w:val="left"/>
+      <w:pPr>
+        <w:ind w:left="5760" w:hanging="360"/>
+      </w:pPr>
+      <w:rPr>
+        <w:rFonts w:ascii="Courier New" w:hAnsi="Courier New" w:cs="Courier New" w:hint="default"/>
+      </w:rPr>
+    </w:lvl>
+    <w:lvl w:ilvl="8" w:tplc="04130005" w:tentative="1">
+      <w:start w:val="1"/>
+      <w:numFmt w:val="bullet"/>
+      <w:lvlText w:val=""/>
+      <w:lvlJc w:val="left"/>
+      <w:pPr>
+        <w:ind w:left="6480" w:hanging="360"/>
+      </w:pPr>
+      <w:rPr>
+        <w:rFonts w:ascii="Wingdings" w:hAnsi="Wingdings" w:hint="default"/>
+      </w:rPr>
+    </w:lvl>
+  </w:abstractNum>
+  <w:abstractNum w:abstractNumId="28" w15:restartNumberingAfterBreak="0">
     <w:nsid w:val="492004AE"/>
     <w:multiLevelType w:val="hybridMultilevel"/>
     <w:tmpl w:val="5EFE964A"/>
@@ -6175,7 +10996,7 @@
       </w:rPr>
     </w:lvl>
   </w:abstractNum>
-  <w:abstractNum w:abstractNumId="24" w15:restartNumberingAfterBreak="0">
+  <w:abstractNum w:abstractNumId="29" w15:restartNumberingAfterBreak="0">
     <w:nsid w:val="49464B82"/>
     <w:multiLevelType w:val="hybridMultilevel"/>
     <w:tmpl w:val="E9E46886"/>
@@ -6288,7 +11109,120 @@
       </w:rPr>
     </w:lvl>
   </w:abstractNum>
-  <w:abstractNum w:abstractNumId="25" w15:restartNumberingAfterBreak="0">
+  <w:abstractNum w:abstractNumId="30" w15:restartNumberingAfterBreak="0">
+    <w:nsid w:val="49C144E7"/>
+    <w:multiLevelType w:val="hybridMultilevel"/>
+    <w:tmpl w:val="09D44FBA"/>
+    <w:lvl w:ilvl="0" w:tplc="04130001">
+      <w:start w:val="1"/>
+      <w:numFmt w:val="bullet"/>
+      <w:lvlText w:val=""/>
+      <w:lvlJc w:val="left"/>
+      <w:pPr>
+        <w:ind w:left="720" w:hanging="360"/>
+      </w:pPr>
+      <w:rPr>
+        <w:rFonts w:ascii="Symbol" w:hAnsi="Symbol" w:hint="default"/>
+      </w:rPr>
+    </w:lvl>
+    <w:lvl w:ilvl="1" w:tplc="04130003" w:tentative="1">
+      <w:start w:val="1"/>
+      <w:numFmt w:val="bullet"/>
+      <w:lvlText w:val="o"/>
+      <w:lvlJc w:val="left"/>
+      <w:pPr>
+        <w:ind w:left="1440" w:hanging="360"/>
+      </w:pPr>
+      <w:rPr>
+        <w:rFonts w:ascii="Courier New" w:hAnsi="Courier New" w:cs="Courier New" w:hint="default"/>
+      </w:rPr>
+    </w:lvl>
+    <w:lvl w:ilvl="2" w:tplc="04130005" w:tentative="1">
+      <w:start w:val="1"/>
+      <w:numFmt w:val="bullet"/>
+      <w:lvlText w:val=""/>
+      <w:lvlJc w:val="left"/>
+      <w:pPr>
+        <w:ind w:left="2160" w:hanging="360"/>
+      </w:pPr>
+      <w:rPr>
+        <w:rFonts w:ascii="Wingdings" w:hAnsi="Wingdings" w:hint="default"/>
+      </w:rPr>
+    </w:lvl>
+    <w:lvl w:ilvl="3" w:tplc="04130001" w:tentative="1">
+      <w:start w:val="1"/>
+      <w:numFmt w:val="bullet"/>
+      <w:lvlText w:val=""/>
+      <w:lvlJc w:val="left"/>
+      <w:pPr>
+        <w:ind w:left="2880" w:hanging="360"/>
+      </w:pPr>
+      <w:rPr>
+        <w:rFonts w:ascii="Symbol" w:hAnsi="Symbol" w:hint="default"/>
+      </w:rPr>
+    </w:lvl>
+    <w:lvl w:ilvl="4" w:tplc="04130003" w:tentative="1">
+      <w:start w:val="1"/>
+      <w:numFmt w:val="bullet"/>
+      <w:lvlText w:val="o"/>
+      <w:lvlJc w:val="left"/>
+      <w:pPr>
+        <w:ind w:left="3600" w:hanging="360"/>
+      </w:pPr>
+      <w:rPr>
+        <w:rFonts w:ascii="Courier New" w:hAnsi="Courier New" w:cs="Courier New" w:hint="default"/>
+      </w:rPr>
+    </w:lvl>
+    <w:lvl w:ilvl="5" w:tplc="04130005" w:tentative="1">
+      <w:start w:val="1"/>
+      <w:numFmt w:val="bullet"/>
+      <w:lvlText w:val=""/>
+      <w:lvlJc w:val="left"/>
+      <w:pPr>
+        <w:ind w:left="4320" w:hanging="360"/>
+      </w:pPr>
+      <w:rPr>
+        <w:rFonts w:ascii="Wingdings" w:hAnsi="Wingdings" w:hint="default"/>
+      </w:rPr>
+    </w:lvl>
+    <w:lvl w:ilvl="6" w:tplc="04130001" w:tentative="1">
+      <w:start w:val="1"/>
+      <w:numFmt w:val="bullet"/>
+      <w:lvlText w:val=""/>
+      <w:lvlJc w:val="left"/>
+      <w:pPr>
+        <w:ind w:left="5040" w:hanging="360"/>
+      </w:pPr>
+      <w:rPr>
+        <w:rFonts w:ascii="Symbol" w:hAnsi="Symbol" w:hint="default"/>
+      </w:rPr>
+    </w:lvl>
+    <w:lvl w:ilvl="7" w:tplc="04130003" w:tentative="1">
+      <w:start w:val="1"/>
+      <w:numFmt w:val="bullet"/>
+      <w:lvlText w:val="o"/>
+      <w:lvlJc w:val="left"/>
+      <w:pPr>
+        <w:ind w:left="5760" w:hanging="360"/>
+      </w:pPr>
+      <w:rPr>
+        <w:rFonts w:ascii="Courier New" w:hAnsi="Courier New" w:cs="Courier New" w:hint="default"/>
+      </w:rPr>
+    </w:lvl>
+    <w:lvl w:ilvl="8" w:tplc="04130005" w:tentative="1">
+      <w:start w:val="1"/>
+      <w:numFmt w:val="bullet"/>
+      <w:lvlText w:val=""/>
+      <w:lvlJc w:val="left"/>
+      <w:pPr>
+        <w:ind w:left="6480" w:hanging="360"/>
+      </w:pPr>
+      <w:rPr>
+        <w:rFonts w:ascii="Wingdings" w:hAnsi="Wingdings" w:hint="default"/>
+      </w:rPr>
+    </w:lvl>
+  </w:abstractNum>
+  <w:abstractNum w:abstractNumId="31" w15:restartNumberingAfterBreak="0">
     <w:nsid w:val="4B066310"/>
     <w:multiLevelType w:val="hybridMultilevel"/>
     <w:tmpl w:val="3E383EE4"/>
@@ -6401,7 +11335,7 @@
       </w:rPr>
     </w:lvl>
   </w:abstractNum>
-  <w:abstractNum w:abstractNumId="26" w15:restartNumberingAfterBreak="0">
+  <w:abstractNum w:abstractNumId="32" w15:restartNumberingAfterBreak="0">
     <w:nsid w:val="4EC2288C"/>
     <w:multiLevelType w:val="hybridMultilevel"/>
     <w:tmpl w:val="6F605146"/>
@@ -6514,7 +11448,7 @@
       </w:rPr>
     </w:lvl>
   </w:abstractNum>
-  <w:abstractNum w:abstractNumId="27" w15:restartNumberingAfterBreak="0">
+  <w:abstractNum w:abstractNumId="33" w15:restartNumberingAfterBreak="0">
     <w:nsid w:val="576B6554"/>
     <w:multiLevelType w:val="hybridMultilevel"/>
     <w:tmpl w:val="3A66C9D6"/>
@@ -6627,7 +11561,7 @@
       </w:rPr>
     </w:lvl>
   </w:abstractNum>
-  <w:abstractNum w:abstractNumId="28" w15:restartNumberingAfterBreak="0">
+  <w:abstractNum w:abstractNumId="34" w15:restartNumberingAfterBreak="0">
     <w:nsid w:val="5994418A"/>
     <w:multiLevelType w:val="hybridMultilevel"/>
     <w:tmpl w:val="27FAFA6E"/>
@@ -6740,7 +11674,7 @@
       </w:rPr>
     </w:lvl>
   </w:abstractNum>
-  <w:abstractNum w:abstractNumId="29" w15:restartNumberingAfterBreak="0">
+  <w:abstractNum w:abstractNumId="35" w15:restartNumberingAfterBreak="0">
     <w:nsid w:val="5D72183C"/>
     <w:multiLevelType w:val="hybridMultilevel"/>
     <w:tmpl w:val="D5C8DE76"/>
@@ -6853,7 +11787,7 @@
       </w:rPr>
     </w:lvl>
   </w:abstractNum>
-  <w:abstractNum w:abstractNumId="30" w15:restartNumberingAfterBreak="0">
+  <w:abstractNum w:abstractNumId="36" w15:restartNumberingAfterBreak="0">
     <w:nsid w:val="5D7A6871"/>
     <w:multiLevelType w:val="hybridMultilevel"/>
     <w:tmpl w:val="08F4D45C"/>
@@ -6966,7 +11900,7 @@
       </w:rPr>
     </w:lvl>
   </w:abstractNum>
-  <w:abstractNum w:abstractNumId="31" w15:restartNumberingAfterBreak="0">
+  <w:abstractNum w:abstractNumId="37" w15:restartNumberingAfterBreak="0">
     <w:nsid w:val="5E00682A"/>
     <w:multiLevelType w:val="hybridMultilevel"/>
     <w:tmpl w:val="C9767200"/>
@@ -7079,7 +12013,7 @@
       </w:rPr>
     </w:lvl>
   </w:abstractNum>
-  <w:abstractNum w:abstractNumId="32" w15:restartNumberingAfterBreak="0">
+  <w:abstractNum w:abstractNumId="38" w15:restartNumberingAfterBreak="0">
     <w:nsid w:val="5ED25875"/>
     <w:multiLevelType w:val="hybridMultilevel"/>
     <w:tmpl w:val="B8B47DEC"/>
@@ -7192,7 +12126,233 @@
       </w:rPr>
     </w:lvl>
   </w:abstractNum>
-  <w:abstractNum w:abstractNumId="33" w15:restartNumberingAfterBreak="0">
+  <w:abstractNum w:abstractNumId="39" w15:restartNumberingAfterBreak="0">
+    <w:nsid w:val="61827DC5"/>
+    <w:multiLevelType w:val="hybridMultilevel"/>
+    <w:tmpl w:val="73307796"/>
+    <w:lvl w:ilvl="0" w:tplc="04130001">
+      <w:start w:val="1"/>
+      <w:numFmt w:val="bullet"/>
+      <w:lvlText w:val=""/>
+      <w:lvlJc w:val="left"/>
+      <w:pPr>
+        <w:ind w:left="720" w:hanging="360"/>
+      </w:pPr>
+      <w:rPr>
+        <w:rFonts w:ascii="Symbol" w:hAnsi="Symbol" w:hint="default"/>
+      </w:rPr>
+    </w:lvl>
+    <w:lvl w:ilvl="1" w:tplc="04130003">
+      <w:start w:val="1"/>
+      <w:numFmt w:val="bullet"/>
+      <w:lvlText w:val="o"/>
+      <w:lvlJc w:val="left"/>
+      <w:pPr>
+        <w:ind w:left="1440" w:hanging="360"/>
+      </w:pPr>
+      <w:rPr>
+        <w:rFonts w:ascii="Courier New" w:hAnsi="Courier New" w:cs="Courier New" w:hint="default"/>
+      </w:rPr>
+    </w:lvl>
+    <w:lvl w:ilvl="2" w:tplc="04130005" w:tentative="1">
+      <w:start w:val="1"/>
+      <w:numFmt w:val="bullet"/>
+      <w:lvlText w:val=""/>
+      <w:lvlJc w:val="left"/>
+      <w:pPr>
+        <w:ind w:left="2160" w:hanging="360"/>
+      </w:pPr>
+      <w:rPr>
+        <w:rFonts w:ascii="Wingdings" w:hAnsi="Wingdings" w:hint="default"/>
+      </w:rPr>
+    </w:lvl>
+    <w:lvl w:ilvl="3" w:tplc="04130001" w:tentative="1">
+      <w:start w:val="1"/>
+      <w:numFmt w:val="bullet"/>
+      <w:lvlText w:val=""/>
+      <w:lvlJc w:val="left"/>
+      <w:pPr>
+        <w:ind w:left="2880" w:hanging="360"/>
+      </w:pPr>
+      <w:rPr>
+        <w:rFonts w:ascii="Symbol" w:hAnsi="Symbol" w:hint="default"/>
+      </w:rPr>
+    </w:lvl>
+    <w:lvl w:ilvl="4" w:tplc="04130003" w:tentative="1">
+      <w:start w:val="1"/>
+      <w:numFmt w:val="bullet"/>
+      <w:lvlText w:val="o"/>
+      <w:lvlJc w:val="left"/>
+      <w:pPr>
+        <w:ind w:left="3600" w:hanging="360"/>
+      </w:pPr>
+      <w:rPr>
+        <w:rFonts w:ascii="Courier New" w:hAnsi="Courier New" w:cs="Courier New" w:hint="default"/>
+      </w:rPr>
+    </w:lvl>
+    <w:lvl w:ilvl="5" w:tplc="04130005" w:tentative="1">
+      <w:start w:val="1"/>
+      <w:numFmt w:val="bullet"/>
+      <w:lvlText w:val=""/>
+      <w:lvlJc w:val="left"/>
+      <w:pPr>
+        <w:ind w:left="4320" w:hanging="360"/>
+      </w:pPr>
+      <w:rPr>
+        <w:rFonts w:ascii="Wingdings" w:hAnsi="Wingdings" w:hint="default"/>
+      </w:rPr>
+    </w:lvl>
+    <w:lvl w:ilvl="6" w:tplc="04130001" w:tentative="1">
+      <w:start w:val="1"/>
+      <w:numFmt w:val="bullet"/>
+      <w:lvlText w:val=""/>
+      <w:lvlJc w:val="left"/>
+      <w:pPr>
+        <w:ind w:left="5040" w:hanging="360"/>
+      </w:pPr>
+      <w:rPr>
+        <w:rFonts w:ascii="Symbol" w:hAnsi="Symbol" w:hint="default"/>
+      </w:rPr>
+    </w:lvl>
+    <w:lvl w:ilvl="7" w:tplc="04130003" w:tentative="1">
+      <w:start w:val="1"/>
+      <w:numFmt w:val="bullet"/>
+      <w:lvlText w:val="o"/>
+      <w:lvlJc w:val="left"/>
+      <w:pPr>
+        <w:ind w:left="5760" w:hanging="360"/>
+      </w:pPr>
+      <w:rPr>
+        <w:rFonts w:ascii="Courier New" w:hAnsi="Courier New" w:cs="Courier New" w:hint="default"/>
+      </w:rPr>
+    </w:lvl>
+    <w:lvl w:ilvl="8" w:tplc="04130005" w:tentative="1">
+      <w:start w:val="1"/>
+      <w:numFmt w:val="bullet"/>
+      <w:lvlText w:val=""/>
+      <w:lvlJc w:val="left"/>
+      <w:pPr>
+        <w:ind w:left="6480" w:hanging="360"/>
+      </w:pPr>
+      <w:rPr>
+        <w:rFonts w:ascii="Wingdings" w:hAnsi="Wingdings" w:hint="default"/>
+      </w:rPr>
+    </w:lvl>
+  </w:abstractNum>
+  <w:abstractNum w:abstractNumId="40" w15:restartNumberingAfterBreak="0">
+    <w:nsid w:val="635D3CF7"/>
+    <w:multiLevelType w:val="hybridMultilevel"/>
+    <w:tmpl w:val="2EA60376"/>
+    <w:lvl w:ilvl="0" w:tplc="04130001">
+      <w:start w:val="1"/>
+      <w:numFmt w:val="bullet"/>
+      <w:lvlText w:val=""/>
+      <w:lvlJc w:val="left"/>
+      <w:pPr>
+        <w:ind w:left="720" w:hanging="360"/>
+      </w:pPr>
+      <w:rPr>
+        <w:rFonts w:ascii="Symbol" w:hAnsi="Symbol" w:hint="default"/>
+      </w:rPr>
+    </w:lvl>
+    <w:lvl w:ilvl="1" w:tplc="04130003" w:tentative="1">
+      <w:start w:val="1"/>
+      <w:numFmt w:val="bullet"/>
+      <w:lvlText w:val="o"/>
+      <w:lvlJc w:val="left"/>
+      <w:pPr>
+        <w:ind w:left="1440" w:hanging="360"/>
+      </w:pPr>
+      <w:rPr>
+        <w:rFonts w:ascii="Courier New" w:hAnsi="Courier New" w:cs="Courier New" w:hint="default"/>
+      </w:rPr>
+    </w:lvl>
+    <w:lvl w:ilvl="2" w:tplc="04130005" w:tentative="1">
+      <w:start w:val="1"/>
+      <w:numFmt w:val="bullet"/>
+      <w:lvlText w:val=""/>
+      <w:lvlJc w:val="left"/>
+      <w:pPr>
+        <w:ind w:left="2160" w:hanging="360"/>
+      </w:pPr>
+      <w:rPr>
+        <w:rFonts w:ascii="Wingdings" w:hAnsi="Wingdings" w:hint="default"/>
+      </w:rPr>
+    </w:lvl>
+    <w:lvl w:ilvl="3" w:tplc="04130001" w:tentative="1">
+      <w:start w:val="1"/>
+      <w:numFmt w:val="bullet"/>
+      <w:lvlText w:val=""/>
+      <w:lvlJc w:val="left"/>
+      <w:pPr>
+        <w:ind w:left="2880" w:hanging="360"/>
+      </w:pPr>
+      <w:rPr>
+        <w:rFonts w:ascii="Symbol" w:hAnsi="Symbol" w:hint="default"/>
+      </w:rPr>
+    </w:lvl>
+    <w:lvl w:ilvl="4" w:tplc="04130003" w:tentative="1">
+      <w:start w:val="1"/>
+      <w:numFmt w:val="bullet"/>
+      <w:lvlText w:val="o"/>
+      <w:lvlJc w:val="left"/>
+      <w:pPr>
+        <w:ind w:left="3600" w:hanging="360"/>
+      </w:pPr>
+      <w:rPr>
+        <w:rFonts w:ascii="Courier New" w:hAnsi="Courier New" w:cs="Courier New" w:hint="default"/>
+      </w:rPr>
+    </w:lvl>
+    <w:lvl w:ilvl="5" w:tplc="04130005" w:tentative="1">
+      <w:start w:val="1"/>
+      <w:numFmt w:val="bullet"/>
+      <w:lvlText w:val=""/>
+      <w:lvlJc w:val="left"/>
+      <w:pPr>
+        <w:ind w:left="4320" w:hanging="360"/>
+      </w:pPr>
+      <w:rPr>
+        <w:rFonts w:ascii="Wingdings" w:hAnsi="Wingdings" w:hint="default"/>
+      </w:rPr>
+    </w:lvl>
+    <w:lvl w:ilvl="6" w:tplc="04130001" w:tentative="1">
+      <w:start w:val="1"/>
+      <w:numFmt w:val="bullet"/>
+      <w:lvlText w:val=""/>
+      <w:lvlJc w:val="left"/>
+      <w:pPr>
+        <w:ind w:left="5040" w:hanging="360"/>
+      </w:pPr>
+      <w:rPr>
+        <w:rFonts w:ascii="Symbol" w:hAnsi="Symbol" w:hint="default"/>
+      </w:rPr>
+    </w:lvl>
+    <w:lvl w:ilvl="7" w:tplc="04130003" w:tentative="1">
+      <w:start w:val="1"/>
+      <w:numFmt w:val="bullet"/>
+      <w:lvlText w:val="o"/>
+      <w:lvlJc w:val="left"/>
+      <w:pPr>
+        <w:ind w:left="5760" w:hanging="360"/>
+      </w:pPr>
+      <w:rPr>
+        <w:rFonts w:ascii="Courier New" w:hAnsi="Courier New" w:cs="Courier New" w:hint="default"/>
+      </w:rPr>
+    </w:lvl>
+    <w:lvl w:ilvl="8" w:tplc="04130005" w:tentative="1">
+      <w:start w:val="1"/>
+      <w:numFmt w:val="bullet"/>
+      <w:lvlText w:val=""/>
+      <w:lvlJc w:val="left"/>
+      <w:pPr>
+        <w:ind w:left="6480" w:hanging="360"/>
+      </w:pPr>
+      <w:rPr>
+        <w:rFonts w:ascii="Wingdings" w:hAnsi="Wingdings" w:hint="default"/>
+      </w:rPr>
+    </w:lvl>
+  </w:abstractNum>
+  <w:abstractNum w:abstractNumId="41" w15:restartNumberingAfterBreak="0">
     <w:nsid w:val="659674DD"/>
     <w:multiLevelType w:val="hybridMultilevel"/>
     <w:tmpl w:val="38381D7E"/>
@@ -7305,7 +12465,7 @@
       </w:rPr>
     </w:lvl>
   </w:abstractNum>
-  <w:abstractNum w:abstractNumId="34" w15:restartNumberingAfterBreak="0">
+  <w:abstractNum w:abstractNumId="42" w15:restartNumberingAfterBreak="0">
     <w:nsid w:val="685A2056"/>
     <w:multiLevelType w:val="hybridMultilevel"/>
     <w:tmpl w:val="8B50EFD8"/>
@@ -7418,7 +12578,7 @@
       </w:rPr>
     </w:lvl>
   </w:abstractNum>
-  <w:abstractNum w:abstractNumId="35" w15:restartNumberingAfterBreak="0">
+  <w:abstractNum w:abstractNumId="43" w15:restartNumberingAfterBreak="0">
     <w:nsid w:val="6A340AF1"/>
     <w:multiLevelType w:val="hybridMultilevel"/>
     <w:tmpl w:val="00B0CF52"/>
@@ -7531,7 +12691,120 @@
       </w:rPr>
     </w:lvl>
   </w:abstractNum>
-  <w:abstractNum w:abstractNumId="36" w15:restartNumberingAfterBreak="0">
+  <w:abstractNum w:abstractNumId="44" w15:restartNumberingAfterBreak="0">
+    <w:nsid w:val="6AB26AEC"/>
+    <w:multiLevelType w:val="hybridMultilevel"/>
+    <w:tmpl w:val="397A75B2"/>
+    <w:lvl w:ilvl="0" w:tplc="04130001">
+      <w:start w:val="1"/>
+      <w:numFmt w:val="bullet"/>
+      <w:lvlText w:val=""/>
+      <w:lvlJc w:val="left"/>
+      <w:pPr>
+        <w:ind w:left="720" w:hanging="360"/>
+      </w:pPr>
+      <w:rPr>
+        <w:rFonts w:ascii="Symbol" w:hAnsi="Symbol" w:hint="default"/>
+      </w:rPr>
+    </w:lvl>
+    <w:lvl w:ilvl="1" w:tplc="04130003" w:tentative="1">
+      <w:start w:val="1"/>
+      <w:numFmt w:val="bullet"/>
+      <w:lvlText w:val="o"/>
+      <w:lvlJc w:val="left"/>
+      <w:pPr>
+        <w:ind w:left="1440" w:hanging="360"/>
+      </w:pPr>
+      <w:rPr>
+        <w:rFonts w:ascii="Courier New" w:hAnsi="Courier New" w:cs="Courier New" w:hint="default"/>
+      </w:rPr>
+    </w:lvl>
+    <w:lvl w:ilvl="2" w:tplc="04130005" w:tentative="1">
+      <w:start w:val="1"/>
+      <w:numFmt w:val="bullet"/>
+      <w:lvlText w:val=""/>
+      <w:lvlJc w:val="left"/>
+      <w:pPr>
+        <w:ind w:left="2160" w:hanging="360"/>
+      </w:pPr>
+      <w:rPr>
+        <w:rFonts w:ascii="Wingdings" w:hAnsi="Wingdings" w:hint="default"/>
+      </w:rPr>
+    </w:lvl>
+    <w:lvl w:ilvl="3" w:tplc="04130001" w:tentative="1">
+      <w:start w:val="1"/>
+      <w:numFmt w:val="bullet"/>
+      <w:lvlText w:val=""/>
+      <w:lvlJc w:val="left"/>
+      <w:pPr>
+        <w:ind w:left="2880" w:hanging="360"/>
+      </w:pPr>
+      <w:rPr>
+        <w:rFonts w:ascii="Symbol" w:hAnsi="Symbol" w:hint="default"/>
+      </w:rPr>
+    </w:lvl>
+    <w:lvl w:ilvl="4" w:tplc="04130003" w:tentative="1">
+      <w:start w:val="1"/>
+      <w:numFmt w:val="bullet"/>
+      <w:lvlText w:val="o"/>
+      <w:lvlJc w:val="left"/>
+      <w:pPr>
+        <w:ind w:left="3600" w:hanging="360"/>
+      </w:pPr>
+      <w:rPr>
+        <w:rFonts w:ascii="Courier New" w:hAnsi="Courier New" w:cs="Courier New" w:hint="default"/>
+      </w:rPr>
+    </w:lvl>
+    <w:lvl w:ilvl="5" w:tplc="04130005" w:tentative="1">
+      <w:start w:val="1"/>
+      <w:numFmt w:val="bullet"/>
+      <w:lvlText w:val=""/>
+      <w:lvlJc w:val="left"/>
+      <w:pPr>
+        <w:ind w:left="4320" w:hanging="360"/>
+      </w:pPr>
+      <w:rPr>
+        <w:rFonts w:ascii="Wingdings" w:hAnsi="Wingdings" w:hint="default"/>
+      </w:rPr>
+    </w:lvl>
+    <w:lvl w:ilvl="6" w:tplc="04130001" w:tentative="1">
+      <w:start w:val="1"/>
+      <w:numFmt w:val="bullet"/>
+      <w:lvlText w:val=""/>
+      <w:lvlJc w:val="left"/>
+      <w:pPr>
+        <w:ind w:left="5040" w:hanging="360"/>
+      </w:pPr>
+      <w:rPr>
+        <w:rFonts w:ascii="Symbol" w:hAnsi="Symbol" w:hint="default"/>
+      </w:rPr>
+    </w:lvl>
+    <w:lvl w:ilvl="7" w:tplc="04130003" w:tentative="1">
+      <w:start w:val="1"/>
+      <w:numFmt w:val="bullet"/>
+      <w:lvlText w:val="o"/>
+      <w:lvlJc w:val="left"/>
+      <w:pPr>
+        <w:ind w:left="5760" w:hanging="360"/>
+      </w:pPr>
+      <w:rPr>
+        <w:rFonts w:ascii="Courier New" w:hAnsi="Courier New" w:cs="Courier New" w:hint="default"/>
+      </w:rPr>
+    </w:lvl>
+    <w:lvl w:ilvl="8" w:tplc="04130005" w:tentative="1">
+      <w:start w:val="1"/>
+      <w:numFmt w:val="bullet"/>
+      <w:lvlText w:val=""/>
+      <w:lvlJc w:val="left"/>
+      <w:pPr>
+        <w:ind w:left="6480" w:hanging="360"/>
+      </w:pPr>
+      <w:rPr>
+        <w:rFonts w:ascii="Wingdings" w:hAnsi="Wingdings" w:hint="default"/>
+      </w:rPr>
+    </w:lvl>
+  </w:abstractNum>
+  <w:abstractNum w:abstractNumId="45" w15:restartNumberingAfterBreak="0">
     <w:nsid w:val="6DF36441"/>
     <w:multiLevelType w:val="hybridMultilevel"/>
     <w:tmpl w:val="D1DEA9AC"/>
@@ -7644,7 +12917,120 @@
       </w:rPr>
     </w:lvl>
   </w:abstractNum>
-  <w:abstractNum w:abstractNumId="37" w15:restartNumberingAfterBreak="0">
+  <w:abstractNum w:abstractNumId="46" w15:restartNumberingAfterBreak="0">
+    <w:nsid w:val="744552EF"/>
+    <w:multiLevelType w:val="hybridMultilevel"/>
+    <w:tmpl w:val="C5DC071C"/>
+    <w:lvl w:ilvl="0" w:tplc="04130001">
+      <w:start w:val="1"/>
+      <w:numFmt w:val="bullet"/>
+      <w:lvlText w:val=""/>
+      <w:lvlJc w:val="left"/>
+      <w:pPr>
+        <w:ind w:left="720" w:hanging="360"/>
+      </w:pPr>
+      <w:rPr>
+        <w:rFonts w:ascii="Symbol" w:hAnsi="Symbol" w:hint="default"/>
+      </w:rPr>
+    </w:lvl>
+    <w:lvl w:ilvl="1" w:tplc="04130003" w:tentative="1">
+      <w:start w:val="1"/>
+      <w:numFmt w:val="bullet"/>
+      <w:lvlText w:val="o"/>
+      <w:lvlJc w:val="left"/>
+      <w:pPr>
+        <w:ind w:left="1440" w:hanging="360"/>
+      </w:pPr>
+      <w:rPr>
+        <w:rFonts w:ascii="Courier New" w:hAnsi="Courier New" w:cs="Courier New" w:hint="default"/>
+      </w:rPr>
+    </w:lvl>
+    <w:lvl w:ilvl="2" w:tplc="04130005" w:tentative="1">
+      <w:start w:val="1"/>
+      <w:numFmt w:val="bullet"/>
+      <w:lvlText w:val=""/>
+      <w:lvlJc w:val="left"/>
+      <w:pPr>
+        <w:ind w:left="2160" w:hanging="360"/>
+      </w:pPr>
+      <w:rPr>
+        <w:rFonts w:ascii="Wingdings" w:hAnsi="Wingdings" w:hint="default"/>
+      </w:rPr>
+    </w:lvl>
+    <w:lvl w:ilvl="3" w:tplc="04130001" w:tentative="1">
+      <w:start w:val="1"/>
+      <w:numFmt w:val="bullet"/>
+      <w:lvlText w:val=""/>
+      <w:lvlJc w:val="left"/>
+      <w:pPr>
+        <w:ind w:left="2880" w:hanging="360"/>
+      </w:pPr>
+      <w:rPr>
+        <w:rFonts w:ascii="Symbol" w:hAnsi="Symbol" w:hint="default"/>
+      </w:rPr>
+    </w:lvl>
+    <w:lvl w:ilvl="4" w:tplc="04130003" w:tentative="1">
+      <w:start w:val="1"/>
+      <w:numFmt w:val="bullet"/>
+      <w:lvlText w:val="o"/>
+      <w:lvlJc w:val="left"/>
+      <w:pPr>
+        <w:ind w:left="3600" w:hanging="360"/>
+      </w:pPr>
+      <w:rPr>
+        <w:rFonts w:ascii="Courier New" w:hAnsi="Courier New" w:cs="Courier New" w:hint="default"/>
+      </w:rPr>
+    </w:lvl>
+    <w:lvl w:ilvl="5" w:tplc="04130005" w:tentative="1">
+      <w:start w:val="1"/>
+      <w:numFmt w:val="bullet"/>
+      <w:lvlText w:val=""/>
+      <w:lvlJc w:val="left"/>
+      <w:pPr>
+        <w:ind w:left="4320" w:hanging="360"/>
+      </w:pPr>
+      <w:rPr>
+        <w:rFonts w:ascii="Wingdings" w:hAnsi="Wingdings" w:hint="default"/>
+      </w:rPr>
+    </w:lvl>
+    <w:lvl w:ilvl="6" w:tplc="04130001" w:tentative="1">
+      <w:start w:val="1"/>
+      <w:numFmt w:val="bullet"/>
+      <w:lvlText w:val=""/>
+      <w:lvlJc w:val="left"/>
+      <w:pPr>
+        <w:ind w:left="5040" w:hanging="360"/>
+      </w:pPr>
+      <w:rPr>
+        <w:rFonts w:ascii="Symbol" w:hAnsi="Symbol" w:hint="default"/>
+      </w:rPr>
+    </w:lvl>
+    <w:lvl w:ilvl="7" w:tplc="04130003" w:tentative="1">
+      <w:start w:val="1"/>
+      <w:numFmt w:val="bullet"/>
+      <w:lvlText w:val="o"/>
+      <w:lvlJc w:val="left"/>
+      <w:pPr>
+        <w:ind w:left="5760" w:hanging="360"/>
+      </w:pPr>
+      <w:rPr>
+        <w:rFonts w:ascii="Courier New" w:hAnsi="Courier New" w:cs="Courier New" w:hint="default"/>
+      </w:rPr>
+    </w:lvl>
+    <w:lvl w:ilvl="8" w:tplc="04130005" w:tentative="1">
+      <w:start w:val="1"/>
+      <w:numFmt w:val="bullet"/>
+      <w:lvlText w:val=""/>
+      <w:lvlJc w:val="left"/>
+      <w:pPr>
+        <w:ind w:left="6480" w:hanging="360"/>
+      </w:pPr>
+      <w:rPr>
+        <w:rFonts w:ascii="Wingdings" w:hAnsi="Wingdings" w:hint="default"/>
+      </w:rPr>
+    </w:lvl>
+  </w:abstractNum>
+  <w:abstractNum w:abstractNumId="47" w15:restartNumberingAfterBreak="0">
     <w:nsid w:val="75103348"/>
     <w:multiLevelType w:val="hybridMultilevel"/>
     <w:tmpl w:val="1012FF30"/>
@@ -7757,119 +13143,381 @@
       </w:rPr>
     </w:lvl>
   </w:abstractNum>
+  <w:abstractNum w:abstractNumId="48" w15:restartNumberingAfterBreak="0">
+    <w:nsid w:val="76A5571F"/>
+    <w:multiLevelType w:val="hybridMultilevel"/>
+    <w:tmpl w:val="F3BE69C6"/>
+    <w:lvl w:ilvl="0" w:tplc="04130001">
+      <w:start w:val="1"/>
+      <w:numFmt w:val="bullet"/>
+      <w:lvlText w:val=""/>
+      <w:lvlJc w:val="left"/>
+      <w:pPr>
+        <w:ind w:left="720" w:hanging="360"/>
+      </w:pPr>
+      <w:rPr>
+        <w:rFonts w:ascii="Symbol" w:hAnsi="Symbol" w:hint="default"/>
+      </w:rPr>
+    </w:lvl>
+    <w:lvl w:ilvl="1" w:tplc="04130003">
+      <w:start w:val="1"/>
+      <w:numFmt w:val="bullet"/>
+      <w:lvlText w:val="o"/>
+      <w:lvlJc w:val="left"/>
+      <w:pPr>
+        <w:ind w:left="1440" w:hanging="360"/>
+      </w:pPr>
+      <w:rPr>
+        <w:rFonts w:ascii="Courier New" w:hAnsi="Courier New" w:cs="Courier New" w:hint="default"/>
+      </w:rPr>
+    </w:lvl>
+    <w:lvl w:ilvl="2" w:tplc="04130005" w:tentative="1">
+      <w:start w:val="1"/>
+      <w:numFmt w:val="bullet"/>
+      <w:lvlText w:val=""/>
+      <w:lvlJc w:val="left"/>
+      <w:pPr>
+        <w:ind w:left="2160" w:hanging="360"/>
+      </w:pPr>
+      <w:rPr>
+        <w:rFonts w:ascii="Wingdings" w:hAnsi="Wingdings" w:hint="default"/>
+      </w:rPr>
+    </w:lvl>
+    <w:lvl w:ilvl="3" w:tplc="04130001" w:tentative="1">
+      <w:start w:val="1"/>
+      <w:numFmt w:val="bullet"/>
+      <w:lvlText w:val=""/>
+      <w:lvlJc w:val="left"/>
+      <w:pPr>
+        <w:ind w:left="2880" w:hanging="360"/>
+      </w:pPr>
+      <w:rPr>
+        <w:rFonts w:ascii="Symbol" w:hAnsi="Symbol" w:hint="default"/>
+      </w:rPr>
+    </w:lvl>
+    <w:lvl w:ilvl="4" w:tplc="04130003" w:tentative="1">
+      <w:start w:val="1"/>
+      <w:numFmt w:val="bullet"/>
+      <w:lvlText w:val="o"/>
+      <w:lvlJc w:val="left"/>
+      <w:pPr>
+        <w:ind w:left="3600" w:hanging="360"/>
+      </w:pPr>
+      <w:rPr>
+        <w:rFonts w:ascii="Courier New" w:hAnsi="Courier New" w:cs="Courier New" w:hint="default"/>
+      </w:rPr>
+    </w:lvl>
+    <w:lvl w:ilvl="5" w:tplc="04130005" w:tentative="1">
+      <w:start w:val="1"/>
+      <w:numFmt w:val="bullet"/>
+      <w:lvlText w:val=""/>
+      <w:lvlJc w:val="left"/>
+      <w:pPr>
+        <w:ind w:left="4320" w:hanging="360"/>
+      </w:pPr>
+      <w:rPr>
+        <w:rFonts w:ascii="Wingdings" w:hAnsi="Wingdings" w:hint="default"/>
+      </w:rPr>
+    </w:lvl>
+    <w:lvl w:ilvl="6" w:tplc="04130001" w:tentative="1">
+      <w:start w:val="1"/>
+      <w:numFmt w:val="bullet"/>
+      <w:lvlText w:val=""/>
+      <w:lvlJc w:val="left"/>
+      <w:pPr>
+        <w:ind w:left="5040" w:hanging="360"/>
+      </w:pPr>
+      <w:rPr>
+        <w:rFonts w:ascii="Symbol" w:hAnsi="Symbol" w:hint="default"/>
+      </w:rPr>
+    </w:lvl>
+    <w:lvl w:ilvl="7" w:tplc="04130003" w:tentative="1">
+      <w:start w:val="1"/>
+      <w:numFmt w:val="bullet"/>
+      <w:lvlText w:val="o"/>
+      <w:lvlJc w:val="left"/>
+      <w:pPr>
+        <w:ind w:left="5760" w:hanging="360"/>
+      </w:pPr>
+      <w:rPr>
+        <w:rFonts w:ascii="Courier New" w:hAnsi="Courier New" w:cs="Courier New" w:hint="default"/>
+      </w:rPr>
+    </w:lvl>
+    <w:lvl w:ilvl="8" w:tplc="04130005" w:tentative="1">
+      <w:start w:val="1"/>
+      <w:numFmt w:val="bullet"/>
+      <w:lvlText w:val=""/>
+      <w:lvlJc w:val="left"/>
+      <w:pPr>
+        <w:ind w:left="6480" w:hanging="360"/>
+      </w:pPr>
+      <w:rPr>
+        <w:rFonts w:ascii="Wingdings" w:hAnsi="Wingdings" w:hint="default"/>
+      </w:rPr>
+    </w:lvl>
+  </w:abstractNum>
+  <w:abstractNum w:abstractNumId="49" w15:restartNumberingAfterBreak="0">
+    <w:nsid w:val="7AC65CA2"/>
+    <w:multiLevelType w:val="hybridMultilevel"/>
+    <w:tmpl w:val="EF5679FE"/>
+    <w:lvl w:ilvl="0" w:tplc="04130001">
+      <w:start w:val="1"/>
+      <w:numFmt w:val="bullet"/>
+      <w:lvlText w:val=""/>
+      <w:lvlJc w:val="left"/>
+      <w:pPr>
+        <w:ind w:left="720" w:hanging="360"/>
+      </w:pPr>
+      <w:rPr>
+        <w:rFonts w:ascii="Symbol" w:hAnsi="Symbol" w:hint="default"/>
+      </w:rPr>
+    </w:lvl>
+    <w:lvl w:ilvl="1" w:tplc="04130003" w:tentative="1">
+      <w:start w:val="1"/>
+      <w:numFmt w:val="bullet"/>
+      <w:lvlText w:val="o"/>
+      <w:lvlJc w:val="left"/>
+      <w:pPr>
+        <w:ind w:left="1440" w:hanging="360"/>
+      </w:pPr>
+      <w:rPr>
+        <w:rFonts w:ascii="Courier New" w:hAnsi="Courier New" w:cs="Courier New" w:hint="default"/>
+      </w:rPr>
+    </w:lvl>
+    <w:lvl w:ilvl="2" w:tplc="04130005" w:tentative="1">
+      <w:start w:val="1"/>
+      <w:numFmt w:val="bullet"/>
+      <w:lvlText w:val=""/>
+      <w:lvlJc w:val="left"/>
+      <w:pPr>
+        <w:ind w:left="2160" w:hanging="360"/>
+      </w:pPr>
+      <w:rPr>
+        <w:rFonts w:ascii="Wingdings" w:hAnsi="Wingdings" w:hint="default"/>
+      </w:rPr>
+    </w:lvl>
+    <w:lvl w:ilvl="3" w:tplc="04130001" w:tentative="1">
+      <w:start w:val="1"/>
+      <w:numFmt w:val="bullet"/>
+      <w:lvlText w:val=""/>
+      <w:lvlJc w:val="left"/>
+      <w:pPr>
+        <w:ind w:left="2880" w:hanging="360"/>
+      </w:pPr>
+      <w:rPr>
+        <w:rFonts w:ascii="Symbol" w:hAnsi="Symbol" w:hint="default"/>
+      </w:rPr>
+    </w:lvl>
+    <w:lvl w:ilvl="4" w:tplc="04130003" w:tentative="1">
+      <w:start w:val="1"/>
+      <w:numFmt w:val="bullet"/>
+      <w:lvlText w:val="o"/>
+      <w:lvlJc w:val="left"/>
+      <w:pPr>
+        <w:ind w:left="3600" w:hanging="360"/>
+      </w:pPr>
+      <w:rPr>
+        <w:rFonts w:ascii="Courier New" w:hAnsi="Courier New" w:cs="Courier New" w:hint="default"/>
+      </w:rPr>
+    </w:lvl>
+    <w:lvl w:ilvl="5" w:tplc="04130005" w:tentative="1">
+      <w:start w:val="1"/>
+      <w:numFmt w:val="bullet"/>
+      <w:lvlText w:val=""/>
+      <w:lvlJc w:val="left"/>
+      <w:pPr>
+        <w:ind w:left="4320" w:hanging="360"/>
+      </w:pPr>
+      <w:rPr>
+        <w:rFonts w:ascii="Wingdings" w:hAnsi="Wingdings" w:hint="default"/>
+      </w:rPr>
+    </w:lvl>
+    <w:lvl w:ilvl="6" w:tplc="04130001" w:tentative="1">
+      <w:start w:val="1"/>
+      <w:numFmt w:val="bullet"/>
+      <w:lvlText w:val=""/>
+      <w:lvlJc w:val="left"/>
+      <w:pPr>
+        <w:ind w:left="5040" w:hanging="360"/>
+      </w:pPr>
+      <w:rPr>
+        <w:rFonts w:ascii="Symbol" w:hAnsi="Symbol" w:hint="default"/>
+      </w:rPr>
+    </w:lvl>
+    <w:lvl w:ilvl="7" w:tplc="04130003" w:tentative="1">
+      <w:start w:val="1"/>
+      <w:numFmt w:val="bullet"/>
+      <w:lvlText w:val="o"/>
+      <w:lvlJc w:val="left"/>
+      <w:pPr>
+        <w:ind w:left="5760" w:hanging="360"/>
+      </w:pPr>
+      <w:rPr>
+        <w:rFonts w:ascii="Courier New" w:hAnsi="Courier New" w:cs="Courier New" w:hint="default"/>
+      </w:rPr>
+    </w:lvl>
+    <w:lvl w:ilvl="8" w:tplc="04130005" w:tentative="1">
+      <w:start w:val="1"/>
+      <w:numFmt w:val="bullet"/>
+      <w:lvlText w:val=""/>
+      <w:lvlJc w:val="left"/>
+      <w:pPr>
+        <w:ind w:left="6480" w:hanging="360"/>
+      </w:pPr>
+      <w:rPr>
+        <w:rFonts w:ascii="Wingdings" w:hAnsi="Wingdings" w:hint="default"/>
+      </w:rPr>
+    </w:lvl>
+  </w:abstractNum>
   <w:num w:numId="1">
-    <w:abstractNumId w:val="22"/>
+    <w:abstractNumId w:val="26"/>
   </w:num>
   <w:num w:numId="2">
-    <w:abstractNumId w:val="26"/>
+    <w:abstractNumId w:val="32"/>
   </w:num>
   <w:num w:numId="3">
-    <w:abstractNumId w:val="20"/>
+    <w:abstractNumId w:val="24"/>
   </w:num>
   <w:num w:numId="4">
-    <w:abstractNumId w:val="8"/>
+    <w:abstractNumId w:val="10"/>
   </w:num>
   <w:num w:numId="5">
-    <w:abstractNumId w:val="35"/>
+    <w:abstractNumId w:val="43"/>
   </w:num>
   <w:num w:numId="6">
-    <w:abstractNumId w:val="28"/>
+    <w:abstractNumId w:val="34"/>
   </w:num>
   <w:num w:numId="7">
-    <w:abstractNumId w:val="31"/>
+    <w:abstractNumId w:val="37"/>
   </w:num>
   <w:num w:numId="8">
-    <w:abstractNumId w:val="14"/>
+    <w:abstractNumId w:val="17"/>
   </w:num>
   <w:num w:numId="9">
-    <w:abstractNumId w:val="13"/>
+    <w:abstractNumId w:val="16"/>
   </w:num>
   <w:num w:numId="10">
-    <w:abstractNumId w:val="33"/>
+    <w:abstractNumId w:val="41"/>
   </w:num>
   <w:num w:numId="11">
-    <w:abstractNumId w:val="17"/>
+    <w:abstractNumId w:val="21"/>
   </w:num>
   <w:num w:numId="12">
-    <w:abstractNumId w:val="32"/>
+    <w:abstractNumId w:val="38"/>
   </w:num>
   <w:num w:numId="13">
     <w:abstractNumId w:val="0"/>
   </w:num>
   <w:num w:numId="14">
-    <w:abstractNumId w:val="34"/>
+    <w:abstractNumId w:val="42"/>
   </w:num>
   <w:num w:numId="15">
-    <w:abstractNumId w:val="29"/>
+    <w:abstractNumId w:val="35"/>
   </w:num>
   <w:num w:numId="16">
-    <w:abstractNumId w:val="37"/>
+    <w:abstractNumId w:val="47"/>
   </w:num>
   <w:num w:numId="17">
     <w:abstractNumId w:val="1"/>
   </w:num>
   <w:num w:numId="18">
-    <w:abstractNumId w:val="9"/>
+    <w:abstractNumId w:val="11"/>
   </w:num>
   <w:num w:numId="19">
-    <w:abstractNumId w:val="18"/>
+    <w:abstractNumId w:val="22"/>
   </w:num>
   <w:num w:numId="20">
     <w:abstractNumId w:val="4"/>
   </w:num>
   <w:num w:numId="21">
-    <w:abstractNumId w:val="27"/>
+    <w:abstractNumId w:val="33"/>
   </w:num>
   <w:num w:numId="22">
-    <w:abstractNumId w:val="11"/>
+    <w:abstractNumId w:val="14"/>
   </w:num>
   <w:num w:numId="23">
-    <w:abstractNumId w:val="5"/>
+    <w:abstractNumId w:val="7"/>
   </w:num>
   <w:num w:numId="24">
-    <w:abstractNumId w:val="25"/>
+    <w:abstractNumId w:val="31"/>
   </w:num>
   <w:num w:numId="25">
-    <w:abstractNumId w:val="19"/>
+    <w:abstractNumId w:val="23"/>
   </w:num>
   <w:num w:numId="26">
-    <w:abstractNumId w:val="12"/>
+    <w:abstractNumId w:val="15"/>
   </w:num>
   <w:num w:numId="27">
-    <w:abstractNumId w:val="10"/>
+    <w:abstractNumId w:val="13"/>
   </w:num>
   <w:num w:numId="28">
     <w:abstractNumId w:val="2"/>
   </w:num>
   <w:num w:numId="29">
-    <w:abstractNumId w:val="7"/>
+    <w:abstractNumId w:val="9"/>
   </w:num>
   <w:num w:numId="30">
-    <w:abstractNumId w:val="15"/>
+    <w:abstractNumId w:val="19"/>
   </w:num>
   <w:num w:numId="31">
-    <w:abstractNumId w:val="36"/>
+    <w:abstractNumId w:val="45"/>
   </w:num>
   <w:num w:numId="32">
-    <w:abstractNumId w:val="21"/>
+    <w:abstractNumId w:val="25"/>
   </w:num>
   <w:num w:numId="33">
-    <w:abstractNumId w:val="24"/>
+    <w:abstractNumId w:val="29"/>
   </w:num>
   <w:num w:numId="34">
     <w:abstractNumId w:val="3"/>
   </w:num>
   <w:num w:numId="35">
+    <w:abstractNumId w:val="36"/>
+  </w:num>
+  <w:num w:numId="36">
+    <w:abstractNumId w:val="28"/>
+  </w:num>
+  <w:num w:numId="37">
+    <w:abstractNumId w:val="20"/>
+  </w:num>
+  <w:num w:numId="38">
+    <w:abstractNumId w:val="8"/>
+  </w:num>
+  <w:num w:numId="39">
     <w:abstractNumId w:val="30"/>
   </w:num>
-  <w:num w:numId="36">
-    <w:abstractNumId w:val="23"/>
+  <w:num w:numId="40">
+    <w:abstractNumId w:val="48"/>
   </w:num>
-  <w:num w:numId="37">
-    <w:abstractNumId w:val="16"/>
+  <w:num w:numId="41">
+    <w:abstractNumId w:val="12"/>
   </w:num>
-  <w:num w:numId="38">
+  <w:num w:numId="42">
+    <w:abstractNumId w:val="44"/>
+  </w:num>
+  <w:num w:numId="43">
+    <w:abstractNumId w:val="49"/>
+  </w:num>
+  <w:num w:numId="44">
+    <w:abstractNumId w:val="46"/>
+  </w:num>
+  <w:num w:numId="45">
+    <w:abstractNumId w:val="18"/>
+  </w:num>
+  <w:num w:numId="46">
+    <w:abstractNumId w:val="27"/>
+  </w:num>
+  <w:num w:numId="47">
     <w:abstractNumId w:val="6"/>
+  </w:num>
+  <w:num w:numId="48">
+    <w:abstractNumId w:val="5"/>
+  </w:num>
+  <w:num w:numId="49">
+    <w:abstractNumId w:val="40"/>
+  </w:num>
+  <w:num w:numId="50">
+    <w:abstractNumId w:val="39"/>
   </w:num>
 </w:numbering>
 </file>

--- a/[Devlog] Pizza Peers.docx
+++ b/[Devlog] Pizza Peers.docx
@@ -1167,6 +1167,116 @@
           <w:lang w:val="en-US"/>
         </w:rPr>
       </w:pPr>
+      <w:r>
+        <w:rPr>
+          <w:rFonts w:ascii="Raleway" w:hAnsi="Raleway"/>
+          <w:b/>
+          <w:bCs/>
+          <w:lang w:val="en-US"/>
+        </w:rPr>
+        <w:t>Remark:</w:t>
+      </w:r>
+      <w:r>
+        <w:rPr>
+          <w:rFonts w:ascii="Raleway" w:hAnsi="Raleway"/>
+          <w:lang w:val="en-US"/>
+        </w:rPr>
+        <w:t xml:space="preserve"> in hindsight, though, I probably should have started with a simpler game. Pizza Peers is essentially </w:t>
+      </w:r>
+      <w:r>
+        <w:rPr>
+          <w:rFonts w:ascii="Raleway" w:hAnsi="Raleway"/>
+          <w:lang w:val="en-US"/>
+        </w:rPr>
+        <w:t xml:space="preserve">a slightly different and </w:t>
+      </w:r>
+      <w:r>
+        <w:rPr>
+          <w:rFonts w:ascii="Raleway" w:hAnsi="Raleway"/>
+          <w:lang w:val="en-US"/>
+        </w:rPr>
+        <w:t xml:space="preserve">watered-down </w:t>
+      </w:r>
+      <w:r>
+        <w:rPr>
+          <w:rFonts w:ascii="Raleway" w:hAnsi="Raleway"/>
+          <w:lang w:val="en-US"/>
+        </w:rPr>
+        <w:t>version</w:t>
+      </w:r>
+      <w:r>
+        <w:rPr>
+          <w:rFonts w:ascii="Raleway" w:hAnsi="Raleway"/>
+          <w:lang w:val="en-US"/>
+        </w:rPr>
+        <w:t xml:space="preserve"> of the game Overcooked</w:t>
+      </w:r>
+      <w:r>
+        <w:rPr>
+          <w:rFonts w:ascii="Raleway" w:hAnsi="Raleway"/>
+          <w:lang w:val="en-US"/>
+        </w:rPr>
+        <w:t>.</w:t>
+      </w:r>
+      <w:r>
+        <w:rPr>
+          <w:rFonts w:ascii="Raleway" w:hAnsi="Raleway"/>
+          <w:lang w:val="en-US"/>
+        </w:rPr>
+        <w:t xml:space="preserve"> </w:t>
+      </w:r>
+      <w:r>
+        <w:rPr>
+          <w:rFonts w:ascii="Raleway" w:hAnsi="Raleway"/>
+          <w:lang w:val="en-US"/>
+        </w:rPr>
+        <w:t>T</w:t>
+      </w:r>
+      <w:bookmarkStart w:id="0" w:name="_GoBack"/>
+      <w:bookmarkEnd w:id="0"/>
+      <w:r>
+        <w:rPr>
+          <w:rFonts w:ascii="Raleway" w:hAnsi="Raleway"/>
+          <w:lang w:val="en-US"/>
+        </w:rPr>
+        <w:t xml:space="preserve">rying to create a </w:t>
+      </w:r>
+      <w:r>
+        <w:rPr>
+          <w:rFonts w:ascii="Raleway" w:hAnsi="Raleway"/>
+          <w:lang w:val="en-US"/>
+        </w:rPr>
+        <w:t>fully-fledged</w:t>
+      </w:r>
+      <w:r>
+        <w:rPr>
+          <w:rFonts w:ascii="Raleway" w:hAnsi="Raleway"/>
+          <w:lang w:val="en-US"/>
+        </w:rPr>
+        <w:t xml:space="preserve"> game on your first peer-to-peer try isn’t ideal. I should have made multiplayer pong or something, </w:t>
+      </w:r>
+      <w:r>
+        <w:rPr>
+          <w:rFonts w:ascii="Raleway" w:hAnsi="Raleway"/>
+          <w:lang w:val="en-US"/>
+        </w:rPr>
+        <w:t xml:space="preserve">or multiplayer flappy bird (however that might work), </w:t>
+      </w:r>
+      <w:r>
+        <w:rPr>
+          <w:rFonts w:ascii="Raleway" w:hAnsi="Raleway"/>
+          <w:lang w:val="en-US"/>
+        </w:rPr>
+        <w:t>but oh well.</w:t>
+      </w:r>
+    </w:p>
+    <w:p>
+      <w:pPr>
+        <w:rPr>
+          <w:rFonts w:ascii="Raleway" w:hAnsi="Raleway"/>
+          <w:lang w:val="en-US"/>
+        </w:rPr>
+      </w:pPr>
     </w:p>
     <w:p>
       <w:pPr>
@@ -1329,7 +1439,15 @@
           <w:rFonts w:ascii="Raleway" w:hAnsi="Raleway"/>
           <w:lang w:val="en-US"/>
         </w:rPr>
-        <w:t xml:space="preserve"> the interface during the game, you can send chat messages, you can shake the phone to do something in-game, you can even livestream everyone’s camera to the screen if you want. (Not sure how you’d use that in a game, but you </w:t>
+        <w:t xml:space="preserve"> the interface during the game, you can send chat messages, you can shake the phone to do something </w:t>
+      </w:r>
+      <w:r>
+        <w:rPr>
+          <w:rFonts w:ascii="Raleway" w:hAnsi="Raleway"/>
+          <w:lang w:val="en-US"/>
+        </w:rPr>
+        <w:lastRenderedPageBreak/>
+        <w:t xml:space="preserve">in-game, you can even livestream everyone’s camera to the screen if you want. (Not sure how you’d use that in a game, but you </w:t>
       </w:r>
       <w:r>
         <w:rPr>
@@ -1390,7 +1508,6 @@
           <w:rFonts w:ascii="Raleway" w:hAnsi="Raleway"/>
           <w:lang w:val="en-US"/>
         </w:rPr>
-        <w:lastRenderedPageBreak/>
         <w:br w:type="page"/>
       </w:r>
     </w:p>
@@ -6580,42 +6697,22 @@
           <w:lang w:val="en-US"/>
         </w:rPr>
         <w:lastRenderedPageBreak/>
-        <w:t xml:space="preserve">[Pizza Peers] </w:t>
-      </w:r>
-      <w:r>
-        <w:rPr>
-          <w:lang w:val="en-US"/>
-        </w:rPr>
-        <w:t>Random city and room generation</w:t>
-      </w:r>
-    </w:p>
-    <w:p>
-      <w:pPr>
-        <w:rPr>
-          <w:rFonts w:ascii="Raleway" w:hAnsi="Raleway"/>
-          <w:lang w:val="en-US"/>
-        </w:rPr>
-      </w:pPr>
-      <w:r>
-        <w:rPr>
-          <w:rFonts w:ascii="Raleway" w:hAnsi="Raleway"/>
-          <w:lang w:val="en-US"/>
-        </w:rPr>
-        <w:t xml:space="preserve">This is part </w:t>
-      </w:r>
-      <w:r>
-        <w:rPr>
-          <w:rFonts w:ascii="Raleway" w:hAnsi="Raleway"/>
-          <w:lang w:val="en-US"/>
-        </w:rPr>
-        <w:t>7</w:t>
-      </w:r>
-      <w:r>
-        <w:rPr>
-          <w:rFonts w:ascii="Raleway" w:hAnsi="Raleway"/>
-          <w:lang w:val="en-US"/>
-        </w:rPr>
-        <w:t xml:space="preserve"> in my article series about how I created “Pizza Peers”. If you haven’t read the previous articles, be sure to do so now!</w:t>
+        <w:t>[Pizza Peers] Random city and room generation</w:t>
+      </w:r>
+    </w:p>
+    <w:p>
+      <w:pPr>
+        <w:rPr>
+          <w:rFonts w:ascii="Raleway" w:hAnsi="Raleway"/>
+          <w:lang w:val="en-US"/>
+        </w:rPr>
+      </w:pPr>
+      <w:r>
+        <w:rPr>
+          <w:rFonts w:ascii="Raleway" w:hAnsi="Raleway"/>
+          <w:lang w:val="en-US"/>
+        </w:rPr>
+        <w:t>This is part 7 in my article series about how I created “Pizza Peers”. If you haven’t read the previous articles, be sure to do so now!</w:t>
       </w:r>
     </w:p>
     <w:p>
@@ -7488,8 +7585,6 @@
         </w:rPr>
         <w:t>&lt;IMAGE HERE (animated logo or something)&gt;</w:t>
       </w:r>
-      <w:bookmarkStart w:id="0" w:name="_GoBack"/>
-      <w:bookmarkEnd w:id="0"/>
     </w:p>
     <w:p>
       <w:pPr>
